--- a/TG1_FINAL.docx
+++ b/TG1_FINAL.docx
@@ -24,12 +24,7 @@
             <w:pStyle w:val="TtulodeTDC"/>
           </w:pPr>
           <w:r>
-            <w:t>Contenid</w:t>
-          </w:r>
-          <w:bookmarkStart w:id="0" w:name="_GoBack"/>
-          <w:bookmarkEnd w:id="0"/>
-          <w:r>
-            <w:t>o</w:t>
+            <w:t>Contenido</w:t>
           </w:r>
         </w:p>
         <w:p>
@@ -2903,6 +2898,7 @@
               <w:rPr>
                 <w:rStyle w:val="Hipervnculo"/>
                 <w:noProof/>
+                <w:lang w:eastAsia="es-ES"/>
               </w:rPr>
               <w:drawing>
                 <wp:inline distT="0" distB="0" distL="0" distR="0" wp14:anchorId="1D24D126" wp14:editId="287864CA">
@@ -3230,7 +3226,7 @@
         <w:pStyle w:val="Ttulo1"/>
         <w:spacing w:before="360"/>
       </w:pPr>
-      <w:bookmarkStart w:id="1" w:name="_Toc445763206"/>
+      <w:bookmarkStart w:id="0" w:name="_Toc445763206"/>
       <w:r>
         <w:t xml:space="preserve">2. </w:t>
       </w:r>
@@ -3240,7 +3236,7 @@
       <w:r>
         <w:t>Web Framework</w:t>
       </w:r>
-      <w:bookmarkEnd w:id="1"/>
+      <w:bookmarkEnd w:id="0"/>
     </w:p>
     <w:p/>
     <w:p>
@@ -3337,7 +3333,7 @@
           <w:lang w:val="es-ES_tradnl" w:eastAsia="es-ES_tradnl"/>
         </w:rPr>
       </w:pPr>
-      <w:bookmarkStart w:id="2" w:name="_Toc445763207"/>
+      <w:bookmarkStart w:id="1" w:name="_Toc445763207"/>
       <w:r>
         <w:rPr>
           <w:rFonts w:eastAsia="Times New Roman"/>
@@ -3345,7 +3341,7 @@
         </w:rPr>
         <w:t>3. Fuentes de información</w:t>
       </w:r>
-      <w:bookmarkEnd w:id="2"/>
+      <w:bookmarkEnd w:id="1"/>
       <w:r>
         <w:rPr>
           <w:rFonts w:eastAsia="Times New Roman"/>
@@ -3376,7 +3372,7 @@
           <w:rFonts w:eastAsia="Times New Roman"/>
         </w:rPr>
       </w:pPr>
-      <w:bookmarkStart w:id="3" w:name="_Toc445763208"/>
+      <w:bookmarkStart w:id="2" w:name="_Toc445763208"/>
       <w:r>
         <w:rPr>
           <w:rFonts w:eastAsia="Times New Roman"/>
@@ -3384,7 +3380,7 @@
         </w:rPr>
         <w:t>3.1 Fuentes sobre Web Server Framework</w:t>
       </w:r>
-      <w:bookmarkEnd w:id="3"/>
+      <w:bookmarkEnd w:id="2"/>
     </w:p>
     <w:p>
       <w:pPr>
@@ -3393,7 +3389,7 @@
           <w:rFonts w:eastAsia="Times New Roman"/>
         </w:rPr>
       </w:pPr>
-      <w:bookmarkStart w:id="4" w:name="_Toc445763209"/>
+      <w:bookmarkStart w:id="3" w:name="_Toc445763209"/>
       <w:r>
         <w:rPr>
           <w:rFonts w:eastAsia="Times New Roman"/>
@@ -3406,7 +3402,7 @@
         </w:rPr>
         <w:t>3.1.1 Wikipedia</w:t>
       </w:r>
-      <w:bookmarkEnd w:id="4"/>
+      <w:bookmarkEnd w:id="3"/>
     </w:p>
     <w:p>
       <w:pPr>
@@ -3660,7 +3656,7 @@
           <w:rFonts w:eastAsia="Times New Roman"/>
         </w:rPr>
       </w:pPr>
-      <w:bookmarkStart w:id="5" w:name="_Toc445763210"/>
+      <w:bookmarkStart w:id="4" w:name="_Toc445763210"/>
       <w:r>
         <w:rPr>
           <w:rFonts w:eastAsia="Times New Roman"/>
@@ -3713,7 +3709,7 @@
         </w:rPr>
         <w:t>.</w:t>
       </w:r>
-      <w:bookmarkEnd w:id="5"/>
+      <w:bookmarkEnd w:id="4"/>
       <w:r>
         <w:rPr>
           <w:rFonts w:eastAsia="Times New Roman"/>
@@ -4211,7 +4207,7 @@
           <w:rFonts w:eastAsia="Times New Roman"/>
         </w:rPr>
       </w:pPr>
-      <w:bookmarkStart w:id="6" w:name="_Toc445763211"/>
+      <w:bookmarkStart w:id="5" w:name="_Toc445763211"/>
       <w:r>
         <w:rPr>
           <w:rFonts w:eastAsia="Times New Roman"/>
@@ -4233,7 +4229,7 @@
           </w:rPr>
           <w:t>http://kokiing.blogspot.com.es</w:t>
         </w:r>
-        <w:bookmarkEnd w:id="6"/>
+        <w:bookmarkEnd w:id="5"/>
       </w:hyperlink>
     </w:p>
     <w:p>
@@ -4326,7 +4322,7 @@
           <w:rFonts w:eastAsia="Times New Roman"/>
         </w:rPr>
       </w:pPr>
-      <w:bookmarkStart w:id="7" w:name="_Toc445763212"/>
+      <w:bookmarkStart w:id="6" w:name="_Toc445763212"/>
       <w:r>
         <w:rPr>
           <w:rFonts w:eastAsia="Times New Roman"/>
@@ -4334,7 +4330,7 @@
         </w:rPr>
         <w:t>3.2 Fuentes sobre Django</w:t>
       </w:r>
-      <w:bookmarkEnd w:id="7"/>
+      <w:bookmarkEnd w:id="6"/>
     </w:p>
     <w:p>
       <w:pPr>
@@ -4343,7 +4339,7 @@
           <w:rFonts w:eastAsia="Times New Roman"/>
         </w:rPr>
       </w:pPr>
-      <w:bookmarkStart w:id="8" w:name="_Toc445763213"/>
+      <w:bookmarkStart w:id="7" w:name="_Toc445763213"/>
       <w:r>
         <w:rPr>
           <w:rFonts w:eastAsia="Times New Roman"/>
@@ -4354,7 +4350,7 @@
         </w:rPr>
         <w:t>3.2.1 Wikipedia</w:t>
       </w:r>
-      <w:bookmarkEnd w:id="8"/>
+      <w:bookmarkEnd w:id="7"/>
     </w:p>
     <w:p>
       <w:pPr>
@@ -4576,7 +4572,7 @@
           <w:rFonts w:eastAsia="Times New Roman"/>
         </w:rPr>
       </w:pPr>
-      <w:bookmarkStart w:id="9" w:name="_Toc445763214"/>
+      <w:bookmarkStart w:id="8" w:name="_Toc445763214"/>
       <w:r>
         <w:rPr>
           <w:rFonts w:eastAsia="Times New Roman"/>
@@ -4602,7 +4598,7 @@
           </w:rPr>
           <w:t>http://tutorial.djangogirls.org/es/django/</w:t>
         </w:r>
-        <w:bookmarkEnd w:id="9"/>
+        <w:bookmarkEnd w:id="8"/>
       </w:hyperlink>
       <w:r>
         <w:rPr>
@@ -4933,7 +4929,7 @@
           <w:rFonts w:eastAsia="Times New Roman"/>
         </w:rPr>
       </w:pPr>
-      <w:bookmarkStart w:id="10" w:name="_Toc445763215"/>
+      <w:bookmarkStart w:id="9" w:name="_Toc445763215"/>
       <w:r>
         <w:rPr>
           <w:rFonts w:eastAsia="Times New Roman"/>
@@ -4960,7 +4956,7 @@
           </w:rPr>
           <w:t>http://computerhoy.com</w:t>
         </w:r>
-        <w:bookmarkEnd w:id="10"/>
+        <w:bookmarkEnd w:id="9"/>
       </w:hyperlink>
       <w:r>
         <w:rPr>
@@ -4982,7 +4978,7 @@
           <w:rFonts w:eastAsia="Times New Roman"/>
         </w:rPr>
       </w:pPr>
-      <w:bookmarkStart w:id="11" w:name="_Toc445763216"/>
+      <w:bookmarkStart w:id="10" w:name="_Toc445763216"/>
       <w:r>
         <w:rPr>
           <w:rFonts w:eastAsia="Times New Roman"/>
@@ -4994,7 +4990,7 @@
         </w:rPr>
         <w:t>Django está de moda. Aunque sus orígenes se remontan a un diario online en 2003, por alguna razón ha sido en los últimos años cuando ha adquirido relevancia.</w:t>
       </w:r>
-      <w:bookmarkEnd w:id="11"/>
+      <w:bookmarkEnd w:id="10"/>
       <w:r>
         <w:rPr>
           <w:rFonts w:eastAsia="Times New Roman"/>
@@ -5218,7 +5214,7 @@
           <w:rFonts w:eastAsia="Times New Roman"/>
         </w:rPr>
       </w:pPr>
-      <w:bookmarkStart w:id="12" w:name="_Toc445763217"/>
+      <w:bookmarkStart w:id="11" w:name="_Toc445763217"/>
       <w:r>
         <w:rPr>
           <w:rFonts w:eastAsia="Times New Roman"/>
@@ -5228,7 +5224,7 @@
         </w:rPr>
         <w:t>3.3 Fuentes sobre Node.js</w:t>
       </w:r>
-      <w:bookmarkEnd w:id="12"/>
+      <w:bookmarkEnd w:id="11"/>
     </w:p>
     <w:p>
       <w:pPr>
@@ -5237,7 +5233,7 @@
           <w:rFonts w:eastAsia="Times New Roman"/>
         </w:rPr>
       </w:pPr>
-      <w:bookmarkStart w:id="13" w:name="_Toc445763218"/>
+      <w:bookmarkStart w:id="12" w:name="_Toc445763218"/>
       <w:r>
         <w:rPr>
           <w:rFonts w:eastAsia="Times New Roman"/>
@@ -5250,7 +5246,7 @@
         </w:rPr>
         <w:t>3.3.1 Wikipedia</w:t>
       </w:r>
-      <w:bookmarkEnd w:id="13"/>
+      <w:bookmarkEnd w:id="12"/>
     </w:p>
     <w:p>
       <w:pPr>
@@ -5863,7 +5859,7 @@
           <w:rFonts w:eastAsia="Times New Roman"/>
         </w:rPr>
       </w:pPr>
-      <w:bookmarkStart w:id="14" w:name="_Toc445763219"/>
+      <w:bookmarkStart w:id="13" w:name="_Toc445763219"/>
       <w:r>
         <w:rPr>
           <w:rFonts w:eastAsia="Times New Roman"/>
@@ -5889,7 +5885,7 @@
           </w:rPr>
           <w:t>http://www.netconsulting.es/blog/nodejs/</w:t>
         </w:r>
-        <w:bookmarkEnd w:id="14"/>
+        <w:bookmarkEnd w:id="13"/>
       </w:hyperlink>
       <w:r>
         <w:rPr>
@@ -6371,7 +6367,7 @@
           <w:rFonts w:eastAsia="Times New Roman"/>
         </w:rPr>
       </w:pPr>
-      <w:bookmarkStart w:id="15" w:name="_Toc445763220"/>
+      <w:bookmarkStart w:id="14" w:name="_Toc445763220"/>
       <w:r>
         <w:rPr>
           <w:rFonts w:eastAsia="Times New Roman"/>
@@ -6393,7 +6389,7 @@
           </w:rPr>
           <w:t>http://www.genbetadev.com/frameworks/como-funciona-node-js</w:t>
         </w:r>
-        <w:bookmarkEnd w:id="15"/>
+        <w:bookmarkEnd w:id="14"/>
       </w:hyperlink>
       <w:r>
         <w:rPr>
@@ -6752,7 +6748,7 @@
       <w:pPr>
         <w:pStyle w:val="Ttulo1"/>
       </w:pPr>
-      <w:bookmarkStart w:id="16" w:name="_Toc445763221"/>
+      <w:bookmarkStart w:id="15" w:name="_Toc445763221"/>
       <w:r>
         <w:t xml:space="preserve">4. </w:t>
       </w:r>
@@ -6762,51 +6758,51 @@
       <w:r>
         <w:t xml:space="preserve"> (cursos no gratuitos)</w:t>
       </w:r>
+      <w:bookmarkEnd w:id="15"/>
+    </w:p>
+    <w:p>
+      <w:pPr>
+        <w:pStyle w:val="Ttulo2"/>
+      </w:pPr>
+      <w:bookmarkStart w:id="16" w:name="_Toc445763222"/>
+      <w:r>
+        <w:t>4</w:t>
+      </w:r>
+      <w:r>
+        <w:t xml:space="preserve">.1 </w:t>
+      </w:r>
+      <w:r>
+        <w:t xml:space="preserve">Cursos no gratuitos </w:t>
+      </w:r>
+      <w:r>
+        <w:t>sobre otros web framework</w:t>
+      </w:r>
       <w:bookmarkEnd w:id="16"/>
     </w:p>
     <w:p>
       <w:pPr>
-        <w:pStyle w:val="Ttulo2"/>
-      </w:pPr>
-      <w:bookmarkStart w:id="17" w:name="_Toc445763222"/>
-      <w:r>
-        <w:t>4</w:t>
-      </w:r>
-      <w:r>
-        <w:t xml:space="preserve">.1 </w:t>
-      </w:r>
-      <w:r>
-        <w:t xml:space="preserve">Cursos no gratuitos </w:t>
-      </w:r>
-      <w:r>
-        <w:t>sobre otros web framework</w:t>
+        <w:pStyle w:val="Ttulo3"/>
+      </w:pPr>
+      <w:bookmarkStart w:id="17" w:name="_Toc445763223"/>
+      <w:r>
+        <w:t xml:space="preserve">4.1.1 Curso no gratuito </w:t>
+      </w:r>
+      <w:r>
+        <w:t xml:space="preserve">sobre Ruby </w:t>
+      </w:r>
+      <w:proofErr w:type="spellStart"/>
+      <w:r>
+        <w:t>on</w:t>
+      </w:r>
+      <w:proofErr w:type="spellEnd"/>
+      <w:r>
+        <w:t xml:space="preserve"> </w:t>
+      </w:r>
+      <w:proofErr w:type="spellStart"/>
+      <w:r>
+        <w:t>rails</w:t>
       </w:r>
       <w:bookmarkEnd w:id="17"/>
-    </w:p>
-    <w:p>
-      <w:pPr>
-        <w:pStyle w:val="Ttulo3"/>
-      </w:pPr>
-      <w:bookmarkStart w:id="18" w:name="_Toc445763223"/>
-      <w:r>
-        <w:t xml:space="preserve">4.1.1 Curso no gratuito </w:t>
-      </w:r>
-      <w:r>
-        <w:t xml:space="preserve">sobre Ruby </w:t>
-      </w:r>
-      <w:proofErr w:type="spellStart"/>
-      <w:r>
-        <w:t>on</w:t>
-      </w:r>
-      <w:proofErr w:type="spellEnd"/>
-      <w:r>
-        <w:t xml:space="preserve"> </w:t>
-      </w:r>
-      <w:proofErr w:type="spellStart"/>
-      <w:r>
-        <w:t>rails</w:t>
-      </w:r>
-      <w:bookmarkEnd w:id="18"/>
       <w:proofErr w:type="spellEnd"/>
     </w:p>
     <w:p>
@@ -6969,7 +6965,7 @@
       <w:pPr>
         <w:pStyle w:val="Ttulo3"/>
       </w:pPr>
-      <w:bookmarkStart w:id="19" w:name="_Toc445763224"/>
+      <w:bookmarkStart w:id="18" w:name="_Toc445763224"/>
       <w:r>
         <w:t xml:space="preserve">4.1.2 Curso no gratuito </w:t>
       </w:r>
@@ -6979,7 +6975,7 @@
       <w:r>
         <w:t>Spring</w:t>
       </w:r>
-      <w:bookmarkEnd w:id="19"/>
+      <w:bookmarkEnd w:id="18"/>
     </w:p>
     <w:p/>
     <w:p>
@@ -7986,14 +7982,14 @@
       <w:pPr>
         <w:pStyle w:val="Ttulo3"/>
       </w:pPr>
-      <w:bookmarkStart w:id="20" w:name="_Toc445763225"/>
+      <w:bookmarkStart w:id="19" w:name="_Toc445763225"/>
       <w:r>
         <w:t>4.1.3</w:t>
       </w:r>
       <w:r>
         <w:t xml:space="preserve"> Curso no gratuito n sobre el tipo de tecnología en general</w:t>
       </w:r>
-      <w:bookmarkEnd w:id="20"/>
+      <w:bookmarkEnd w:id="19"/>
     </w:p>
     <w:p/>
     <w:p>
@@ -8845,7 +8841,7 @@
       <w:pPr>
         <w:pStyle w:val="Ttulo2"/>
       </w:pPr>
-      <w:bookmarkStart w:id="21" w:name="_Toc445763226"/>
+      <w:bookmarkStart w:id="20" w:name="_Toc445763226"/>
       <w:r>
         <w:t>4.2 Cursos</w:t>
       </w:r>
@@ -8858,20 +8854,20 @@
       <w:r>
         <w:t>Node.js</w:t>
       </w:r>
+      <w:bookmarkEnd w:id="20"/>
+    </w:p>
+    <w:p>
+      <w:pPr>
+        <w:pStyle w:val="Ttulo3"/>
+      </w:pPr>
+      <w:bookmarkStart w:id="21" w:name="_Toc445763227"/>
+      <w:r>
+        <w:t>4.2.1 Curso no gratuito 1</w:t>
+      </w:r>
+      <w:r>
+        <w:t xml:space="preserve"> sobre Node.js</w:t>
+      </w:r>
       <w:bookmarkEnd w:id="21"/>
-    </w:p>
-    <w:p>
-      <w:pPr>
-        <w:pStyle w:val="Ttulo3"/>
-      </w:pPr>
-      <w:bookmarkStart w:id="22" w:name="_Toc445763227"/>
-      <w:r>
-        <w:t>4.2.1 Curso no gratuito 1</w:t>
-      </w:r>
-      <w:r>
-        <w:t xml:space="preserve"> sobre Node.js</w:t>
-      </w:r>
-      <w:bookmarkEnd w:id="22"/>
     </w:p>
     <w:p/>
     <w:p>
@@ -9211,7 +9207,7 @@
       <w:pPr>
         <w:pStyle w:val="Ttulo3"/>
       </w:pPr>
-      <w:bookmarkStart w:id="23" w:name="_Toc445763228"/>
+      <w:bookmarkStart w:id="22" w:name="_Toc445763228"/>
       <w:r>
         <w:t>4.2.2 Curso no gratuito</w:t>
       </w:r>
@@ -9224,7 +9220,7 @@
       <w:r>
         <w:t>Node.js</w:t>
       </w:r>
-      <w:bookmarkEnd w:id="23"/>
+      <w:bookmarkEnd w:id="22"/>
     </w:p>
     <w:p/>
     <w:p>
@@ -9366,7 +9362,7 @@
       <w:pPr>
         <w:pStyle w:val="Ttulo3"/>
       </w:pPr>
-      <w:bookmarkStart w:id="24" w:name="_Toc445763229"/>
+      <w:bookmarkStart w:id="23" w:name="_Toc445763229"/>
       <w:r>
         <w:t>4.2</w:t>
       </w:r>
@@ -9390,7 +9386,7 @@
       <w:r>
         <w:t>Node.js</w:t>
       </w:r>
-      <w:bookmarkEnd w:id="24"/>
+      <w:bookmarkEnd w:id="23"/>
     </w:p>
     <w:p/>
     <w:p>
@@ -9553,7 +9549,7 @@
       <w:pPr>
         <w:pStyle w:val="Ttulo2"/>
       </w:pPr>
-      <w:bookmarkStart w:id="25" w:name="_Toc445763230"/>
+      <w:bookmarkStart w:id="24" w:name="_Toc445763230"/>
       <w:r>
         <w:t>4.3 Cursos</w:t>
       </w:r>
@@ -9566,20 +9562,20 @@
       <w:r>
         <w:t>Django</w:t>
       </w:r>
+      <w:bookmarkEnd w:id="24"/>
+    </w:p>
+    <w:p>
+      <w:pPr>
+        <w:pStyle w:val="Ttulo3"/>
+      </w:pPr>
+      <w:bookmarkStart w:id="25" w:name="_Toc445763231"/>
+      <w:r>
+        <w:t xml:space="preserve">4.3.1 Curso no gratuito 1 sobre </w:t>
+      </w:r>
+      <w:r>
+        <w:t>Django</w:t>
+      </w:r>
       <w:bookmarkEnd w:id="25"/>
-    </w:p>
-    <w:p>
-      <w:pPr>
-        <w:pStyle w:val="Ttulo3"/>
-      </w:pPr>
-      <w:bookmarkStart w:id="26" w:name="_Toc445763231"/>
-      <w:r>
-        <w:t xml:space="preserve">4.3.1 Curso no gratuito 1 sobre </w:t>
-      </w:r>
-      <w:r>
-        <w:t>Django</w:t>
-      </w:r>
-      <w:bookmarkEnd w:id="26"/>
     </w:p>
     <w:p/>
     <w:p>
@@ -9767,7 +9763,7 @@
           <w:rFonts w:ascii="Times New Roman" w:hAnsi="Times New Roman" w:cs="Times New Roman"/>
         </w:rPr>
       </w:pPr>
-      <w:bookmarkStart w:id="27" w:name="_Toc445763232"/>
+      <w:bookmarkStart w:id="26" w:name="_Toc445763232"/>
       <w:proofErr w:type="spellStart"/>
       <w:r>
         <w:t>Chapter</w:t>
@@ -9780,7 +9776,7 @@
       <w:r>
         <w:t>Summary</w:t>
       </w:r>
-      <w:bookmarkEnd w:id="27"/>
+      <w:bookmarkEnd w:id="26"/>
       <w:proofErr w:type="spellEnd"/>
     </w:p>
     <w:p>
@@ -10337,14 +10333,14 @@
       <w:pPr>
         <w:pStyle w:val="Ttulo3"/>
       </w:pPr>
-      <w:bookmarkStart w:id="28" w:name="_Toc445763233"/>
+      <w:bookmarkStart w:id="27" w:name="_Toc445763233"/>
       <w:r>
         <w:t xml:space="preserve">4.3.2 Curso no gratuito 2 sobre </w:t>
       </w:r>
       <w:r>
         <w:t>Django</w:t>
       </w:r>
-      <w:bookmarkEnd w:id="28"/>
+      <w:bookmarkEnd w:id="27"/>
     </w:p>
     <w:p/>
     <w:p>
@@ -10541,7 +10537,7 @@
       <w:pPr>
         <w:pStyle w:val="Ttulo3"/>
       </w:pPr>
-      <w:bookmarkStart w:id="29" w:name="_Toc445763234"/>
+      <w:bookmarkStart w:id="28" w:name="_Toc445763234"/>
       <w:r>
         <w:t>4</w:t>
       </w:r>
@@ -10571,7 +10567,7 @@
       <w:r>
         <w:t>Django</w:t>
       </w:r>
-      <w:bookmarkEnd w:id="29"/>
+      <w:bookmarkEnd w:id="28"/>
     </w:p>
     <w:p/>
     <w:p>
@@ -10733,8 +10729,8 @@
       <w:pPr>
         <w:pStyle w:val="Ttulo1"/>
       </w:pPr>
-      <w:bookmarkStart w:id="30" w:name="_Toc444537717"/>
-      <w:bookmarkStart w:id="31" w:name="_Toc445763235"/>
+      <w:bookmarkStart w:id="29" w:name="_Toc444537717"/>
+      <w:bookmarkStart w:id="30" w:name="_Toc445763235"/>
       <w:r>
         <w:t xml:space="preserve">5. </w:t>
       </w:r>
@@ -10744,48 +10740,48 @@
       <w:r>
         <w:t xml:space="preserve"> (cursos gratuitos)</w:t>
       </w:r>
+      <w:bookmarkEnd w:id="29"/>
       <w:bookmarkEnd w:id="30"/>
+    </w:p>
+    <w:p>
+      <w:pPr>
+        <w:pStyle w:val="Ttulo2"/>
+      </w:pPr>
+      <w:bookmarkStart w:id="31" w:name="_Toc444537718"/>
+      <w:bookmarkStart w:id="32" w:name="_Toc445763236"/>
+      <w:r>
+        <w:t>5</w:t>
+      </w:r>
+      <w:r>
+        <w:t xml:space="preserve">.1 </w:t>
+      </w:r>
+      <w:r>
+        <w:t xml:space="preserve">Cursos gratuitos </w:t>
+      </w:r>
+      <w:r>
+        <w:t xml:space="preserve">sobre </w:t>
+      </w:r>
       <w:bookmarkEnd w:id="31"/>
-    </w:p>
-    <w:p>
-      <w:pPr>
-        <w:pStyle w:val="Ttulo2"/>
-      </w:pPr>
-      <w:bookmarkStart w:id="32" w:name="_Toc444537718"/>
-      <w:bookmarkStart w:id="33" w:name="_Toc445763236"/>
-      <w:r>
-        <w:t>5</w:t>
-      </w:r>
-      <w:r>
-        <w:t xml:space="preserve">.1 </w:t>
-      </w:r>
-      <w:r>
-        <w:t xml:space="preserve">Cursos gratuitos </w:t>
-      </w:r>
-      <w:r>
-        <w:t xml:space="preserve">sobre </w:t>
+      <w:r>
+        <w:t>Web server framework</w:t>
       </w:r>
       <w:bookmarkEnd w:id="32"/>
-      <w:r>
-        <w:t>Web server framework</w:t>
+    </w:p>
+    <w:p>
+      <w:pPr>
+        <w:pStyle w:val="Ttulo3"/>
+      </w:pPr>
+      <w:bookmarkStart w:id="33" w:name="_Toc444537719"/>
+      <w:bookmarkStart w:id="34" w:name="_Toc445763237"/>
+      <w:r>
+        <w:t xml:space="preserve">5.1.1 Curso gratuito 1 sobre </w:t>
       </w:r>
       <w:bookmarkEnd w:id="33"/>
-    </w:p>
-    <w:p>
-      <w:pPr>
-        <w:pStyle w:val="Ttulo3"/>
-      </w:pPr>
-      <w:bookmarkStart w:id="34" w:name="_Toc444537719"/>
-      <w:bookmarkStart w:id="35" w:name="_Toc445763237"/>
-      <w:r>
-        <w:t xml:space="preserve">5.1.1 Curso gratuito 1 sobre </w:t>
+      <w:proofErr w:type="spellStart"/>
+      <w:r>
+        <w:t>Bootstrap</w:t>
       </w:r>
       <w:bookmarkEnd w:id="34"/>
-      <w:proofErr w:type="spellStart"/>
-      <w:r>
-        <w:t>Bootstrap</w:t>
-      </w:r>
-      <w:bookmarkEnd w:id="35"/>
       <w:proofErr w:type="spellEnd"/>
     </w:p>
     <w:p/>
@@ -11078,17 +11074,17 @@
       <w:pPr>
         <w:pStyle w:val="Ttulo3"/>
       </w:pPr>
-      <w:bookmarkStart w:id="36" w:name="_Toc444537720"/>
-      <w:bookmarkStart w:id="37" w:name="_Toc445763238"/>
+      <w:bookmarkStart w:id="35" w:name="_Toc444537720"/>
+      <w:bookmarkStart w:id="36" w:name="_Toc445763238"/>
       <w:r>
         <w:t xml:space="preserve">5.1.2 Curso gratuito 2 sobre </w:t>
       </w:r>
+      <w:bookmarkEnd w:id="35"/>
+      <w:proofErr w:type="spellStart"/>
+      <w:r>
+        <w:t>Bootstrap</w:t>
+      </w:r>
       <w:bookmarkEnd w:id="36"/>
-      <w:proofErr w:type="spellStart"/>
-      <w:r>
-        <w:t>Bootstrap</w:t>
-      </w:r>
-      <w:bookmarkEnd w:id="37"/>
       <w:proofErr w:type="spellEnd"/>
     </w:p>
     <w:p/>
@@ -11370,17 +11366,17 @@
       <w:pPr>
         <w:pStyle w:val="Ttulo3"/>
       </w:pPr>
-      <w:bookmarkStart w:id="38" w:name="_Toc444537721"/>
-      <w:bookmarkStart w:id="39" w:name="_Toc445763239"/>
+      <w:bookmarkStart w:id="37" w:name="_Toc444537721"/>
+      <w:bookmarkStart w:id="38" w:name="_Toc445763239"/>
       <w:r>
         <w:t xml:space="preserve">5.1.3 Curso gratuito 3 sobre </w:t>
       </w:r>
+      <w:bookmarkEnd w:id="37"/>
+      <w:proofErr w:type="spellStart"/>
+      <w:r>
+        <w:t>Bootstrap</w:t>
+      </w:r>
       <w:bookmarkEnd w:id="38"/>
-      <w:proofErr w:type="spellStart"/>
-      <w:r>
-        <w:t>Bootstrap</w:t>
-      </w:r>
-      <w:bookmarkEnd w:id="39"/>
       <w:proofErr w:type="spellEnd"/>
     </w:p>
     <w:p/>
@@ -11527,8 +11523,8 @@
       <w:pPr>
         <w:pStyle w:val="Ttulo2"/>
       </w:pPr>
-      <w:bookmarkStart w:id="40" w:name="_Toc444537722"/>
-      <w:bookmarkStart w:id="41" w:name="_Toc445763240"/>
+      <w:bookmarkStart w:id="39" w:name="_Toc444537722"/>
+      <w:bookmarkStart w:id="40" w:name="_Toc445763240"/>
       <w:r>
         <w:t>5.2 Cursos</w:t>
       </w:r>
@@ -11544,26 +11540,26 @@
       <w:r>
         <w:t xml:space="preserve"> </w:t>
       </w:r>
+      <w:bookmarkEnd w:id="39"/>
+      <w:r>
+        <w:t>Django</w:t>
+      </w:r>
       <w:bookmarkEnd w:id="40"/>
+    </w:p>
+    <w:p>
+      <w:pPr>
+        <w:pStyle w:val="Ttulo3"/>
+      </w:pPr>
+      <w:bookmarkStart w:id="41" w:name="_Toc444537723"/>
+      <w:bookmarkStart w:id="42" w:name="_Toc445763241"/>
+      <w:r>
+        <w:t xml:space="preserve">5.2.1 Curso gratuito 1 sobre la tecnología </w:t>
+      </w:r>
+      <w:bookmarkEnd w:id="41"/>
       <w:r>
         <w:t>Django</w:t>
       </w:r>
-      <w:bookmarkEnd w:id="41"/>
-    </w:p>
-    <w:p>
-      <w:pPr>
-        <w:pStyle w:val="Ttulo3"/>
-      </w:pPr>
-      <w:bookmarkStart w:id="42" w:name="_Toc444537723"/>
-      <w:bookmarkStart w:id="43" w:name="_Toc445763241"/>
-      <w:r>
-        <w:t xml:space="preserve">5.2.1 Curso gratuito 1 sobre la tecnología </w:t>
-      </w:r>
       <w:bookmarkEnd w:id="42"/>
-      <w:r>
-        <w:t>Django</w:t>
-      </w:r>
-      <w:bookmarkEnd w:id="43"/>
     </w:p>
     <w:p/>
     <w:p>
@@ -11790,16 +11786,16 @@
       <w:pPr>
         <w:pStyle w:val="Ttulo3"/>
       </w:pPr>
-      <w:bookmarkStart w:id="44" w:name="_Toc444537724"/>
-      <w:bookmarkStart w:id="45" w:name="_Toc445763242"/>
+      <w:bookmarkStart w:id="43" w:name="_Toc444537724"/>
+      <w:bookmarkStart w:id="44" w:name="_Toc445763242"/>
       <w:r>
         <w:t xml:space="preserve">5.2.2 Curso gratuito 2 sobre la tecnología </w:t>
       </w:r>
+      <w:bookmarkEnd w:id="43"/>
+      <w:r>
+        <w:t>Django</w:t>
+      </w:r>
       <w:bookmarkEnd w:id="44"/>
-      <w:r>
-        <w:t>Django</w:t>
-      </w:r>
-      <w:bookmarkEnd w:id="45"/>
     </w:p>
     <w:p>
       <w:r>
@@ -12185,16 +12181,16 @@
       <w:pPr>
         <w:pStyle w:val="Ttulo3"/>
       </w:pPr>
-      <w:bookmarkStart w:id="46" w:name="_Toc444537725"/>
-      <w:bookmarkStart w:id="47" w:name="_Toc445763243"/>
+      <w:bookmarkStart w:id="45" w:name="_Toc444537725"/>
+      <w:bookmarkStart w:id="46" w:name="_Toc445763243"/>
       <w:r>
         <w:t xml:space="preserve">5.2.3 Curso gratuito 3 sobre la tecnología </w:t>
       </w:r>
+      <w:bookmarkEnd w:id="45"/>
+      <w:r>
+        <w:t>Django</w:t>
+      </w:r>
       <w:bookmarkEnd w:id="46"/>
-      <w:r>
-        <w:t>Django</w:t>
-      </w:r>
-      <w:bookmarkEnd w:id="47"/>
     </w:p>
     <w:p/>
     <w:p>
@@ -12374,8 +12370,8 @@
       <w:pPr>
         <w:pStyle w:val="Ttulo2"/>
       </w:pPr>
-      <w:bookmarkStart w:id="48" w:name="_Toc444537726"/>
-      <w:bookmarkStart w:id="49" w:name="_Toc445763244"/>
+      <w:bookmarkStart w:id="47" w:name="_Toc444537726"/>
+      <w:bookmarkStart w:id="48" w:name="_Toc445763244"/>
       <w:r>
         <w:t>5.3 Cursos</w:t>
       </w:r>
@@ -12391,26 +12387,26 @@
       <w:r>
         <w:t xml:space="preserve"> </w:t>
       </w:r>
+      <w:bookmarkEnd w:id="47"/>
+      <w:r>
+        <w:t>Node.js</w:t>
+      </w:r>
       <w:bookmarkEnd w:id="48"/>
+    </w:p>
+    <w:p>
+      <w:pPr>
+        <w:pStyle w:val="Ttulo3"/>
+      </w:pPr>
+      <w:bookmarkStart w:id="49" w:name="_Toc444537727"/>
+      <w:bookmarkStart w:id="50" w:name="_Toc445763245"/>
+      <w:r>
+        <w:t xml:space="preserve">5.3.1 Curso gratuito 1 sobre la tecnología </w:t>
+      </w:r>
+      <w:bookmarkEnd w:id="49"/>
       <w:r>
         <w:t>Node.js</w:t>
       </w:r>
-      <w:bookmarkEnd w:id="49"/>
-    </w:p>
-    <w:p>
-      <w:pPr>
-        <w:pStyle w:val="Ttulo3"/>
-      </w:pPr>
-      <w:bookmarkStart w:id="50" w:name="_Toc444537727"/>
-      <w:bookmarkStart w:id="51" w:name="_Toc445763245"/>
-      <w:r>
-        <w:t xml:space="preserve">5.3.1 Curso gratuito 1 sobre la tecnología </w:t>
-      </w:r>
       <w:bookmarkEnd w:id="50"/>
-      <w:r>
-        <w:t>Node.js</w:t>
-      </w:r>
-      <w:bookmarkEnd w:id="51"/>
     </w:p>
     <w:p/>
     <w:p>
@@ -12988,7 +12984,7 @@
       <w:pPr>
         <w:pStyle w:val="Ttulo3"/>
       </w:pPr>
-      <w:bookmarkStart w:id="52" w:name="_Toc445763246"/>
+      <w:bookmarkStart w:id="51" w:name="_Toc445763246"/>
       <w:r>
         <w:rPr>
           <w:noProof/>
@@ -13041,7 +13037,7 @@
           </wp:inline>
         </w:drawing>
       </w:r>
-      <w:bookmarkEnd w:id="52"/>
+      <w:bookmarkEnd w:id="51"/>
     </w:p>
     <w:p/>
     <w:p/>
@@ -13049,16 +13045,16 @@
       <w:pPr>
         <w:pStyle w:val="Ttulo3"/>
       </w:pPr>
-      <w:bookmarkStart w:id="53" w:name="_Toc444537728"/>
-      <w:bookmarkStart w:id="54" w:name="_Toc445763247"/>
+      <w:bookmarkStart w:id="52" w:name="_Toc444537728"/>
+      <w:bookmarkStart w:id="53" w:name="_Toc445763247"/>
       <w:r>
         <w:t xml:space="preserve">5.3.2 Curso gratuito 2 sobre la tecnología </w:t>
       </w:r>
+      <w:bookmarkEnd w:id="52"/>
+      <w:r>
+        <w:t>Node.js</w:t>
+      </w:r>
       <w:bookmarkEnd w:id="53"/>
-      <w:r>
-        <w:t>Node.js</w:t>
-      </w:r>
-      <w:bookmarkEnd w:id="54"/>
     </w:p>
     <w:p>
       <w:r>
@@ -13106,16 +13102,16 @@
       <w:pPr>
         <w:pStyle w:val="Ttulo3"/>
       </w:pPr>
-      <w:bookmarkStart w:id="55" w:name="_Toc444537729"/>
-      <w:bookmarkStart w:id="56" w:name="_Toc445763248"/>
+      <w:bookmarkStart w:id="54" w:name="_Toc444537729"/>
+      <w:bookmarkStart w:id="55" w:name="_Toc445763248"/>
       <w:r>
         <w:t xml:space="preserve">5.3.3 Curso gratuito 3 sobre la tecnología </w:t>
       </w:r>
+      <w:bookmarkEnd w:id="54"/>
+      <w:r>
+        <w:t>Node.js</w:t>
+      </w:r>
       <w:bookmarkEnd w:id="55"/>
-      <w:r>
-        <w:t>Node.js</w:t>
-      </w:r>
-      <w:bookmarkEnd w:id="56"/>
     </w:p>
     <w:p>
       <w:r>
@@ -13647,19 +13643,596 @@
         </w:drawing>
       </w:r>
     </w:p>
+    <w:p>
+      <w:pPr>
+        <w:pStyle w:val="Ttulo1"/>
+      </w:pPr>
+      <w:bookmarkStart w:id="56" w:name="_Toc444537730"/>
+      <w:r>
+        <w:lastRenderedPageBreak/>
+        <w:t>6. Ayudas para estudiar las tecnologías</w:t>
+      </w:r>
+      <w:bookmarkEnd w:id="56"/>
+    </w:p>
     <w:p/>
+    <w:p/>
     <w:p>
       <w:pPr>
         <w:pStyle w:val="Ttulo1"/>
       </w:pPr>
-      <w:bookmarkStart w:id="57" w:name="_Toc444537738"/>
-      <w:bookmarkStart w:id="58" w:name="_Toc445763249"/>
+      <w:bookmarkStart w:id="57" w:name="_Toc444537731"/>
+      <w:r>
+        <w:t>7. Recursos para implementar las tecnologías</w:t>
+      </w:r>
+      <w:bookmarkEnd w:id="57"/>
+    </w:p>
+    <w:p>
+      <w:pPr>
+        <w:pStyle w:val="Ttulo2"/>
+      </w:pPr>
+      <w:bookmarkStart w:id="58" w:name="_Toc444537732"/>
+      <w:r>
+        <w:t>7.1 Recursos para implementar la tecnología A</w:t>
+      </w:r>
+      <w:bookmarkEnd w:id="58"/>
+    </w:p>
+    <w:p>
+      <w:pPr>
+        <w:pStyle w:val="Ttulo3"/>
+      </w:pPr>
+      <w:bookmarkStart w:id="59" w:name="_Toc444537733"/>
+      <w:r>
+        <w:t>7.1.1 Recursos no gratuitos para implementar la tecnología A</w:t>
+      </w:r>
+      <w:bookmarkEnd w:id="59"/>
+    </w:p>
+    <w:p>
+      <w:r>
+        <w:t xml:space="preserve">En la parte de recursos no gratuitos, al igual que con Django, tenemos la contratación del hosting para albergar estos servicios, así como si lo ejecutamos en una máquina local, el coste que supone la luz, internet, IP estática, la máquina en </w:t>
+      </w:r>
+      <w:proofErr w:type="spellStart"/>
+      <w:r>
+        <w:t>si</w:t>
+      </w:r>
+      <w:proofErr w:type="spellEnd"/>
+      <w:r>
+        <w:t>, etc.</w:t>
+      </w:r>
+    </w:p>
+    <w:p/>
+    <w:p>
+      <w:pPr>
+        <w:pStyle w:val="Ttulo3"/>
+      </w:pPr>
+      <w:bookmarkStart w:id="60" w:name="_Toc444537734"/>
+      <w:r>
+        <w:t>7.1.1 Recursos gratuitos para implementar la tecnología A</w:t>
+      </w:r>
+      <w:bookmarkEnd w:id="60"/>
+    </w:p>
+    <w:p>
+      <w:r>
+        <w:t xml:space="preserve">Dentro de los recursos gratuitos para la implementación de </w:t>
+      </w:r>
+      <w:proofErr w:type="spellStart"/>
+      <w:r>
+        <w:t>Nodejs</w:t>
+      </w:r>
+      <w:proofErr w:type="spellEnd"/>
+      <w:r>
+        <w:t xml:space="preserve">, existe la documentación de su página oficial: </w:t>
+      </w:r>
+      <w:hyperlink r:id="rId60" w:history="1">
+        <w:r>
+          <w:rPr>
+            <w:rStyle w:val="Hipervnculo"/>
+          </w:rPr>
+          <w:t>https://nodejs.org/en/docs/</w:t>
+        </w:r>
+      </w:hyperlink>
+    </w:p>
+    <w:p>
+      <w:r>
+        <w:t xml:space="preserve">En este enlace podemos encontrar documentación sobre sus </w:t>
+      </w:r>
+      <w:proofErr w:type="spellStart"/>
+      <w:r>
+        <w:t>APIs</w:t>
+      </w:r>
+      <w:proofErr w:type="spellEnd"/>
+      <w:r>
+        <w:t xml:space="preserve">, preguntas frecuentes sobre </w:t>
+      </w:r>
+      <w:proofErr w:type="spellStart"/>
+      <w:r>
+        <w:t>Nodejs</w:t>
+      </w:r>
+      <w:proofErr w:type="spellEnd"/>
+      <w:r>
+        <w:t xml:space="preserve"> y guías de instalación y demás.</w:t>
+      </w:r>
+    </w:p>
+    <w:p>
+      <w:r>
+        <w:t xml:space="preserve">Usando Google, podemos encontrar una inmensa cantidad de información. Por ejemplo, podemos encontrar una buena guía de instalación en desarrolloweb.com: </w:t>
+      </w:r>
+      <w:hyperlink r:id="rId61" w:history="1">
+        <w:r>
+          <w:rPr>
+            <w:rStyle w:val="Hipervnculo"/>
+          </w:rPr>
+          <w:t>http://www.desarrolloweb.com/articulos/instalar-node-js.html</w:t>
+        </w:r>
+      </w:hyperlink>
+    </w:p>
+    <w:p/>
+    <w:p/>
+    <w:p>
+      <w:pPr>
+        <w:pStyle w:val="Ttulo2"/>
+      </w:pPr>
+      <w:bookmarkStart w:id="61" w:name="_Toc444537735"/>
+      <w:r>
+        <w:t>7.2 Recursos para implementar la tecnología B</w:t>
+      </w:r>
+      <w:bookmarkEnd w:id="61"/>
+    </w:p>
+    <w:p>
+      <w:pPr>
+        <w:pStyle w:val="Ttulo3"/>
+      </w:pPr>
+      <w:bookmarkStart w:id="62" w:name="_Toc444537736"/>
+      <w:r>
+        <w:t>7.2.1 Recursos no gratuitos para implementar la tecnología B</w:t>
+      </w:r>
+      <w:bookmarkEnd w:id="62"/>
+    </w:p>
+    <w:p>
+      <w:r>
+        <w:t>Para la implementación de Django es necesario disponer de una máquina servidor, ya sea un servidor dedicado, un VPS o un servidor local. Esto puede variar desde 5€/mes hasta lo que se quiera o necesite pagar. Esto depende del nivel de tráfico que tenga nuestra web.</w:t>
+      </w:r>
+    </w:p>
+    <w:p/>
+    <w:p>
+      <w:pPr>
+        <w:pStyle w:val="Ttulo3"/>
+      </w:pPr>
+      <w:bookmarkStart w:id="63" w:name="_Toc444537737"/>
+      <w:r>
+        <w:t>7.2.1 Recursos gratuitos para implementar la tecnología B</w:t>
+      </w:r>
+      <w:bookmarkEnd w:id="63"/>
+    </w:p>
+    <w:p>
+      <w:r>
+        <w:t>Además de los recursos no gratuitos ya nombrados arriba, Django necesita una aplicación servidor, como puede ser Apache.</w:t>
+      </w:r>
+    </w:p>
+    <w:p>
+      <w:r>
+        <w:t xml:space="preserve">Django también necesita Python para poder funcionar, además de servidores de bases de datos como puede ser </w:t>
+      </w:r>
+      <w:proofErr w:type="spellStart"/>
+      <w:r>
+        <w:t>MySQL</w:t>
+      </w:r>
+      <w:proofErr w:type="spellEnd"/>
+      <w:r>
+        <w:t xml:space="preserve"> o </w:t>
+      </w:r>
+      <w:proofErr w:type="spellStart"/>
+      <w:r>
+        <w:t>PostgreSQL</w:t>
+      </w:r>
+      <w:proofErr w:type="spellEnd"/>
+      <w:r>
+        <w:t>.</w:t>
+      </w:r>
+    </w:p>
+    <w:p>
+      <w:r>
+        <w:t xml:space="preserve">Django dispone de documentación oficial en su página para poder realizar su instalación: </w:t>
+      </w:r>
+      <w:hyperlink r:id="rId62" w:history="1">
+        <w:r>
+          <w:rPr>
+            <w:rStyle w:val="Hipervnculo"/>
+          </w:rPr>
+          <w:t>https://docs.djangoproject.com/en/1.9/intro/install/</w:t>
+        </w:r>
+      </w:hyperlink>
+    </w:p>
+    <w:p>
+      <w:r>
+        <w:t>Además de un tutorial de instalación, esta documentación contiene 9 tutoriales para avanzar con esta tecnología:</w:t>
+      </w:r>
+    </w:p>
+    <w:p>
+      <w:pPr>
+        <w:pStyle w:val="Prrafodelista"/>
+        <w:numPr>
+          <w:ilvl w:val="0"/>
+          <w:numId w:val="4"/>
+        </w:numPr>
+        <w:ind w:left="360"/>
+        <w:jc w:val="left"/>
+      </w:pPr>
+      <w:proofErr w:type="spellStart"/>
       <w:r>
         <w:lastRenderedPageBreak/>
+        <w:t>Request</w:t>
+      </w:r>
+      <w:proofErr w:type="spellEnd"/>
+      <w:r>
+        <w:t xml:space="preserve"> and responses: </w:t>
+      </w:r>
+      <w:hyperlink r:id="rId63" w:history="1">
+        <w:r>
+          <w:rPr>
+            <w:rStyle w:val="Hipervnculo"/>
+          </w:rPr>
+          <w:t>https://docs.djangoproject.com/en/1.9/intro/tutorial01/</w:t>
+        </w:r>
+      </w:hyperlink>
+    </w:p>
+    <w:p>
+      <w:pPr>
+        <w:pStyle w:val="Prrafodelista"/>
+        <w:numPr>
+          <w:ilvl w:val="0"/>
+          <w:numId w:val="4"/>
+        </w:numPr>
+        <w:ind w:left="360"/>
+        <w:jc w:val="left"/>
+      </w:pPr>
+      <w:proofErr w:type="spellStart"/>
+      <w:r>
+        <w:t>Models</w:t>
+      </w:r>
+      <w:proofErr w:type="spellEnd"/>
+      <w:r>
+        <w:t xml:space="preserve"> and </w:t>
+      </w:r>
+      <w:proofErr w:type="spellStart"/>
+      <w:r>
+        <w:t>the</w:t>
+      </w:r>
+      <w:proofErr w:type="spellEnd"/>
+      <w:r>
+        <w:t xml:space="preserve"> </w:t>
+      </w:r>
+      <w:proofErr w:type="spellStart"/>
+      <w:r>
+        <w:t>admin</w:t>
+      </w:r>
+      <w:proofErr w:type="spellEnd"/>
+      <w:r>
+        <w:t xml:space="preserve"> </w:t>
+      </w:r>
+      <w:proofErr w:type="spellStart"/>
+      <w:r>
+        <w:t>site</w:t>
+      </w:r>
+      <w:proofErr w:type="spellEnd"/>
+      <w:r>
+        <w:t xml:space="preserve">: </w:t>
+      </w:r>
+      <w:hyperlink r:id="rId64" w:history="1">
+        <w:r>
+          <w:rPr>
+            <w:rStyle w:val="Hipervnculo"/>
+          </w:rPr>
+          <w:t>https://docs.djangoproject.com/en/1.9/intro/tutorial02/</w:t>
+        </w:r>
+      </w:hyperlink>
+    </w:p>
+    <w:p>
+      <w:pPr>
+        <w:pStyle w:val="Prrafodelista"/>
+        <w:numPr>
+          <w:ilvl w:val="0"/>
+          <w:numId w:val="4"/>
+        </w:numPr>
+        <w:ind w:left="360"/>
+        <w:jc w:val="left"/>
+      </w:pPr>
+      <w:proofErr w:type="spellStart"/>
+      <w:r>
+        <w:t>Views</w:t>
+      </w:r>
+      <w:proofErr w:type="spellEnd"/>
+      <w:r>
+        <w:t xml:space="preserve"> and </w:t>
+      </w:r>
+      <w:proofErr w:type="spellStart"/>
+      <w:r>
+        <w:t>templates</w:t>
+      </w:r>
+      <w:proofErr w:type="spellEnd"/>
+      <w:r>
+        <w:t xml:space="preserve">: </w:t>
+      </w:r>
+      <w:hyperlink r:id="rId65" w:history="1">
+        <w:r>
+          <w:rPr>
+            <w:rStyle w:val="Hipervnculo"/>
+          </w:rPr>
+          <w:t>https://docs.djangoproject.com/en/1.9/intro/tutorial03/</w:t>
+        </w:r>
+      </w:hyperlink>
+    </w:p>
+    <w:p>
+      <w:pPr>
+        <w:pStyle w:val="Prrafodelista"/>
+        <w:numPr>
+          <w:ilvl w:val="0"/>
+          <w:numId w:val="4"/>
+        </w:numPr>
+        <w:ind w:left="360"/>
+        <w:jc w:val="left"/>
+      </w:pPr>
+      <w:proofErr w:type="spellStart"/>
+      <w:r>
+        <w:t>Forms</w:t>
+      </w:r>
+      <w:proofErr w:type="spellEnd"/>
+      <w:r>
+        <w:t xml:space="preserve"> and </w:t>
+      </w:r>
+      <w:proofErr w:type="spellStart"/>
+      <w:r>
+        <w:t>generic</w:t>
+      </w:r>
+      <w:proofErr w:type="spellEnd"/>
+      <w:r>
+        <w:t xml:space="preserve"> </w:t>
+      </w:r>
+      <w:proofErr w:type="spellStart"/>
+      <w:r>
+        <w:t>views</w:t>
+      </w:r>
+      <w:proofErr w:type="spellEnd"/>
+      <w:r>
+        <w:t xml:space="preserve">: </w:t>
+      </w:r>
+      <w:hyperlink r:id="rId66" w:history="1">
+        <w:r>
+          <w:rPr>
+            <w:rStyle w:val="Hipervnculo"/>
+          </w:rPr>
+          <w:t>https://docs.djangoproject.com/en/1.9/intro/tutorial04/</w:t>
+        </w:r>
+      </w:hyperlink>
+    </w:p>
+    <w:p>
+      <w:pPr>
+        <w:pStyle w:val="Prrafodelista"/>
+        <w:numPr>
+          <w:ilvl w:val="0"/>
+          <w:numId w:val="4"/>
+        </w:numPr>
+        <w:ind w:left="360"/>
+        <w:jc w:val="left"/>
+      </w:pPr>
+      <w:proofErr w:type="spellStart"/>
+      <w:r>
+        <w:t>Testing</w:t>
+      </w:r>
+      <w:proofErr w:type="spellEnd"/>
+      <w:r>
+        <w:t xml:space="preserve">: </w:t>
+      </w:r>
+      <w:hyperlink r:id="rId67" w:history="1">
+        <w:r>
+          <w:rPr>
+            <w:rStyle w:val="Hipervnculo"/>
+          </w:rPr>
+          <w:t>https://docs.djangoproject.com/en/1.9/intro/tutorial05/</w:t>
+        </w:r>
+      </w:hyperlink>
+    </w:p>
+    <w:p>
+      <w:pPr>
+        <w:pStyle w:val="Prrafodelista"/>
+        <w:numPr>
+          <w:ilvl w:val="0"/>
+          <w:numId w:val="4"/>
+        </w:numPr>
+        <w:ind w:left="360"/>
+        <w:jc w:val="left"/>
+      </w:pPr>
+      <w:proofErr w:type="spellStart"/>
+      <w:r>
+        <w:t>Static</w:t>
+      </w:r>
+      <w:proofErr w:type="spellEnd"/>
+      <w:r>
+        <w:t xml:space="preserve"> files: </w:t>
+      </w:r>
+      <w:hyperlink r:id="rId68" w:history="1">
+        <w:r>
+          <w:rPr>
+            <w:rStyle w:val="Hipervnculo"/>
+          </w:rPr>
+          <w:t>https://docs.djangoproject.com/en/1.9/intro/tutorial06/</w:t>
+        </w:r>
+      </w:hyperlink>
+    </w:p>
+    <w:p>
+      <w:pPr>
+        <w:pStyle w:val="Prrafodelista"/>
+        <w:numPr>
+          <w:ilvl w:val="0"/>
+          <w:numId w:val="4"/>
+        </w:numPr>
+        <w:ind w:left="360"/>
+        <w:jc w:val="left"/>
+      </w:pPr>
+      <w:proofErr w:type="spellStart"/>
+      <w:r>
+        <w:t>Customizing</w:t>
+      </w:r>
+      <w:proofErr w:type="spellEnd"/>
+      <w:r>
+        <w:t xml:space="preserve"> </w:t>
+      </w:r>
+      <w:proofErr w:type="spellStart"/>
+      <w:r>
+        <w:t>the</w:t>
+      </w:r>
+      <w:proofErr w:type="spellEnd"/>
+      <w:r>
+        <w:t xml:space="preserve"> </w:t>
+      </w:r>
+      <w:proofErr w:type="spellStart"/>
+      <w:r>
+        <w:t>admin</w:t>
+      </w:r>
+      <w:proofErr w:type="spellEnd"/>
+      <w:r>
+        <w:t xml:space="preserve"> </w:t>
+      </w:r>
+      <w:proofErr w:type="spellStart"/>
+      <w:r>
+        <w:t>site</w:t>
+      </w:r>
+      <w:proofErr w:type="spellEnd"/>
+      <w:r>
+        <w:t xml:space="preserve">: </w:t>
+      </w:r>
+      <w:hyperlink r:id="rId69" w:history="1">
+        <w:r>
+          <w:rPr>
+            <w:rStyle w:val="Hipervnculo"/>
+          </w:rPr>
+          <w:t>https://docs.djangoproject.com/en/1.9/intro/tutorial07/</w:t>
+        </w:r>
+      </w:hyperlink>
+    </w:p>
+    <w:p>
+      <w:r>
+        <w:t>Además, tiene dos tutoriales algo más avanzados:</w:t>
+      </w:r>
+    </w:p>
+    <w:p>
+      <w:pPr>
+        <w:pStyle w:val="Prrafodelista"/>
+        <w:numPr>
+          <w:ilvl w:val="0"/>
+          <w:numId w:val="4"/>
+        </w:numPr>
+        <w:ind w:left="360"/>
+        <w:jc w:val="left"/>
+      </w:pPr>
+      <w:proofErr w:type="spellStart"/>
+      <w:r>
+        <w:t>How</w:t>
+      </w:r>
+      <w:proofErr w:type="spellEnd"/>
+      <w:r>
+        <w:t xml:space="preserve"> to </w:t>
+      </w:r>
+      <w:proofErr w:type="spellStart"/>
+      <w:r>
+        <w:t>write</w:t>
+      </w:r>
+      <w:proofErr w:type="spellEnd"/>
+      <w:r>
+        <w:t xml:space="preserve"> reusable apps: </w:t>
+      </w:r>
+      <w:hyperlink r:id="rId70" w:history="1">
+        <w:r>
+          <w:rPr>
+            <w:rStyle w:val="Hipervnculo"/>
+          </w:rPr>
+          <w:t>https://docs.djangoproject.com/en/1.9/intro/reusable-apps/</w:t>
+        </w:r>
+      </w:hyperlink>
+    </w:p>
+    <w:p>
+      <w:pPr>
+        <w:pStyle w:val="Prrafodelista"/>
+        <w:numPr>
+          <w:ilvl w:val="0"/>
+          <w:numId w:val="4"/>
+        </w:numPr>
+        <w:ind w:left="360"/>
+        <w:jc w:val="left"/>
+      </w:pPr>
+      <w:proofErr w:type="spellStart"/>
+      <w:r>
+        <w:t>Writing</w:t>
+      </w:r>
+      <w:proofErr w:type="spellEnd"/>
+      <w:r>
+        <w:t xml:space="preserve"> </w:t>
+      </w:r>
+      <w:proofErr w:type="spellStart"/>
+      <w:r>
+        <w:t>your</w:t>
+      </w:r>
+      <w:proofErr w:type="spellEnd"/>
+      <w:r>
+        <w:t xml:space="preserve"> </w:t>
+      </w:r>
+      <w:proofErr w:type="spellStart"/>
+      <w:r>
+        <w:t>first</w:t>
+      </w:r>
+      <w:proofErr w:type="spellEnd"/>
+      <w:r>
+        <w:t xml:space="preserve"> </w:t>
+      </w:r>
+      <w:proofErr w:type="spellStart"/>
+      <w:r>
+        <w:t>patch</w:t>
+      </w:r>
+      <w:proofErr w:type="spellEnd"/>
+      <w:r>
+        <w:t xml:space="preserve"> </w:t>
+      </w:r>
+      <w:proofErr w:type="spellStart"/>
+      <w:r>
+        <w:t>for</w:t>
+      </w:r>
+      <w:proofErr w:type="spellEnd"/>
+      <w:r>
+        <w:t xml:space="preserve"> Django: </w:t>
+      </w:r>
+      <w:hyperlink r:id="rId71" w:history="1">
+        <w:r>
+          <w:rPr>
+            <w:rStyle w:val="Hipervnculo"/>
+          </w:rPr>
+          <w:t>https://docs.djangoproject.com/en/1.9/intro/contributing/</w:t>
+        </w:r>
+      </w:hyperlink>
+    </w:p>
+    <w:p>
+      <w:bookmarkStart w:id="64" w:name="_GoBack"/>
+      <w:bookmarkEnd w:id="64"/>
+    </w:p>
+    <w:p>
+      <w:pPr>
+        <w:pStyle w:val="Ttulo1"/>
+      </w:pPr>
+      <w:bookmarkStart w:id="65" w:name="_Toc444537738"/>
+      <w:bookmarkStart w:id="66" w:name="_Toc445763249"/>
+    </w:p>
+    <w:p>
+      <w:pPr>
+        <w:pStyle w:val="Ttulo1"/>
+      </w:pPr>
+    </w:p>
+    <w:p>
+      <w:pPr>
+        <w:pStyle w:val="Ttulo1"/>
+      </w:pPr>
+      <w:r>
         <w:t>8. Conclusiones</w:t>
       </w:r>
-      <w:bookmarkEnd w:id="57"/>
-      <w:bookmarkEnd w:id="58"/>
+      <w:bookmarkEnd w:id="65"/>
+      <w:bookmarkEnd w:id="66"/>
     </w:p>
     <w:p/>
     <w:p>
@@ -13723,7 +14296,7 @@
     <w:p/>
     <w:p/>
     <w:sectPr>
-      <w:footerReference w:type="default" r:id="rId60"/>
+      <w:footerReference w:type="default" r:id="rId72"/>
       <w:pgSz w:w="11906" w:h="16838"/>
       <w:pgMar w:top="1417" w:right="1701" w:bottom="1417" w:left="1701" w:header="708" w:footer="708" w:gutter="0"/>
       <w:cols w:space="708"/>
@@ -13788,7 +14361,7 @@
           <w:rPr>
             <w:noProof/>
           </w:rPr>
-          <w:t>21</w:t>
+          <w:t>22</w:t>
         </w:r>
         <w:r>
           <w:fldChar w:fldCharType="end"/>
@@ -16693,7 +17266,7 @@
 </file>
 
 <file path=customXml/itemProps1.xml><?xml version="1.0" encoding="utf-8"?>
-<ds:datastoreItem xmlns:ds="http://schemas.openxmlformats.org/officeDocument/2006/customXml" ds:itemID="{4C03205E-B8C0-4B11-BAE8-B2DB50882E92}">
+<ds:datastoreItem xmlns:ds="http://schemas.openxmlformats.org/officeDocument/2006/customXml" ds:itemID="{11A6B7EF-8CC7-4614-9A6C-37A06DE99262}">
   <ds:schemaRefs>
     <ds:schemaRef ds:uri="http://schemas.openxmlformats.org/officeDocument/2006/bibliography"/>
   </ds:schemaRefs>

--- a/TG1_FINAL.docx
+++ b/TG1_FINAL.docx
@@ -3220,13 +3220,119 @@
         <w:br w:type="page"/>
       </w:r>
     </w:p>
+    <w:p>
+      <w:pPr>
+        <w:pStyle w:val="Ttulo1"/>
+      </w:pPr>
+      <w:bookmarkStart w:id="0" w:name="_Toc444537686"/>
+      <w:r>
+        <w:lastRenderedPageBreak/>
+        <w:t>1. Autores del trabajo</w:t>
+      </w:r>
+      <w:r>
+        <w:t>, planificación y entrega</w:t>
+      </w:r>
+      <w:bookmarkEnd w:id="0"/>
+    </w:p>
+    <w:p>
+      <w:pPr>
+        <w:pStyle w:val="Ttulo2"/>
+      </w:pPr>
+      <w:bookmarkStart w:id="1" w:name="_Toc444537687"/>
+      <w:r>
+        <w:t>1.1 Autores</w:t>
+      </w:r>
+      <w:bookmarkEnd w:id="1"/>
+    </w:p>
+    <w:p>
+      <w:r>
+        <w:t>Grupo T2</w:t>
+      </w:r>
+    </w:p>
+    <w:p>
+      <w:r>
+        <w:t>Autores:</w:t>
+      </w:r>
+    </w:p>
+    <w:p>
+      <w:r>
+        <w:t>Alejandro Freire</w:t>
+      </w:r>
+    </w:p>
+    <w:p>
+      <w:r>
+        <w:t xml:space="preserve">Rebeca </w:t>
+      </w:r>
+      <w:proofErr w:type="spellStart"/>
+      <w:r>
+        <w:t>Muraru</w:t>
+      </w:r>
+      <w:proofErr w:type="spellEnd"/>
+      <w:r>
+        <w:t xml:space="preserve"> </w:t>
+      </w:r>
+    </w:p>
+    <w:p>
+      <w:r>
+        <w:t>Carlos Fuentes</w:t>
+      </w:r>
+    </w:p>
+    <w:p>
+      <w:r>
+        <w:t>Sergio Esteban</w:t>
+      </w:r>
+    </w:p>
+    <w:p>
+      <w:pPr>
+        <w:pStyle w:val="Ttulo2"/>
+      </w:pPr>
+      <w:bookmarkStart w:id="2" w:name="_Toc444537688"/>
+      <w:r>
+        <w:t>1.2 Planificación</w:t>
+      </w:r>
+      <w:bookmarkEnd w:id="2"/>
+    </w:p>
+    <w:p>
+      <w:hyperlink r:id="rId10" w:history="1">
+        <w:r>
+          <w:rPr>
+            <w:rStyle w:val="Hipervnculo"/>
+          </w:rPr>
+          <w:t>https://app.ganttpro.com/shared/token/59355af6a2cdd234c087bf20194eeee22bd52f015a63974af4684808f6d7d68c</w:t>
+        </w:r>
+      </w:hyperlink>
+    </w:p>
     <w:p/>
+    <w:p>
+      <w:pPr>
+        <w:pStyle w:val="Ttulo2"/>
+      </w:pPr>
+      <w:bookmarkStart w:id="3" w:name="_Toc444537689"/>
+      <w:r>
+        <w:t>1.3 Entrega</w:t>
+      </w:r>
+      <w:bookmarkEnd w:id="3"/>
+    </w:p>
+    <w:p>
+      <w:hyperlink r:id="rId11" w:history="1">
+        <w:r>
+          <w:rPr>
+            <w:rStyle w:val="Hipervnculo"/>
+          </w:rPr>
+          <w:t>http://github.com/kratemis/tg1</w:t>
+        </w:r>
+      </w:hyperlink>
+    </w:p>
+    <w:p>
+      <w:bookmarkStart w:id="4" w:name="_GoBack"/>
+      <w:bookmarkEnd w:id="4"/>
+    </w:p>
     <w:p>
       <w:pPr>
         <w:pStyle w:val="Ttulo1"/>
         <w:spacing w:before="360"/>
       </w:pPr>
-      <w:bookmarkStart w:id="0" w:name="_Toc445763206"/>
+      <w:bookmarkStart w:id="5" w:name="_Toc445763206"/>
       <w:r>
         <w:t xml:space="preserve">2. </w:t>
       </w:r>
@@ -3236,7 +3342,7 @@
       <w:r>
         <w:t>Web Framework</w:t>
       </w:r>
-      <w:bookmarkEnd w:id="0"/>
+      <w:bookmarkEnd w:id="5"/>
     </w:p>
     <w:p/>
     <w:p>
@@ -3333,7 +3439,7 @@
           <w:lang w:val="es-ES_tradnl" w:eastAsia="es-ES_tradnl"/>
         </w:rPr>
       </w:pPr>
-      <w:bookmarkStart w:id="1" w:name="_Toc445763207"/>
+      <w:bookmarkStart w:id="6" w:name="_Toc445763207"/>
       <w:r>
         <w:rPr>
           <w:rFonts w:eastAsia="Times New Roman"/>
@@ -3341,7 +3447,7 @@
         </w:rPr>
         <w:t>3. Fuentes de información</w:t>
       </w:r>
-      <w:bookmarkEnd w:id="1"/>
+      <w:bookmarkEnd w:id="6"/>
       <w:r>
         <w:rPr>
           <w:rFonts w:eastAsia="Times New Roman"/>
@@ -3372,7 +3478,7 @@
           <w:rFonts w:eastAsia="Times New Roman"/>
         </w:rPr>
       </w:pPr>
-      <w:bookmarkStart w:id="2" w:name="_Toc445763208"/>
+      <w:bookmarkStart w:id="7" w:name="_Toc445763208"/>
       <w:r>
         <w:rPr>
           <w:rFonts w:eastAsia="Times New Roman"/>
@@ -3380,7 +3486,7 @@
         </w:rPr>
         <w:t>3.1 Fuentes sobre Web Server Framework</w:t>
       </w:r>
-      <w:bookmarkEnd w:id="2"/>
+      <w:bookmarkEnd w:id="7"/>
     </w:p>
     <w:p>
       <w:pPr>
@@ -3389,7 +3495,7 @@
           <w:rFonts w:eastAsia="Times New Roman"/>
         </w:rPr>
       </w:pPr>
-      <w:bookmarkStart w:id="3" w:name="_Toc445763209"/>
+      <w:bookmarkStart w:id="8" w:name="_Toc445763209"/>
       <w:r>
         <w:rPr>
           <w:rFonts w:eastAsia="Times New Roman"/>
@@ -3402,7 +3508,7 @@
         </w:rPr>
         <w:t>3.1.1 Wikipedia</w:t>
       </w:r>
-      <w:bookmarkEnd w:id="3"/>
+      <w:bookmarkEnd w:id="8"/>
     </w:p>
     <w:p>
       <w:pPr>
@@ -3418,7 +3524,7 @@
         </w:rPr>
         <w:t xml:space="preserve">Un framework para aplicaciones web es un framework diseñado para apoyar el desarrollo de </w:t>
       </w:r>
-      <w:hyperlink r:id="rId10" w:history="1">
+      <w:hyperlink r:id="rId12" w:history="1">
         <w:r>
           <w:rPr>
             <w:rStyle w:val="Hipervnculo"/>
@@ -3439,7 +3545,7 @@
         </w:rPr>
         <w:t xml:space="preserve"> dinámicos, </w:t>
       </w:r>
-      <w:hyperlink r:id="rId11" w:history="1">
+      <w:hyperlink r:id="rId13" w:history="1">
         <w:r>
           <w:rPr>
             <w:rStyle w:val="Hipervnculo"/>
@@ -3460,7 +3566,7 @@
         </w:rPr>
         <w:t xml:space="preserve"> y </w:t>
       </w:r>
-      <w:hyperlink r:id="rId12" w:history="1">
+      <w:hyperlink r:id="rId14" w:history="1">
         <w:r>
           <w:rPr>
             <w:rStyle w:val="Hipervnculo"/>
@@ -3501,7 +3607,7 @@
         </w:rPr>
         <w:t xml:space="preserve"> intenta aliviar el exceso de carga asociado con actividades comunes usadas en desarrollos web. Muchos framework proporcionan </w:t>
       </w:r>
-      <w:hyperlink r:id="rId13" w:history="1">
+      <w:hyperlink r:id="rId15" w:history="1">
         <w:r>
           <w:rPr>
             <w:rStyle w:val="Hipervnculo"/>
@@ -3522,7 +3628,7 @@
         </w:rPr>
         <w:t xml:space="preserve"> para acceder a bases de datos, estructuras para plantillas y gestión de sesiones, y con frecuencia facilitan la </w:t>
       </w:r>
-      <w:hyperlink r:id="rId14" w:history="1">
+      <w:hyperlink r:id="rId16" w:history="1">
         <w:r>
           <w:rPr>
             <w:rStyle w:val="Hipervnculo"/>
@@ -3638,7 +3744,6 @@
           <w:sz w:val="22"/>
           <w:szCs w:val="22"/>
         </w:rPr>
-        <w:lastRenderedPageBreak/>
         <w:t>Muchos marcos siguen el patrón de arquitectura MVC para separar el modelo de datos con reglas de negocio de la interfaz de usuario</w:t>
       </w:r>
     </w:p>
@@ -3656,7 +3761,7 @@
           <w:rFonts w:eastAsia="Times New Roman"/>
         </w:rPr>
       </w:pPr>
-      <w:bookmarkStart w:id="4" w:name="_Toc445763210"/>
+      <w:bookmarkStart w:id="9" w:name="_Toc445763210"/>
       <w:r>
         <w:rPr>
           <w:rFonts w:eastAsia="Times New Roman"/>
@@ -3709,7 +3814,7 @@
         </w:rPr>
         <w:t>.</w:t>
       </w:r>
-      <w:bookmarkEnd w:id="4"/>
+      <w:bookmarkEnd w:id="9"/>
       <w:r>
         <w:rPr>
           <w:rFonts w:eastAsia="Times New Roman"/>
@@ -4207,7 +4312,7 @@
           <w:rFonts w:eastAsia="Times New Roman"/>
         </w:rPr>
       </w:pPr>
-      <w:bookmarkStart w:id="5" w:name="_Toc445763211"/>
+      <w:bookmarkStart w:id="10" w:name="_Toc445763211"/>
       <w:r>
         <w:rPr>
           <w:rFonts w:eastAsia="Times New Roman"/>
@@ -4218,7 +4323,7 @@
         </w:rPr>
         <w:t xml:space="preserve">3.1.3 </w:t>
       </w:r>
-      <w:hyperlink r:id="rId15" w:history="1">
+      <w:hyperlink r:id="rId17" w:history="1">
         <w:r>
           <w:rPr>
             <w:rStyle w:val="Hipervnculo"/>
@@ -4229,7 +4334,7 @@
           </w:rPr>
           <w:t>http://kokiing.blogspot.com.es</w:t>
         </w:r>
-        <w:bookmarkEnd w:id="5"/>
+        <w:bookmarkEnd w:id="10"/>
       </w:hyperlink>
     </w:p>
     <w:p>
@@ -4260,6 +4365,7 @@
           <w:sz w:val="22"/>
           <w:szCs w:val="22"/>
         </w:rPr>
+        <w:lastRenderedPageBreak/>
         <w:t>Frameworks</w:t>
       </w:r>
       <w:proofErr w:type="spellEnd"/>
@@ -4322,7 +4428,7 @@
           <w:rFonts w:eastAsia="Times New Roman"/>
         </w:rPr>
       </w:pPr>
-      <w:bookmarkStart w:id="6" w:name="_Toc445763212"/>
+      <w:bookmarkStart w:id="11" w:name="_Toc445763212"/>
       <w:r>
         <w:rPr>
           <w:rFonts w:eastAsia="Times New Roman"/>
@@ -4330,7 +4436,7 @@
         </w:rPr>
         <w:t>3.2 Fuentes sobre Django</w:t>
       </w:r>
-      <w:bookmarkEnd w:id="6"/>
+      <w:bookmarkEnd w:id="11"/>
     </w:p>
     <w:p>
       <w:pPr>
@@ -4339,7 +4445,7 @@
           <w:rFonts w:eastAsia="Times New Roman"/>
         </w:rPr>
       </w:pPr>
-      <w:bookmarkStart w:id="7" w:name="_Toc445763213"/>
+      <w:bookmarkStart w:id="12" w:name="_Toc445763213"/>
       <w:r>
         <w:rPr>
           <w:rFonts w:eastAsia="Times New Roman"/>
@@ -4350,7 +4456,7 @@
         </w:rPr>
         <w:t>3.2.1 Wikipedia</w:t>
       </w:r>
-      <w:bookmarkEnd w:id="7"/>
+      <w:bookmarkEnd w:id="12"/>
     </w:p>
     <w:p>
       <w:pPr>
@@ -4461,7 +4567,6 @@
           <w:sz w:val="22"/>
           <w:szCs w:val="22"/>
         </w:rPr>
-        <w:lastRenderedPageBreak/>
         <w:t xml:space="preserve">La meta fundamental de Django es facilitar la creación de sitios web complejos. Django pone énfasis en el re-uso, la conectividad y extensibilidad de componentes, el desarrollo rápido y el principio No te repitas (DRY, del inglés </w:t>
       </w:r>
       <w:proofErr w:type="spellStart"/>
@@ -4572,7 +4677,7 @@
           <w:rFonts w:eastAsia="Times New Roman"/>
         </w:rPr>
       </w:pPr>
-      <w:bookmarkStart w:id="8" w:name="_Toc445763214"/>
+      <w:bookmarkStart w:id="13" w:name="_Toc445763214"/>
       <w:r>
         <w:rPr>
           <w:rFonts w:eastAsia="Times New Roman"/>
@@ -4585,7 +4690,7 @@
         </w:rPr>
         <w:t xml:space="preserve">3.2.2 </w:t>
       </w:r>
-      <w:hyperlink r:id="rId16" w:history="1">
+      <w:hyperlink r:id="rId18" w:history="1">
         <w:r>
           <w:rPr>
             <w:rStyle w:val="Hipervnculo"/>
@@ -4598,7 +4703,7 @@
           </w:rPr>
           <w:t>http://tutorial.djangogirls.org/es/django/</w:t>
         </w:r>
-        <w:bookmarkEnd w:id="8"/>
+        <w:bookmarkEnd w:id="13"/>
       </w:hyperlink>
       <w:r>
         <w:rPr>
@@ -4680,6 +4785,7 @@
           <w:szCs w:val="22"/>
           <w:shd w:val="clear" w:color="auto" w:fill="FFFFFF"/>
         </w:rPr>
+        <w:lastRenderedPageBreak/>
         <w:t xml:space="preserve">Por suerte para ti, hace tiempo varias personas notaron que los desarrolladores web enfrentan problemas similares cuando construyen un sitio nuevo, por eso juntaron cabezas y crearon </w:t>
       </w:r>
       <w:proofErr w:type="spellStart"/>
@@ -4929,7 +5035,7 @@
           <w:rFonts w:eastAsia="Times New Roman"/>
         </w:rPr>
       </w:pPr>
-      <w:bookmarkStart w:id="9" w:name="_Toc445763215"/>
+      <w:bookmarkStart w:id="14" w:name="_Toc445763215"/>
       <w:r>
         <w:rPr>
           <w:rFonts w:eastAsia="Times New Roman"/>
@@ -4940,10 +5046,9 @@
           <w:szCs w:val="22"/>
           <w:u w:val="single"/>
         </w:rPr>
-        <w:lastRenderedPageBreak/>
         <w:t xml:space="preserve">3.2.3 </w:t>
       </w:r>
-      <w:hyperlink r:id="rId17" w:history="1">
+      <w:hyperlink r:id="rId19" w:history="1">
         <w:r>
           <w:rPr>
             <w:rStyle w:val="Hipervnculo"/>
@@ -4956,7 +5061,7 @@
           </w:rPr>
           <w:t>http://computerhoy.com</w:t>
         </w:r>
-        <w:bookmarkEnd w:id="9"/>
+        <w:bookmarkEnd w:id="14"/>
       </w:hyperlink>
       <w:r>
         <w:rPr>
@@ -4978,7 +5083,7 @@
           <w:rFonts w:eastAsia="Times New Roman"/>
         </w:rPr>
       </w:pPr>
-      <w:bookmarkStart w:id="10" w:name="_Toc445763216"/>
+      <w:bookmarkStart w:id="15" w:name="_Toc445763216"/>
       <w:r>
         <w:rPr>
           <w:rFonts w:eastAsia="Times New Roman"/>
@@ -4990,7 +5095,7 @@
         </w:rPr>
         <w:t>Django está de moda. Aunque sus orígenes se remontan a un diario online en 2003, por alguna razón ha sido en los últimos años cuando ha adquirido relevancia.</w:t>
       </w:r>
-      <w:bookmarkEnd w:id="10"/>
+      <w:bookmarkEnd w:id="15"/>
       <w:r>
         <w:rPr>
           <w:rFonts w:eastAsia="Times New Roman"/>
@@ -5214,7 +5319,7 @@
           <w:rFonts w:eastAsia="Times New Roman"/>
         </w:rPr>
       </w:pPr>
-      <w:bookmarkStart w:id="11" w:name="_Toc445763217"/>
+      <w:bookmarkStart w:id="16" w:name="_Toc445763217"/>
       <w:r>
         <w:rPr>
           <w:rFonts w:eastAsia="Times New Roman"/>
@@ -5222,9 +5327,10 @@
           <w:sz w:val="22"/>
           <w:szCs w:val="22"/>
         </w:rPr>
+        <w:lastRenderedPageBreak/>
         <w:t>3.3 Fuentes sobre Node.js</w:t>
       </w:r>
-      <w:bookmarkEnd w:id="11"/>
+      <w:bookmarkEnd w:id="16"/>
     </w:p>
     <w:p>
       <w:pPr>
@@ -5233,7 +5339,7 @@
           <w:rFonts w:eastAsia="Times New Roman"/>
         </w:rPr>
       </w:pPr>
-      <w:bookmarkStart w:id="12" w:name="_Toc445763218"/>
+      <w:bookmarkStart w:id="17" w:name="_Toc445763218"/>
       <w:r>
         <w:rPr>
           <w:rFonts w:eastAsia="Times New Roman"/>
@@ -5246,7 +5352,7 @@
         </w:rPr>
         <w:t>3.3.1 Wikipedia</w:t>
       </w:r>
-      <w:bookmarkEnd w:id="12"/>
+      <w:bookmarkEnd w:id="17"/>
     </w:p>
     <w:p>
       <w:pPr>
@@ -5282,7 +5388,7 @@
         </w:rPr>
         <w:t>, asíncrono, con I/O de datos en una arquitectura orientada a eventos y basado en el motor V8 de Google. Fue creado con el enfoque de ser útil en la creación de programas de red altamente escalables, como por ejemplo, servidores web.</w:t>
       </w:r>
-      <w:hyperlink r:id="rId18" w:anchor="cite_note-2" w:history="1">
+      <w:hyperlink r:id="rId20" w:anchor="cite_note-2" w:history="1">
         <w:r>
           <w:rPr>
             <w:rStyle w:val="Hipervnculo"/>
@@ -5499,7 +5605,7 @@
         </w:rPr>
         <w:t xml:space="preserve"> de </w:t>
       </w:r>
-      <w:hyperlink r:id="rId19" w:history="1">
+      <w:hyperlink r:id="rId21" w:history="1">
         <w:r>
           <w:rPr>
             <w:rStyle w:val="Hipervnculo"/>
@@ -5660,7 +5766,7 @@
         </w:rPr>
         <w:t>. Al contrario que la mayoría del código JavaScript, no se ejecuta en un navegador, sino en el servidor. Node.js implementa algunas especificaciones de CommonJS.</w:t>
       </w:r>
-      <w:hyperlink r:id="rId20" w:anchor="cite_note-5" w:history="1">
+      <w:hyperlink r:id="rId22" w:anchor="cite_note-5" w:history="1">
         <w:r>
           <w:rPr>
             <w:rStyle w:val="Hipervnculo"/>
@@ -5715,7 +5821,7 @@
           <w:szCs w:val="22"/>
           <w:shd w:val="clear" w:color="auto" w:fill="FFFFFF"/>
         </w:rPr>
-        <w:t xml:space="preserve">, usando entradas y salidas asíncronas las cuales pueden ejecutarse concurrentemente en un </w:t>
+        <w:t xml:space="preserve">, usando entradas y salidas asíncronas las cuales pueden ejecutarse concurrentemente en un número de hasta cientos de miles sin incurrir en costos asociados al </w:t>
       </w:r>
       <w:r>
         <w:rPr>
@@ -5723,31 +5829,20 @@
           <w:color w:val="252525"/>
           <w:sz w:val="22"/>
           <w:szCs w:val="22"/>
+        </w:rPr>
+        <w:t>cambio de contexto</w:t>
+      </w:r>
+      <w:r>
+        <w:rPr>
+          <w:rFonts w:ascii="Arial" w:hAnsi="Arial" w:cs="Arial"/>
+          <w:color w:val="252525"/>
+          <w:sz w:val="22"/>
+          <w:szCs w:val="22"/>
           <w:shd w:val="clear" w:color="auto" w:fill="FFFFFF"/>
         </w:rPr>
-        <w:lastRenderedPageBreak/>
-        <w:t xml:space="preserve">número de hasta cientos de miles sin incurrir en costos asociados al </w:t>
-      </w:r>
-      <w:r>
-        <w:rPr>
-          <w:rFonts w:ascii="Arial" w:hAnsi="Arial" w:cs="Arial"/>
-          <w:color w:val="252525"/>
-          <w:sz w:val="22"/>
-          <w:szCs w:val="22"/>
-        </w:rPr>
-        <w:t>cambio de contexto</w:t>
-      </w:r>
-      <w:r>
-        <w:rPr>
-          <w:rFonts w:ascii="Arial" w:hAnsi="Arial" w:cs="Arial"/>
-          <w:color w:val="252525"/>
-          <w:sz w:val="22"/>
-          <w:szCs w:val="22"/>
-          <w:shd w:val="clear" w:color="auto" w:fill="FFFFFF"/>
-        </w:rPr>
         <w:t>.</w:t>
       </w:r>
-      <w:hyperlink r:id="rId21" w:anchor="cite_note-6" w:history="1">
+      <w:hyperlink r:id="rId23" w:anchor="cite_note-6" w:history="1">
         <w:r>
           <w:rPr>
             <w:rStyle w:val="Hipervnculo"/>
@@ -5859,7 +5954,7 @@
           <w:rFonts w:eastAsia="Times New Roman"/>
         </w:rPr>
       </w:pPr>
-      <w:bookmarkStart w:id="13" w:name="_Toc445763219"/>
+      <w:bookmarkStart w:id="18" w:name="_Toc445763219"/>
       <w:r>
         <w:rPr>
           <w:rFonts w:eastAsia="Times New Roman"/>
@@ -5872,7 +5967,7 @@
         </w:rPr>
         <w:t xml:space="preserve">3.3.2 </w:t>
       </w:r>
-      <w:hyperlink r:id="rId22" w:history="1">
+      <w:hyperlink r:id="rId24" w:history="1">
         <w:r>
           <w:rPr>
             <w:rStyle w:val="Hipervnculo"/>
@@ -5885,7 +5980,7 @@
           </w:rPr>
           <w:t>http://www.netconsulting.es/blog/nodejs/</w:t>
         </w:r>
-        <w:bookmarkEnd w:id="13"/>
+        <w:bookmarkEnd w:id="18"/>
       </w:hyperlink>
       <w:r>
         <w:rPr>
@@ -6367,7 +6462,7 @@
           <w:rFonts w:eastAsia="Times New Roman"/>
         </w:rPr>
       </w:pPr>
-      <w:bookmarkStart w:id="14" w:name="_Toc445763220"/>
+      <w:bookmarkStart w:id="19" w:name="_Toc445763220"/>
       <w:r>
         <w:rPr>
           <w:rFonts w:eastAsia="Times New Roman"/>
@@ -6376,9 +6471,10 @@
           <w:color w:val="000000"/>
           <w:u w:val="single"/>
         </w:rPr>
+        <w:lastRenderedPageBreak/>
         <w:t xml:space="preserve">3.3.3 </w:t>
       </w:r>
-      <w:hyperlink r:id="rId23" w:history="1">
+      <w:hyperlink r:id="rId25" w:history="1">
         <w:r>
           <w:rPr>
             <w:rStyle w:val="Hipervnculo"/>
@@ -6389,7 +6485,7 @@
           </w:rPr>
           <w:t>http://www.genbetadev.com/frameworks/como-funciona-node-js</w:t>
         </w:r>
-        <w:bookmarkEnd w:id="14"/>
+        <w:bookmarkEnd w:id="19"/>
       </w:hyperlink>
       <w:r>
         <w:rPr>
@@ -6707,33 +6803,24 @@
           <w:color w:val="000000"/>
           <w:shd w:val="clear" w:color="auto" w:fill="FBFBFB"/>
         </w:rPr>
-        <w:t xml:space="preserve">. Esta librería dispone </w:t>
-      </w:r>
+        <w:t xml:space="preserve">. Esta librería dispone de su propio entorno </w:t>
+      </w:r>
+      <w:proofErr w:type="spellStart"/>
       <w:r>
         <w:rPr>
           <w:rFonts w:eastAsia="Times New Roman"/>
           <w:color w:val="000000"/>
           <w:shd w:val="clear" w:color="auto" w:fill="FBFBFB"/>
         </w:rPr>
-        <w:lastRenderedPageBreak/>
-        <w:t xml:space="preserve">de su propio entorno </w:t>
-      </w:r>
-      <w:proofErr w:type="spellStart"/>
+        <w:t>multithread</w:t>
+      </w:r>
+      <w:proofErr w:type="spellEnd"/>
       <w:r>
         <w:rPr>
           <w:rFonts w:eastAsia="Times New Roman"/>
           <w:color w:val="000000"/>
           <w:shd w:val="clear" w:color="auto" w:fill="FBFBFB"/>
         </w:rPr>
-        <w:t>multithread</w:t>
-      </w:r>
-      <w:proofErr w:type="spellEnd"/>
-      <w:r>
-        <w:rPr>
-          <w:rFonts w:eastAsia="Times New Roman"/>
-          <w:color w:val="000000"/>
-          <w:shd w:val="clear" w:color="auto" w:fill="FBFBFB"/>
-        </w:rPr>
         <w:t xml:space="preserve"> asíncrono. Node.js envía el trabajo que hay que realizar al pool.</w:t>
       </w:r>
     </w:p>
@@ -6748,7 +6835,7 @@
       <w:pPr>
         <w:pStyle w:val="Ttulo1"/>
       </w:pPr>
-      <w:bookmarkStart w:id="15" w:name="_Toc445763221"/>
+      <w:bookmarkStart w:id="20" w:name="_Toc445763221"/>
       <w:r>
         <w:t xml:space="preserve">4. </w:t>
       </w:r>
@@ -6758,13 +6845,13 @@
       <w:r>
         <w:t xml:space="preserve"> (cursos no gratuitos)</w:t>
       </w:r>
-      <w:bookmarkEnd w:id="15"/>
+      <w:bookmarkEnd w:id="20"/>
     </w:p>
     <w:p>
       <w:pPr>
         <w:pStyle w:val="Ttulo2"/>
       </w:pPr>
-      <w:bookmarkStart w:id="16" w:name="_Toc445763222"/>
+      <w:bookmarkStart w:id="21" w:name="_Toc445763222"/>
       <w:r>
         <w:t>4</w:t>
       </w:r>
@@ -6777,13 +6864,13 @@
       <w:r>
         <w:t>sobre otros web framework</w:t>
       </w:r>
-      <w:bookmarkEnd w:id="16"/>
+      <w:bookmarkEnd w:id="21"/>
     </w:p>
     <w:p>
       <w:pPr>
         <w:pStyle w:val="Ttulo3"/>
       </w:pPr>
-      <w:bookmarkStart w:id="17" w:name="_Toc445763223"/>
+      <w:bookmarkStart w:id="22" w:name="_Toc445763223"/>
       <w:r>
         <w:t xml:space="preserve">4.1.1 Curso no gratuito </w:t>
       </w:r>
@@ -6802,7 +6889,7 @@
       <w:r>
         <w:t>rails</w:t>
       </w:r>
-      <w:bookmarkEnd w:id="17"/>
+      <w:bookmarkEnd w:id="22"/>
       <w:proofErr w:type="spellEnd"/>
     </w:p>
     <w:p>
@@ -6837,158 +6924,6 @@
             <wp:extent cx="2705100" cy="876300"/>
             <wp:effectExtent l="0" t="0" r="0" b="0"/>
             <wp:docPr id="5" name="Imagen 5"/>
-            <wp:cNvGraphicFramePr>
-              <a:graphicFrameLocks xmlns:a="http://schemas.openxmlformats.org/drawingml/2006/main" noChangeAspect="1"/>
-            </wp:cNvGraphicFramePr>
-            <a:graphic xmlns:a="http://schemas.openxmlformats.org/drawingml/2006/main">
-              <a:graphicData uri="http://schemas.openxmlformats.org/drawingml/2006/picture">
-                <pic:pic xmlns:pic="http://schemas.openxmlformats.org/drawingml/2006/picture">
-                  <pic:nvPicPr>
-                    <pic:cNvPr id="1" name=""/>
-                    <pic:cNvPicPr/>
-                  </pic:nvPicPr>
-                  <pic:blipFill>
-                    <a:blip r:embed="rId24"/>
-                    <a:stretch>
-                      <a:fillRect/>
-                    </a:stretch>
-                  </pic:blipFill>
-                  <pic:spPr>
-                    <a:xfrm>
-                      <a:off x="0" y="0"/>
-                      <a:ext cx="2705100" cy="876300"/>
-                    </a:xfrm>
-                    <a:prstGeom prst="rect">
-                      <a:avLst/>
-                    </a:prstGeom>
-                  </pic:spPr>
-                </pic:pic>
-              </a:graphicData>
-            </a:graphic>
-          </wp:inline>
-        </w:drawing>
-      </w:r>
-    </w:p>
-    <w:p>
-      <w:pPr>
-        <w:pStyle w:val="Prrafodelista"/>
-        <w:numPr>
-          <w:ilvl w:val="0"/>
-          <w:numId w:val="6"/>
-        </w:numPr>
-      </w:pPr>
-      <w:r>
-        <w:t xml:space="preserve">Link: </w:t>
-      </w:r>
-      <w:hyperlink r:id="rId25" w:history="1">
-        <w:r>
-          <w:rPr>
-            <w:rStyle w:val="Hipervnculo"/>
-          </w:rPr>
-          <w:t>http://code.tutsplus.com/courses/get-started-with-ruby-on-rails</w:t>
-        </w:r>
-      </w:hyperlink>
-    </w:p>
-    <w:p>
-      <w:pPr>
-        <w:pStyle w:val="Prrafodelista"/>
-        <w:numPr>
-          <w:ilvl w:val="0"/>
-          <w:numId w:val="6"/>
-        </w:numPr>
-      </w:pPr>
-      <w:r>
-        <w:t>Duración: 2.4horas</w:t>
-      </w:r>
-    </w:p>
-    <w:p>
-      <w:pPr>
-        <w:pStyle w:val="Prrafodelista"/>
-        <w:numPr>
-          <w:ilvl w:val="0"/>
-          <w:numId w:val="6"/>
-        </w:numPr>
-      </w:pPr>
-      <w:r>
-        <w:t>Precio: 9$</w:t>
-      </w:r>
-    </w:p>
-    <w:p>
-      <w:pPr>
-        <w:pStyle w:val="Prrafodelista"/>
-        <w:numPr>
-          <w:ilvl w:val="0"/>
-          <w:numId w:val="6"/>
-        </w:numPr>
-      </w:pPr>
-      <w:r>
-        <w:t>Lecciones: 14</w:t>
-      </w:r>
-    </w:p>
-    <w:p>
-      <w:pPr>
-        <w:pStyle w:val="Prrafodelista"/>
-      </w:pPr>
-    </w:p>
-    <w:p>
-      <w:pPr>
-        <w:pStyle w:val="Prrafodelista"/>
-      </w:pPr>
-      <w:r>
-        <w:t xml:space="preserve">En este curso orientado a principiantes en </w:t>
-      </w:r>
-      <w:proofErr w:type="spellStart"/>
-      <w:r>
-        <w:t>ruby</w:t>
-      </w:r>
-      <w:proofErr w:type="spellEnd"/>
-      <w:r>
-        <w:t>, aprenderás construyendo una aplicación cubriendo lo básico de Ruby: modelos, controladoras y vistas.</w:t>
-      </w:r>
-    </w:p>
-    <w:p>
-      <w:pPr>
-        <w:pStyle w:val="Prrafodelista"/>
-      </w:pPr>
-    </w:p>
-    <w:p>
-      <w:pPr>
-        <w:pStyle w:val="Prrafodelista"/>
-      </w:pPr>
-      <w:r>
-        <w:t>También aprenderás a realizar validaciones, migraciones, envíos de mail, integración con peticiones AJAX, etc.</w:t>
-      </w:r>
-    </w:p>
-    <w:p/>
-    <w:p/>
-    <w:p>
-      <w:pPr>
-        <w:pStyle w:val="Ttulo3"/>
-      </w:pPr>
-      <w:bookmarkStart w:id="18" w:name="_Toc445763224"/>
-      <w:r>
-        <w:t xml:space="preserve">4.1.2 Curso no gratuito </w:t>
-      </w:r>
-      <w:r>
-        <w:t xml:space="preserve">sobre </w:t>
-      </w:r>
-      <w:r>
-        <w:t>Spring</w:t>
-      </w:r>
-      <w:bookmarkEnd w:id="18"/>
-    </w:p>
-    <w:p/>
-    <w:p>
-      <w:r>
-        <w:rPr>
-          <w:noProof/>
-          <w:lang w:eastAsia="es-ES"/>
-        </w:rPr>
-        <w:drawing>
-          <wp:inline distT="0" distB="0" distL="0" distR="0" wp14:anchorId="033997A4" wp14:editId="7818B6DE">
-            <wp:extent cx="1819275" cy="685800"/>
-            <wp:effectExtent l="0" t="0" r="9525" b="0"/>
-            <wp:docPr id="6" name="Imagen 6"/>
             <wp:cNvGraphicFramePr>
               <a:graphicFrameLocks xmlns:a="http://schemas.openxmlformats.org/drawingml/2006/main" noChangeAspect="1"/>
             </wp:cNvGraphicFramePr>
@@ -7008,7 +6943,7 @@
                   <pic:spPr>
                     <a:xfrm>
                       <a:off x="0" y="0"/>
-                      <a:ext cx="1819275" cy="685800"/>
+                      <a:ext cx="2705100" cy="876300"/>
                     </a:xfrm>
                     <a:prstGeom prst="rect">
                       <a:avLst/>
@@ -7021,7 +6956,6 @@
         </w:drawing>
       </w:r>
     </w:p>
-    <w:p/>
     <w:p>
       <w:pPr>
         <w:pStyle w:val="Prrafodelista"/>
@@ -7038,7 +6972,7 @@
           <w:rPr>
             <w:rStyle w:val="Hipervnculo"/>
           </w:rPr>
-          <w:t>http://www.edureka.co/spring-framework</w:t>
+          <w:t>http://code.tutsplus.com/courses/get-started-with-ruby-on-rails</w:t>
         </w:r>
       </w:hyperlink>
     </w:p>
@@ -7051,7 +6985,7 @@
         </w:numPr>
       </w:pPr>
       <w:r>
-        <w:t>Precio: 296$</w:t>
+        <w:t>Duración: 2.4horas</w:t>
       </w:r>
     </w:p>
     <w:p>
@@ -7063,917 +6997,53 @@
         </w:numPr>
       </w:pPr>
       <w:r>
-        <w:t>Requiere conocimientos básicos de Java y bases de datos</w:t>
-      </w:r>
-    </w:p>
-    <w:p>
-      <w:pPr>
-        <w:pStyle w:val="Prrafodelista"/>
-      </w:pPr>
-    </w:p>
-    <w:p/>
-    <w:p>
-      <w:r>
-        <w:t xml:space="preserve">Spring es el </w:t>
-      </w:r>
-      <w:proofErr w:type="spellStart"/>
-      <w:proofErr w:type="gramStart"/>
-      <w:r>
-        <w:t>mas</w:t>
-      </w:r>
-      <w:proofErr w:type="spellEnd"/>
-      <w:proofErr w:type="gramEnd"/>
-      <w:r>
-        <w:t xml:space="preserve"> famoso framework de java, </w:t>
-      </w:r>
-      <w:proofErr w:type="spellStart"/>
-      <w:r>
-        <w:t>spring</w:t>
-      </w:r>
-      <w:proofErr w:type="spellEnd"/>
-      <w:r>
-        <w:t xml:space="preserve"> combina el modelo MVC y el mapeo de la base de datos en un solo paquete.</w:t>
-      </w:r>
-    </w:p>
-    <w:p>
-      <w:r>
-        <w:lastRenderedPageBreak/>
-        <w:t xml:space="preserve">Spring proporciona Programación orientada a aspectos, soporte para el testeo, inyección de dependencias, etc. </w:t>
-      </w:r>
-    </w:p>
-    <w:p>
-      <w:r>
-        <w:t xml:space="preserve">Este curso que cubre todos los conceptos del popular framework de Java, </w:t>
-      </w:r>
-      <w:proofErr w:type="spellStart"/>
-      <w:r>
-        <w:t>integramiento</w:t>
-      </w:r>
-      <w:proofErr w:type="spellEnd"/>
-      <w:r>
-        <w:t xml:space="preserve"> con </w:t>
-      </w:r>
-      <w:proofErr w:type="spellStart"/>
-      <w:r>
-        <w:t>hibernate</w:t>
-      </w:r>
-      <w:proofErr w:type="spellEnd"/>
-      <w:r>
-        <w:t xml:space="preserve">, </w:t>
-      </w:r>
-      <w:proofErr w:type="spellStart"/>
-      <w:r>
-        <w:t>maven</w:t>
-      </w:r>
-      <w:proofErr w:type="spellEnd"/>
-      <w:r>
-        <w:t>, uso de MVC, Apache, etc.</w:t>
-      </w:r>
-    </w:p>
-    <w:p/>
-    <w:p>
-      <w:r>
-        <w:t>Objetivos del curso:</w:t>
-      </w:r>
-    </w:p>
-    <w:p/>
-    <w:p>
-      <w:pPr>
-        <w:spacing w:after="0" w:line="240" w:lineRule="auto"/>
-        <w:jc w:val="left"/>
-        <w:rPr>
-          <w:rFonts w:eastAsia="Times New Roman"/>
-          <w:lang w:eastAsia="es-ES"/>
-        </w:rPr>
-      </w:pPr>
-      <w:r>
-        <w:rPr>
-          <w:rFonts w:eastAsia="Times New Roman"/>
-          <w:lang w:eastAsia="es-ES"/>
-        </w:rPr>
-        <w:t xml:space="preserve">1. Spring Framework </w:t>
-      </w:r>
-      <w:proofErr w:type="spellStart"/>
-      <w:r>
-        <w:rPr>
-          <w:rFonts w:eastAsia="Times New Roman"/>
-          <w:lang w:eastAsia="es-ES"/>
-        </w:rPr>
-        <w:t>Architecture</w:t>
-      </w:r>
-      <w:proofErr w:type="spellEnd"/>
-    </w:p>
-    <w:p>
-      <w:pPr>
-        <w:spacing w:after="0" w:line="240" w:lineRule="auto"/>
-        <w:jc w:val="left"/>
-        <w:rPr>
-          <w:rFonts w:eastAsia="Times New Roman"/>
-          <w:lang w:eastAsia="es-ES"/>
-        </w:rPr>
-      </w:pPr>
-      <w:r>
-        <w:rPr>
-          <w:rFonts w:eastAsia="Times New Roman"/>
-          <w:lang w:eastAsia="es-ES"/>
-        </w:rPr>
-        <w:t xml:space="preserve">2. </w:t>
-      </w:r>
-      <w:proofErr w:type="spellStart"/>
-      <w:r>
-        <w:rPr>
-          <w:rFonts w:eastAsia="Times New Roman"/>
-          <w:lang w:eastAsia="es-ES"/>
-        </w:rPr>
-        <w:t>Spring's</w:t>
-      </w:r>
-      <w:proofErr w:type="spellEnd"/>
-      <w:r>
-        <w:rPr>
-          <w:rFonts w:eastAsia="Times New Roman"/>
-          <w:lang w:eastAsia="es-ES"/>
-        </w:rPr>
-        <w:t xml:space="preserve"> </w:t>
-      </w:r>
-      <w:proofErr w:type="spellStart"/>
-      <w:r>
-        <w:rPr>
-          <w:rFonts w:eastAsia="Times New Roman"/>
-          <w:lang w:eastAsia="es-ES"/>
-        </w:rPr>
-        <w:t>Dependency</w:t>
-      </w:r>
-      <w:proofErr w:type="spellEnd"/>
-      <w:r>
-        <w:rPr>
-          <w:rFonts w:eastAsia="Times New Roman"/>
-          <w:lang w:eastAsia="es-ES"/>
-        </w:rPr>
-        <w:t xml:space="preserve"> </w:t>
-      </w:r>
-      <w:proofErr w:type="spellStart"/>
-      <w:r>
-        <w:rPr>
-          <w:rFonts w:eastAsia="Times New Roman"/>
-          <w:lang w:eastAsia="es-ES"/>
-        </w:rPr>
-        <w:t>Injection</w:t>
-      </w:r>
-      <w:proofErr w:type="spellEnd"/>
-      <w:r>
-        <w:rPr>
-          <w:rFonts w:eastAsia="Times New Roman"/>
-          <w:lang w:eastAsia="es-ES"/>
-        </w:rPr>
-        <w:t xml:space="preserve"> and </w:t>
-      </w:r>
-      <w:proofErr w:type="spellStart"/>
-      <w:r>
-        <w:rPr>
-          <w:rFonts w:eastAsia="Times New Roman"/>
-          <w:lang w:eastAsia="es-ES"/>
-        </w:rPr>
-        <w:t>Autowiring</w:t>
-      </w:r>
-      <w:proofErr w:type="spellEnd"/>
-      <w:r>
-        <w:rPr>
-          <w:rFonts w:eastAsia="Times New Roman"/>
-          <w:lang w:eastAsia="es-ES"/>
-        </w:rPr>
-        <w:t xml:space="preserve"> </w:t>
-      </w:r>
-      <w:proofErr w:type="spellStart"/>
-      <w:r>
-        <w:rPr>
-          <w:rFonts w:eastAsia="Times New Roman"/>
-          <w:lang w:eastAsia="es-ES"/>
-        </w:rPr>
-        <w:t>feature</w:t>
-      </w:r>
-      <w:proofErr w:type="spellEnd"/>
-    </w:p>
-    <w:p>
-      <w:pPr>
-        <w:spacing w:after="0" w:line="240" w:lineRule="auto"/>
-        <w:jc w:val="left"/>
-        <w:rPr>
-          <w:rFonts w:eastAsia="Times New Roman"/>
-          <w:lang w:eastAsia="es-ES"/>
-        </w:rPr>
-      </w:pPr>
-      <w:r>
-        <w:rPr>
-          <w:rFonts w:eastAsia="Times New Roman"/>
-          <w:lang w:eastAsia="es-ES"/>
-        </w:rPr>
-        <w:t xml:space="preserve">3. </w:t>
-      </w:r>
-      <w:proofErr w:type="spellStart"/>
-      <w:r>
-        <w:rPr>
-          <w:rFonts w:eastAsia="Times New Roman"/>
-          <w:lang w:eastAsia="es-ES"/>
-        </w:rPr>
-        <w:t>Build</w:t>
-      </w:r>
-      <w:proofErr w:type="spellEnd"/>
-      <w:r>
-        <w:rPr>
-          <w:rFonts w:eastAsia="Times New Roman"/>
-          <w:lang w:eastAsia="es-ES"/>
-        </w:rPr>
-        <w:t xml:space="preserve"> </w:t>
-      </w:r>
-      <w:proofErr w:type="spellStart"/>
-      <w:r>
-        <w:rPr>
-          <w:rFonts w:eastAsia="Times New Roman"/>
-          <w:lang w:eastAsia="es-ES"/>
-        </w:rPr>
-        <w:t>application</w:t>
-      </w:r>
-      <w:proofErr w:type="spellEnd"/>
-      <w:r>
-        <w:rPr>
-          <w:rFonts w:eastAsia="Times New Roman"/>
-          <w:lang w:eastAsia="es-ES"/>
-        </w:rPr>
-        <w:t xml:space="preserve"> </w:t>
-      </w:r>
-      <w:proofErr w:type="spellStart"/>
-      <w:r>
-        <w:rPr>
-          <w:rFonts w:eastAsia="Times New Roman"/>
-          <w:lang w:eastAsia="es-ES"/>
-        </w:rPr>
-        <w:t>using</w:t>
-      </w:r>
-      <w:proofErr w:type="spellEnd"/>
-      <w:r>
-        <w:rPr>
-          <w:rFonts w:eastAsia="Times New Roman"/>
-          <w:lang w:eastAsia="es-ES"/>
-        </w:rPr>
-        <w:t xml:space="preserve"> </w:t>
-      </w:r>
-      <w:proofErr w:type="spellStart"/>
-      <w:r>
-        <w:rPr>
-          <w:rFonts w:eastAsia="Times New Roman"/>
-          <w:lang w:eastAsia="es-ES"/>
-        </w:rPr>
-        <w:t>Maven</w:t>
-      </w:r>
-      <w:proofErr w:type="spellEnd"/>
-    </w:p>
-    <w:p>
-      <w:pPr>
-        <w:spacing w:after="0" w:line="240" w:lineRule="auto"/>
-        <w:jc w:val="left"/>
-        <w:rPr>
-          <w:rFonts w:eastAsia="Times New Roman"/>
-          <w:lang w:eastAsia="es-ES"/>
-        </w:rPr>
-      </w:pPr>
-      <w:r>
-        <w:rPr>
-          <w:rFonts w:eastAsia="Times New Roman"/>
-          <w:lang w:eastAsia="es-ES"/>
-        </w:rPr>
-        <w:t xml:space="preserve">4. </w:t>
-      </w:r>
-      <w:proofErr w:type="spellStart"/>
-      <w:r>
-        <w:rPr>
-          <w:rFonts w:eastAsia="Times New Roman"/>
-          <w:lang w:eastAsia="es-ES"/>
-        </w:rPr>
-        <w:t>Aspect</w:t>
-      </w:r>
-      <w:proofErr w:type="spellEnd"/>
-      <w:r>
-        <w:rPr>
-          <w:rFonts w:eastAsia="Times New Roman"/>
-          <w:lang w:eastAsia="es-ES"/>
-        </w:rPr>
-        <w:t xml:space="preserve"> </w:t>
-      </w:r>
-      <w:proofErr w:type="spellStart"/>
-      <w:r>
-        <w:rPr>
-          <w:rFonts w:eastAsia="Times New Roman"/>
-          <w:lang w:eastAsia="es-ES"/>
-        </w:rPr>
-        <w:t>Oriented</w:t>
-      </w:r>
-      <w:proofErr w:type="spellEnd"/>
-      <w:r>
-        <w:rPr>
-          <w:rFonts w:eastAsia="Times New Roman"/>
-          <w:lang w:eastAsia="es-ES"/>
-        </w:rPr>
-        <w:t xml:space="preserve"> </w:t>
-      </w:r>
-      <w:proofErr w:type="spellStart"/>
-      <w:r>
-        <w:rPr>
-          <w:rFonts w:eastAsia="Times New Roman"/>
-          <w:lang w:eastAsia="es-ES"/>
-        </w:rPr>
-        <w:t>Programming</w:t>
-      </w:r>
-      <w:proofErr w:type="spellEnd"/>
-      <w:r>
-        <w:rPr>
-          <w:rFonts w:eastAsia="Times New Roman"/>
-          <w:lang w:eastAsia="es-ES"/>
-        </w:rPr>
-        <w:t xml:space="preserve"> (AOP) and </w:t>
-      </w:r>
-      <w:proofErr w:type="spellStart"/>
-      <w:r>
-        <w:rPr>
-          <w:rFonts w:eastAsia="Times New Roman"/>
-          <w:lang w:eastAsia="es-ES"/>
-        </w:rPr>
-        <w:t>AspectJ</w:t>
-      </w:r>
-      <w:proofErr w:type="spellEnd"/>
-    </w:p>
-    <w:p>
-      <w:pPr>
-        <w:spacing w:after="0" w:line="240" w:lineRule="auto"/>
-        <w:jc w:val="left"/>
-        <w:rPr>
-          <w:rFonts w:eastAsia="Times New Roman"/>
-          <w:lang w:eastAsia="es-ES"/>
-        </w:rPr>
-      </w:pPr>
-      <w:r>
-        <w:rPr>
-          <w:rFonts w:eastAsia="Times New Roman"/>
-          <w:lang w:eastAsia="es-ES"/>
-        </w:rPr>
-        <w:t xml:space="preserve">5. Data </w:t>
-      </w:r>
-      <w:proofErr w:type="spellStart"/>
-      <w:r>
-        <w:rPr>
-          <w:rFonts w:eastAsia="Times New Roman"/>
-          <w:lang w:eastAsia="es-ES"/>
-        </w:rPr>
-        <w:t>access</w:t>
-      </w:r>
-      <w:proofErr w:type="spellEnd"/>
-      <w:r>
-        <w:rPr>
-          <w:rFonts w:eastAsia="Times New Roman"/>
-          <w:lang w:eastAsia="es-ES"/>
-        </w:rPr>
-        <w:t xml:space="preserve"> </w:t>
-      </w:r>
-      <w:proofErr w:type="spellStart"/>
-      <w:r>
-        <w:rPr>
-          <w:rFonts w:eastAsia="Times New Roman"/>
-          <w:lang w:eastAsia="es-ES"/>
-        </w:rPr>
-        <w:t>mechanisms</w:t>
-      </w:r>
-      <w:proofErr w:type="spellEnd"/>
-      <w:r>
-        <w:rPr>
-          <w:rFonts w:eastAsia="Times New Roman"/>
-          <w:lang w:eastAsia="es-ES"/>
-        </w:rPr>
-        <w:t xml:space="preserve"> </w:t>
-      </w:r>
-      <w:proofErr w:type="spellStart"/>
-      <w:r>
-        <w:rPr>
-          <w:rFonts w:eastAsia="Times New Roman"/>
-          <w:lang w:eastAsia="es-ES"/>
-        </w:rPr>
-        <w:t>provided</w:t>
-      </w:r>
-      <w:proofErr w:type="spellEnd"/>
-      <w:r>
-        <w:rPr>
-          <w:rFonts w:eastAsia="Times New Roman"/>
-          <w:lang w:eastAsia="es-ES"/>
-        </w:rPr>
-        <w:t xml:space="preserve"> </w:t>
-      </w:r>
-      <w:proofErr w:type="spellStart"/>
-      <w:r>
-        <w:rPr>
-          <w:rFonts w:eastAsia="Times New Roman"/>
-          <w:lang w:eastAsia="es-ES"/>
-        </w:rPr>
-        <w:t>by</w:t>
-      </w:r>
-      <w:proofErr w:type="spellEnd"/>
-      <w:r>
-        <w:rPr>
-          <w:rFonts w:eastAsia="Times New Roman"/>
-          <w:lang w:eastAsia="es-ES"/>
-        </w:rPr>
-        <w:t xml:space="preserve"> Spring</w:t>
-      </w:r>
-    </w:p>
-    <w:p>
-      <w:pPr>
-        <w:spacing w:after="0" w:line="240" w:lineRule="auto"/>
-        <w:jc w:val="left"/>
-        <w:rPr>
-          <w:rFonts w:eastAsia="Times New Roman"/>
-          <w:lang w:eastAsia="es-ES"/>
-        </w:rPr>
-      </w:pPr>
-      <w:r>
-        <w:rPr>
-          <w:rFonts w:eastAsia="Times New Roman"/>
-          <w:lang w:eastAsia="es-ES"/>
-        </w:rPr>
-        <w:t xml:space="preserve">6. </w:t>
-      </w:r>
-      <w:proofErr w:type="spellStart"/>
-      <w:r>
-        <w:rPr>
-          <w:rFonts w:eastAsia="Times New Roman"/>
-          <w:lang w:eastAsia="es-ES"/>
-        </w:rPr>
-        <w:t>Integrating</w:t>
-      </w:r>
-      <w:proofErr w:type="spellEnd"/>
-      <w:r>
-        <w:rPr>
-          <w:rFonts w:eastAsia="Times New Roman"/>
-          <w:lang w:eastAsia="es-ES"/>
-        </w:rPr>
-        <w:t xml:space="preserve"> </w:t>
-      </w:r>
-      <w:proofErr w:type="spellStart"/>
-      <w:r>
-        <w:rPr>
-          <w:rFonts w:eastAsia="Times New Roman"/>
-          <w:lang w:eastAsia="es-ES"/>
-        </w:rPr>
-        <w:t>Hibernate</w:t>
-      </w:r>
-      <w:proofErr w:type="spellEnd"/>
-      <w:r>
-        <w:rPr>
-          <w:rFonts w:eastAsia="Times New Roman"/>
-          <w:lang w:eastAsia="es-ES"/>
-        </w:rPr>
-        <w:t xml:space="preserve"> </w:t>
-      </w:r>
-      <w:proofErr w:type="spellStart"/>
-      <w:r>
-        <w:rPr>
-          <w:rFonts w:eastAsia="Times New Roman"/>
-          <w:lang w:eastAsia="es-ES"/>
-        </w:rPr>
-        <w:t>with</w:t>
-      </w:r>
-      <w:proofErr w:type="spellEnd"/>
-      <w:r>
-        <w:rPr>
-          <w:rFonts w:eastAsia="Times New Roman"/>
-          <w:lang w:eastAsia="es-ES"/>
-        </w:rPr>
-        <w:t xml:space="preserve"> Spring</w:t>
-      </w:r>
-    </w:p>
-    <w:p>
-      <w:pPr>
-        <w:spacing w:after="0" w:line="240" w:lineRule="auto"/>
-        <w:jc w:val="left"/>
-        <w:rPr>
-          <w:rFonts w:eastAsia="Times New Roman"/>
-          <w:lang w:eastAsia="es-ES"/>
-        </w:rPr>
-      </w:pPr>
-      <w:r>
-        <w:rPr>
-          <w:rFonts w:eastAsia="Times New Roman"/>
-          <w:lang w:eastAsia="es-ES"/>
-        </w:rPr>
-        <w:t>7. Spring MVC</w:t>
-      </w:r>
-    </w:p>
-    <w:p>
-      <w:pPr>
-        <w:spacing w:after="0" w:line="240" w:lineRule="auto"/>
-        <w:jc w:val="left"/>
-        <w:rPr>
-          <w:rFonts w:eastAsia="Times New Roman"/>
-          <w:lang w:eastAsia="es-ES"/>
-        </w:rPr>
-      </w:pPr>
-      <w:r>
-        <w:rPr>
-          <w:rFonts w:eastAsia="Times New Roman"/>
-          <w:lang w:eastAsia="es-ES"/>
-        </w:rPr>
-        <w:t xml:space="preserve">8. </w:t>
-      </w:r>
-      <w:proofErr w:type="spellStart"/>
-      <w:r>
-        <w:rPr>
-          <w:rFonts w:eastAsia="Times New Roman"/>
-          <w:lang w:eastAsia="es-ES"/>
-        </w:rPr>
-        <w:t>Create</w:t>
-      </w:r>
-      <w:proofErr w:type="spellEnd"/>
-      <w:r>
-        <w:rPr>
-          <w:rFonts w:eastAsia="Times New Roman"/>
-          <w:lang w:eastAsia="es-ES"/>
-        </w:rPr>
-        <w:t xml:space="preserve"> a web </w:t>
-      </w:r>
-      <w:proofErr w:type="spellStart"/>
-      <w:r>
-        <w:rPr>
-          <w:rFonts w:eastAsia="Times New Roman"/>
-          <w:lang w:eastAsia="es-ES"/>
-        </w:rPr>
-        <w:t>application</w:t>
-      </w:r>
-      <w:proofErr w:type="spellEnd"/>
-      <w:r>
-        <w:rPr>
-          <w:rFonts w:eastAsia="Times New Roman"/>
-          <w:lang w:eastAsia="es-ES"/>
-        </w:rPr>
-        <w:t xml:space="preserve"> </w:t>
-      </w:r>
-      <w:proofErr w:type="spellStart"/>
-      <w:r>
-        <w:rPr>
-          <w:rFonts w:eastAsia="Times New Roman"/>
-          <w:lang w:eastAsia="es-ES"/>
-        </w:rPr>
-        <w:t>using</w:t>
-      </w:r>
-      <w:proofErr w:type="spellEnd"/>
-      <w:r>
-        <w:rPr>
-          <w:rFonts w:eastAsia="Times New Roman"/>
-          <w:lang w:eastAsia="es-ES"/>
-        </w:rPr>
-        <w:t xml:space="preserve"> Spring MVC</w:t>
-      </w:r>
-    </w:p>
-    <w:p>
-      <w:pPr>
-        <w:spacing w:after="0" w:line="240" w:lineRule="auto"/>
-        <w:jc w:val="left"/>
-        <w:rPr>
-          <w:rFonts w:eastAsia="Times New Roman"/>
-          <w:lang w:eastAsia="es-ES"/>
-        </w:rPr>
-      </w:pPr>
-      <w:r>
-        <w:rPr>
-          <w:rFonts w:eastAsia="Times New Roman"/>
-          <w:lang w:eastAsia="es-ES"/>
-        </w:rPr>
-        <w:t xml:space="preserve">9. </w:t>
-      </w:r>
-      <w:proofErr w:type="spellStart"/>
-      <w:r>
-        <w:rPr>
-          <w:rFonts w:eastAsia="Times New Roman"/>
-          <w:lang w:eastAsia="es-ES"/>
-        </w:rPr>
-        <w:t>Integrating</w:t>
-      </w:r>
-      <w:proofErr w:type="spellEnd"/>
-      <w:r>
-        <w:rPr>
-          <w:rFonts w:eastAsia="Times New Roman"/>
-          <w:lang w:eastAsia="es-ES"/>
-        </w:rPr>
-        <w:t xml:space="preserve"> Apache tiles </w:t>
-      </w:r>
-      <w:proofErr w:type="spellStart"/>
-      <w:r>
-        <w:rPr>
-          <w:rFonts w:eastAsia="Times New Roman"/>
-          <w:lang w:eastAsia="es-ES"/>
-        </w:rPr>
-        <w:t>with</w:t>
-      </w:r>
-      <w:proofErr w:type="spellEnd"/>
-      <w:r>
-        <w:rPr>
-          <w:rFonts w:eastAsia="Times New Roman"/>
-          <w:lang w:eastAsia="es-ES"/>
-        </w:rPr>
-        <w:t xml:space="preserve"> Spring</w:t>
-      </w:r>
-    </w:p>
-    <w:p>
-      <w:pPr>
-        <w:spacing w:after="0" w:line="240" w:lineRule="auto"/>
-        <w:jc w:val="left"/>
-        <w:rPr>
-          <w:rFonts w:eastAsia="Times New Roman"/>
-          <w:lang w:eastAsia="es-ES"/>
-        </w:rPr>
-      </w:pPr>
-      <w:r>
-        <w:rPr>
-          <w:rFonts w:eastAsia="Times New Roman"/>
-          <w:lang w:eastAsia="es-ES"/>
-        </w:rPr>
-        <w:t xml:space="preserve">10. </w:t>
-      </w:r>
-      <w:proofErr w:type="spellStart"/>
-      <w:r>
-        <w:rPr>
-          <w:rFonts w:eastAsia="Times New Roman"/>
-          <w:lang w:eastAsia="es-ES"/>
-        </w:rPr>
-        <w:t>Integrating</w:t>
-      </w:r>
-      <w:proofErr w:type="spellEnd"/>
-      <w:r>
-        <w:rPr>
-          <w:rFonts w:eastAsia="Times New Roman"/>
-          <w:lang w:eastAsia="es-ES"/>
-        </w:rPr>
-        <w:t xml:space="preserve"> Struts2 and JSF </w:t>
-      </w:r>
-      <w:proofErr w:type="spellStart"/>
-      <w:r>
-        <w:rPr>
-          <w:rFonts w:eastAsia="Times New Roman"/>
-          <w:lang w:eastAsia="es-ES"/>
-        </w:rPr>
-        <w:t>with</w:t>
-      </w:r>
-      <w:proofErr w:type="spellEnd"/>
-      <w:r>
-        <w:rPr>
-          <w:rFonts w:eastAsia="Times New Roman"/>
-          <w:lang w:eastAsia="es-ES"/>
-        </w:rPr>
-        <w:t xml:space="preserve"> Spring</w:t>
-      </w:r>
-    </w:p>
-    <w:p>
-      <w:pPr>
-        <w:spacing w:after="0" w:line="240" w:lineRule="auto"/>
-        <w:jc w:val="left"/>
-        <w:rPr>
-          <w:rFonts w:eastAsia="Times New Roman"/>
-          <w:lang w:eastAsia="es-ES"/>
-        </w:rPr>
-      </w:pPr>
-      <w:r>
-        <w:rPr>
-          <w:rFonts w:eastAsia="Times New Roman"/>
-          <w:lang w:eastAsia="es-ES"/>
-        </w:rPr>
-        <w:t xml:space="preserve">11. Spring Web </w:t>
-      </w:r>
-      <w:proofErr w:type="spellStart"/>
-      <w:r>
-        <w:rPr>
-          <w:rFonts w:eastAsia="Times New Roman"/>
-          <w:lang w:eastAsia="es-ES"/>
-        </w:rPr>
-        <w:t>Flow</w:t>
-      </w:r>
-      <w:proofErr w:type="spellEnd"/>
-    </w:p>
-    <w:p>
-      <w:pPr>
-        <w:spacing w:after="0" w:line="240" w:lineRule="auto"/>
-        <w:jc w:val="left"/>
-        <w:rPr>
-          <w:rFonts w:eastAsia="Times New Roman"/>
-          <w:lang w:eastAsia="es-ES"/>
-        </w:rPr>
-      </w:pPr>
-      <w:r>
-        <w:rPr>
-          <w:rFonts w:eastAsia="Times New Roman"/>
-          <w:lang w:eastAsia="es-ES"/>
-        </w:rPr>
-        <w:t xml:space="preserve">12. </w:t>
-      </w:r>
-      <w:proofErr w:type="spellStart"/>
-      <w:r>
-        <w:rPr>
-          <w:rFonts w:eastAsia="Times New Roman"/>
-          <w:lang w:eastAsia="es-ES"/>
-        </w:rPr>
-        <w:t>Keeping</w:t>
-      </w:r>
-      <w:proofErr w:type="spellEnd"/>
-      <w:r>
-        <w:rPr>
-          <w:rFonts w:eastAsia="Times New Roman"/>
-          <w:lang w:eastAsia="es-ES"/>
-        </w:rPr>
-        <w:t xml:space="preserve"> </w:t>
-      </w:r>
-      <w:proofErr w:type="spellStart"/>
-      <w:r>
-        <w:rPr>
-          <w:rFonts w:eastAsia="Times New Roman"/>
-          <w:lang w:eastAsia="es-ES"/>
-        </w:rPr>
-        <w:t>your</w:t>
-      </w:r>
-      <w:proofErr w:type="spellEnd"/>
-      <w:r>
-        <w:rPr>
-          <w:rFonts w:eastAsia="Times New Roman"/>
-          <w:lang w:eastAsia="es-ES"/>
-        </w:rPr>
-        <w:t xml:space="preserve"> </w:t>
-      </w:r>
-      <w:proofErr w:type="spellStart"/>
-      <w:r>
-        <w:rPr>
-          <w:rFonts w:eastAsia="Times New Roman"/>
-          <w:lang w:eastAsia="es-ES"/>
-        </w:rPr>
-        <w:t>application</w:t>
-      </w:r>
-      <w:proofErr w:type="spellEnd"/>
-      <w:r>
-        <w:rPr>
-          <w:rFonts w:eastAsia="Times New Roman"/>
-          <w:lang w:eastAsia="es-ES"/>
-        </w:rPr>
-        <w:t xml:space="preserve"> </w:t>
-      </w:r>
-      <w:proofErr w:type="spellStart"/>
-      <w:r>
-        <w:rPr>
-          <w:rFonts w:eastAsia="Times New Roman"/>
-          <w:lang w:eastAsia="es-ES"/>
-        </w:rPr>
-        <w:t>secure</w:t>
-      </w:r>
-      <w:proofErr w:type="spellEnd"/>
-    </w:p>
-    <w:p>
-      <w:pPr>
-        <w:spacing w:after="0" w:line="240" w:lineRule="auto"/>
-        <w:jc w:val="left"/>
-        <w:rPr>
-          <w:rFonts w:eastAsia="Times New Roman"/>
-          <w:lang w:eastAsia="es-ES"/>
-        </w:rPr>
-      </w:pPr>
-      <w:r>
-        <w:rPr>
-          <w:rFonts w:eastAsia="Times New Roman"/>
-          <w:lang w:eastAsia="es-ES"/>
-        </w:rPr>
-        <w:t xml:space="preserve">13. </w:t>
-      </w:r>
-      <w:proofErr w:type="spellStart"/>
-      <w:r>
-        <w:rPr>
-          <w:rFonts w:eastAsia="Times New Roman"/>
-          <w:lang w:eastAsia="es-ES"/>
-        </w:rPr>
-        <w:t>Using</w:t>
-      </w:r>
-      <w:proofErr w:type="spellEnd"/>
-      <w:r>
-        <w:rPr>
-          <w:rFonts w:eastAsia="Times New Roman"/>
-          <w:lang w:eastAsia="es-ES"/>
-        </w:rPr>
-        <w:t xml:space="preserve"> log4j </w:t>
-      </w:r>
-      <w:proofErr w:type="spellStart"/>
-      <w:r>
-        <w:rPr>
-          <w:rFonts w:eastAsia="Times New Roman"/>
-          <w:lang w:eastAsia="es-ES"/>
-        </w:rPr>
-        <w:t>for</w:t>
-      </w:r>
-      <w:proofErr w:type="spellEnd"/>
-      <w:r>
-        <w:rPr>
-          <w:rFonts w:eastAsia="Times New Roman"/>
-          <w:lang w:eastAsia="es-ES"/>
-        </w:rPr>
-        <w:t xml:space="preserve"> </w:t>
-      </w:r>
-      <w:proofErr w:type="spellStart"/>
-      <w:r>
-        <w:rPr>
-          <w:rFonts w:eastAsia="Times New Roman"/>
-          <w:lang w:eastAsia="es-ES"/>
-        </w:rPr>
-        <w:t>logging</w:t>
-      </w:r>
-      <w:proofErr w:type="spellEnd"/>
-    </w:p>
-    <w:p>
-      <w:pPr>
-        <w:spacing w:after="0" w:line="240" w:lineRule="auto"/>
-        <w:jc w:val="left"/>
-        <w:rPr>
-          <w:rFonts w:eastAsia="Times New Roman"/>
-          <w:lang w:eastAsia="es-ES"/>
-        </w:rPr>
-      </w:pPr>
-      <w:r>
-        <w:rPr>
-          <w:rFonts w:eastAsia="Times New Roman"/>
-          <w:lang w:eastAsia="es-ES"/>
-        </w:rPr>
-        <w:t xml:space="preserve">14. </w:t>
-      </w:r>
-      <w:proofErr w:type="spellStart"/>
-      <w:r>
-        <w:rPr>
-          <w:rFonts w:eastAsia="Times New Roman"/>
-          <w:lang w:eastAsia="es-ES"/>
-        </w:rPr>
-        <w:t>Writing</w:t>
-      </w:r>
-      <w:proofErr w:type="spellEnd"/>
-      <w:r>
-        <w:rPr>
-          <w:rFonts w:eastAsia="Times New Roman"/>
-          <w:lang w:eastAsia="es-ES"/>
-        </w:rPr>
-        <w:t xml:space="preserve"> test cases </w:t>
-      </w:r>
-      <w:proofErr w:type="spellStart"/>
-      <w:r>
-        <w:rPr>
-          <w:rFonts w:eastAsia="Times New Roman"/>
-          <w:lang w:eastAsia="es-ES"/>
-        </w:rPr>
-        <w:t>with</w:t>
-      </w:r>
-      <w:proofErr w:type="spellEnd"/>
-      <w:r>
-        <w:rPr>
-          <w:rFonts w:eastAsia="Times New Roman"/>
-          <w:lang w:eastAsia="es-ES"/>
-        </w:rPr>
-        <w:t xml:space="preserve"> </w:t>
-      </w:r>
-      <w:proofErr w:type="spellStart"/>
-      <w:r>
-        <w:rPr>
-          <w:rFonts w:eastAsia="Times New Roman"/>
-          <w:lang w:eastAsia="es-ES"/>
-        </w:rPr>
-        <w:t>JUnit</w:t>
-      </w:r>
-      <w:proofErr w:type="spellEnd"/>
-    </w:p>
-    <w:p>
-      <w:pPr>
-        <w:spacing w:after="0" w:line="240" w:lineRule="auto"/>
-        <w:jc w:val="left"/>
-        <w:rPr>
-          <w:rFonts w:eastAsia="Times New Roman"/>
-          <w:lang w:eastAsia="es-ES"/>
-        </w:rPr>
-      </w:pPr>
-      <w:r>
-        <w:rPr>
-          <w:rFonts w:eastAsia="Times New Roman"/>
-          <w:lang w:eastAsia="es-ES"/>
-        </w:rPr>
-        <w:t xml:space="preserve">15. Spring </w:t>
-      </w:r>
-      <w:proofErr w:type="spellStart"/>
-      <w:r>
-        <w:rPr>
-          <w:rFonts w:eastAsia="Times New Roman"/>
-          <w:lang w:eastAsia="es-ES"/>
-        </w:rPr>
-        <w:t>Integration</w:t>
-      </w:r>
-      <w:proofErr w:type="spellEnd"/>
-      <w:r>
-        <w:rPr>
-          <w:rFonts w:eastAsia="Times New Roman"/>
-          <w:lang w:eastAsia="es-ES"/>
-        </w:rPr>
-        <w:t xml:space="preserve"> Framework</w:t>
+        <w:t>Precio: 9$</w:t>
+      </w:r>
+    </w:p>
+    <w:p>
+      <w:pPr>
+        <w:pStyle w:val="Prrafodelista"/>
+        <w:numPr>
+          <w:ilvl w:val="0"/>
+          <w:numId w:val="6"/>
+        </w:numPr>
+      </w:pPr>
+      <w:r>
+        <w:t>Lecciones: 14</w:t>
+      </w:r>
+    </w:p>
+    <w:p>
+      <w:pPr>
+        <w:pStyle w:val="Prrafodelista"/>
+      </w:pPr>
+    </w:p>
+    <w:p>
+      <w:pPr>
+        <w:pStyle w:val="Prrafodelista"/>
+      </w:pPr>
+      <w:r>
+        <w:t xml:space="preserve">En este curso orientado a principiantes en </w:t>
+      </w:r>
+      <w:proofErr w:type="spellStart"/>
+      <w:r>
+        <w:t>ruby</w:t>
+      </w:r>
+      <w:proofErr w:type="spellEnd"/>
+      <w:r>
+        <w:t>, aprenderás construyendo una aplicación cubriendo lo básico de Ruby: modelos, controladoras y vistas.</w:t>
+      </w:r>
+    </w:p>
+    <w:p>
+      <w:pPr>
+        <w:pStyle w:val="Prrafodelista"/>
+      </w:pPr>
+    </w:p>
+    <w:p>
+      <w:pPr>
+        <w:pStyle w:val="Prrafodelista"/>
+      </w:pPr>
+      <w:r>
+        <w:t>También aprenderás a realizar validaciones, migraciones, envíos de mail, integración con peticiones AJAX, etc.</w:t>
       </w:r>
     </w:p>
     <w:p/>
@@ -7982,14 +7052,18 @@
       <w:pPr>
         <w:pStyle w:val="Ttulo3"/>
       </w:pPr>
-      <w:bookmarkStart w:id="19" w:name="_Toc445763225"/>
-      <w:r>
-        <w:t>4.1.3</w:t>
-      </w:r>
-      <w:r>
-        <w:t xml:space="preserve"> Curso no gratuito n sobre el tipo de tecnología en general</w:t>
-      </w:r>
-      <w:bookmarkEnd w:id="19"/>
+      <w:bookmarkStart w:id="23" w:name="_Toc445763224"/>
+      <w:r>
+        <w:lastRenderedPageBreak/>
+        <w:t xml:space="preserve">4.1.2 Curso no gratuito </w:t>
+      </w:r>
+      <w:r>
+        <w:t xml:space="preserve">sobre </w:t>
+      </w:r>
+      <w:r>
+        <w:t>Spring</w:t>
+      </w:r>
+      <w:bookmarkEnd w:id="23"/>
     </w:p>
     <w:p/>
     <w:p>
@@ -7999,10 +7073,10 @@
           <w:lang w:eastAsia="es-ES"/>
         </w:rPr>
         <w:drawing>
-          <wp:inline distT="0" distB="0" distL="0" distR="0" wp14:anchorId="19E5134C" wp14:editId="4C6FFF99">
-            <wp:extent cx="2981325" cy="895350"/>
+          <wp:inline distT="0" distB="0" distL="0" distR="0" wp14:anchorId="033997A4" wp14:editId="7818B6DE">
+            <wp:extent cx="1819275" cy="685800"/>
             <wp:effectExtent l="0" t="0" r="9525" b="0"/>
-            <wp:docPr id="7" name="Imagen 7"/>
+            <wp:docPr id="6" name="Imagen 6"/>
             <wp:cNvGraphicFramePr>
               <a:graphicFrameLocks xmlns:a="http://schemas.openxmlformats.org/drawingml/2006/main" noChangeAspect="1"/>
             </wp:cNvGraphicFramePr>
@@ -8022,6 +7096,1020 @@
                   <pic:spPr>
                     <a:xfrm>
                       <a:off x="0" y="0"/>
+                      <a:ext cx="1819275" cy="685800"/>
+                    </a:xfrm>
+                    <a:prstGeom prst="rect">
+                      <a:avLst/>
+                    </a:prstGeom>
+                  </pic:spPr>
+                </pic:pic>
+              </a:graphicData>
+            </a:graphic>
+          </wp:inline>
+        </w:drawing>
+      </w:r>
+    </w:p>
+    <w:p/>
+    <w:p>
+      <w:pPr>
+        <w:pStyle w:val="Prrafodelista"/>
+        <w:numPr>
+          <w:ilvl w:val="0"/>
+          <w:numId w:val="6"/>
+        </w:numPr>
+      </w:pPr>
+      <w:r>
+        <w:t xml:space="preserve">Link: </w:t>
+      </w:r>
+      <w:hyperlink r:id="rId29" w:history="1">
+        <w:r>
+          <w:rPr>
+            <w:rStyle w:val="Hipervnculo"/>
+          </w:rPr>
+          <w:t>http://www.edureka.co/spring-framework</w:t>
+        </w:r>
+      </w:hyperlink>
+    </w:p>
+    <w:p>
+      <w:pPr>
+        <w:pStyle w:val="Prrafodelista"/>
+        <w:numPr>
+          <w:ilvl w:val="0"/>
+          <w:numId w:val="6"/>
+        </w:numPr>
+      </w:pPr>
+      <w:r>
+        <w:t>Precio: 296$</w:t>
+      </w:r>
+    </w:p>
+    <w:p>
+      <w:pPr>
+        <w:pStyle w:val="Prrafodelista"/>
+        <w:numPr>
+          <w:ilvl w:val="0"/>
+          <w:numId w:val="6"/>
+        </w:numPr>
+      </w:pPr>
+      <w:r>
+        <w:t>Requiere conocimientos básicos de Java y bases de datos</w:t>
+      </w:r>
+    </w:p>
+    <w:p>
+      <w:pPr>
+        <w:pStyle w:val="Prrafodelista"/>
+      </w:pPr>
+    </w:p>
+    <w:p/>
+    <w:p>
+      <w:r>
+        <w:t xml:space="preserve">Spring es el </w:t>
+      </w:r>
+      <w:proofErr w:type="spellStart"/>
+      <w:proofErr w:type="gramStart"/>
+      <w:r>
+        <w:t>mas</w:t>
+      </w:r>
+      <w:proofErr w:type="spellEnd"/>
+      <w:proofErr w:type="gramEnd"/>
+      <w:r>
+        <w:t xml:space="preserve"> famoso framework de java, </w:t>
+      </w:r>
+      <w:proofErr w:type="spellStart"/>
+      <w:r>
+        <w:t>spring</w:t>
+      </w:r>
+      <w:proofErr w:type="spellEnd"/>
+      <w:r>
+        <w:t xml:space="preserve"> combina el modelo MVC y el mapeo de la base de datos en un solo paquete.</w:t>
+      </w:r>
+    </w:p>
+    <w:p>
+      <w:r>
+        <w:t xml:space="preserve">Spring proporciona Programación orientada a aspectos, soporte para el testeo, inyección de dependencias, etc. </w:t>
+      </w:r>
+    </w:p>
+    <w:p>
+      <w:r>
+        <w:t xml:space="preserve">Este curso que cubre todos los conceptos del popular framework de Java, </w:t>
+      </w:r>
+      <w:proofErr w:type="spellStart"/>
+      <w:r>
+        <w:t>integramiento</w:t>
+      </w:r>
+      <w:proofErr w:type="spellEnd"/>
+      <w:r>
+        <w:t xml:space="preserve"> con </w:t>
+      </w:r>
+      <w:proofErr w:type="spellStart"/>
+      <w:r>
+        <w:t>hibernate</w:t>
+      </w:r>
+      <w:proofErr w:type="spellEnd"/>
+      <w:r>
+        <w:t xml:space="preserve">, </w:t>
+      </w:r>
+      <w:proofErr w:type="spellStart"/>
+      <w:r>
+        <w:t>maven</w:t>
+      </w:r>
+      <w:proofErr w:type="spellEnd"/>
+      <w:r>
+        <w:t>, uso de MVC, Apache, etc.</w:t>
+      </w:r>
+    </w:p>
+    <w:p/>
+    <w:p>
+      <w:r>
+        <w:t>Objetivos del curso:</w:t>
+      </w:r>
+    </w:p>
+    <w:p/>
+    <w:p>
+      <w:pPr>
+        <w:spacing w:after="0" w:line="240" w:lineRule="auto"/>
+        <w:jc w:val="left"/>
+        <w:rPr>
+          <w:rFonts w:eastAsia="Times New Roman"/>
+          <w:lang w:eastAsia="es-ES"/>
+        </w:rPr>
+      </w:pPr>
+      <w:r>
+        <w:rPr>
+          <w:rFonts w:eastAsia="Times New Roman"/>
+          <w:lang w:eastAsia="es-ES"/>
+        </w:rPr>
+        <w:t xml:space="preserve">1. Spring Framework </w:t>
+      </w:r>
+      <w:proofErr w:type="spellStart"/>
+      <w:r>
+        <w:rPr>
+          <w:rFonts w:eastAsia="Times New Roman"/>
+          <w:lang w:eastAsia="es-ES"/>
+        </w:rPr>
+        <w:t>Architecture</w:t>
+      </w:r>
+      <w:proofErr w:type="spellEnd"/>
+    </w:p>
+    <w:p>
+      <w:pPr>
+        <w:spacing w:after="0" w:line="240" w:lineRule="auto"/>
+        <w:jc w:val="left"/>
+        <w:rPr>
+          <w:rFonts w:eastAsia="Times New Roman"/>
+          <w:lang w:eastAsia="es-ES"/>
+        </w:rPr>
+      </w:pPr>
+      <w:r>
+        <w:rPr>
+          <w:rFonts w:eastAsia="Times New Roman"/>
+          <w:lang w:eastAsia="es-ES"/>
+        </w:rPr>
+        <w:t xml:space="preserve">2. </w:t>
+      </w:r>
+      <w:proofErr w:type="spellStart"/>
+      <w:r>
+        <w:rPr>
+          <w:rFonts w:eastAsia="Times New Roman"/>
+          <w:lang w:eastAsia="es-ES"/>
+        </w:rPr>
+        <w:t>Spring's</w:t>
+      </w:r>
+      <w:proofErr w:type="spellEnd"/>
+      <w:r>
+        <w:rPr>
+          <w:rFonts w:eastAsia="Times New Roman"/>
+          <w:lang w:eastAsia="es-ES"/>
+        </w:rPr>
+        <w:t xml:space="preserve"> </w:t>
+      </w:r>
+      <w:proofErr w:type="spellStart"/>
+      <w:r>
+        <w:rPr>
+          <w:rFonts w:eastAsia="Times New Roman"/>
+          <w:lang w:eastAsia="es-ES"/>
+        </w:rPr>
+        <w:t>Dependency</w:t>
+      </w:r>
+      <w:proofErr w:type="spellEnd"/>
+      <w:r>
+        <w:rPr>
+          <w:rFonts w:eastAsia="Times New Roman"/>
+          <w:lang w:eastAsia="es-ES"/>
+        </w:rPr>
+        <w:t xml:space="preserve"> </w:t>
+      </w:r>
+      <w:proofErr w:type="spellStart"/>
+      <w:r>
+        <w:rPr>
+          <w:rFonts w:eastAsia="Times New Roman"/>
+          <w:lang w:eastAsia="es-ES"/>
+        </w:rPr>
+        <w:t>Injection</w:t>
+      </w:r>
+      <w:proofErr w:type="spellEnd"/>
+      <w:r>
+        <w:rPr>
+          <w:rFonts w:eastAsia="Times New Roman"/>
+          <w:lang w:eastAsia="es-ES"/>
+        </w:rPr>
+        <w:t xml:space="preserve"> and </w:t>
+      </w:r>
+      <w:proofErr w:type="spellStart"/>
+      <w:r>
+        <w:rPr>
+          <w:rFonts w:eastAsia="Times New Roman"/>
+          <w:lang w:eastAsia="es-ES"/>
+        </w:rPr>
+        <w:t>Autowiring</w:t>
+      </w:r>
+      <w:proofErr w:type="spellEnd"/>
+      <w:r>
+        <w:rPr>
+          <w:rFonts w:eastAsia="Times New Roman"/>
+          <w:lang w:eastAsia="es-ES"/>
+        </w:rPr>
+        <w:t xml:space="preserve"> </w:t>
+      </w:r>
+      <w:proofErr w:type="spellStart"/>
+      <w:r>
+        <w:rPr>
+          <w:rFonts w:eastAsia="Times New Roman"/>
+          <w:lang w:eastAsia="es-ES"/>
+        </w:rPr>
+        <w:t>feature</w:t>
+      </w:r>
+      <w:proofErr w:type="spellEnd"/>
+    </w:p>
+    <w:p>
+      <w:pPr>
+        <w:spacing w:after="0" w:line="240" w:lineRule="auto"/>
+        <w:jc w:val="left"/>
+        <w:rPr>
+          <w:rFonts w:eastAsia="Times New Roman"/>
+          <w:lang w:eastAsia="es-ES"/>
+        </w:rPr>
+      </w:pPr>
+      <w:r>
+        <w:rPr>
+          <w:rFonts w:eastAsia="Times New Roman"/>
+          <w:lang w:eastAsia="es-ES"/>
+        </w:rPr>
+        <w:t xml:space="preserve">3. </w:t>
+      </w:r>
+      <w:proofErr w:type="spellStart"/>
+      <w:r>
+        <w:rPr>
+          <w:rFonts w:eastAsia="Times New Roman"/>
+          <w:lang w:eastAsia="es-ES"/>
+        </w:rPr>
+        <w:t>Build</w:t>
+      </w:r>
+      <w:proofErr w:type="spellEnd"/>
+      <w:r>
+        <w:rPr>
+          <w:rFonts w:eastAsia="Times New Roman"/>
+          <w:lang w:eastAsia="es-ES"/>
+        </w:rPr>
+        <w:t xml:space="preserve"> </w:t>
+      </w:r>
+      <w:proofErr w:type="spellStart"/>
+      <w:r>
+        <w:rPr>
+          <w:rFonts w:eastAsia="Times New Roman"/>
+          <w:lang w:eastAsia="es-ES"/>
+        </w:rPr>
+        <w:t>application</w:t>
+      </w:r>
+      <w:proofErr w:type="spellEnd"/>
+      <w:r>
+        <w:rPr>
+          <w:rFonts w:eastAsia="Times New Roman"/>
+          <w:lang w:eastAsia="es-ES"/>
+        </w:rPr>
+        <w:t xml:space="preserve"> </w:t>
+      </w:r>
+      <w:proofErr w:type="spellStart"/>
+      <w:r>
+        <w:rPr>
+          <w:rFonts w:eastAsia="Times New Roman"/>
+          <w:lang w:eastAsia="es-ES"/>
+        </w:rPr>
+        <w:t>using</w:t>
+      </w:r>
+      <w:proofErr w:type="spellEnd"/>
+      <w:r>
+        <w:rPr>
+          <w:rFonts w:eastAsia="Times New Roman"/>
+          <w:lang w:eastAsia="es-ES"/>
+        </w:rPr>
+        <w:t xml:space="preserve"> </w:t>
+      </w:r>
+      <w:proofErr w:type="spellStart"/>
+      <w:r>
+        <w:rPr>
+          <w:rFonts w:eastAsia="Times New Roman"/>
+          <w:lang w:eastAsia="es-ES"/>
+        </w:rPr>
+        <w:t>Maven</w:t>
+      </w:r>
+      <w:proofErr w:type="spellEnd"/>
+    </w:p>
+    <w:p>
+      <w:pPr>
+        <w:spacing w:after="0" w:line="240" w:lineRule="auto"/>
+        <w:jc w:val="left"/>
+        <w:rPr>
+          <w:rFonts w:eastAsia="Times New Roman"/>
+          <w:lang w:eastAsia="es-ES"/>
+        </w:rPr>
+      </w:pPr>
+      <w:r>
+        <w:rPr>
+          <w:rFonts w:eastAsia="Times New Roman"/>
+          <w:lang w:eastAsia="es-ES"/>
+        </w:rPr>
+        <w:t xml:space="preserve">4. </w:t>
+      </w:r>
+      <w:proofErr w:type="spellStart"/>
+      <w:r>
+        <w:rPr>
+          <w:rFonts w:eastAsia="Times New Roman"/>
+          <w:lang w:eastAsia="es-ES"/>
+        </w:rPr>
+        <w:t>Aspect</w:t>
+      </w:r>
+      <w:proofErr w:type="spellEnd"/>
+      <w:r>
+        <w:rPr>
+          <w:rFonts w:eastAsia="Times New Roman"/>
+          <w:lang w:eastAsia="es-ES"/>
+        </w:rPr>
+        <w:t xml:space="preserve"> </w:t>
+      </w:r>
+      <w:proofErr w:type="spellStart"/>
+      <w:r>
+        <w:rPr>
+          <w:rFonts w:eastAsia="Times New Roman"/>
+          <w:lang w:eastAsia="es-ES"/>
+        </w:rPr>
+        <w:t>Oriented</w:t>
+      </w:r>
+      <w:proofErr w:type="spellEnd"/>
+      <w:r>
+        <w:rPr>
+          <w:rFonts w:eastAsia="Times New Roman"/>
+          <w:lang w:eastAsia="es-ES"/>
+        </w:rPr>
+        <w:t xml:space="preserve"> </w:t>
+      </w:r>
+      <w:proofErr w:type="spellStart"/>
+      <w:r>
+        <w:rPr>
+          <w:rFonts w:eastAsia="Times New Roman"/>
+          <w:lang w:eastAsia="es-ES"/>
+        </w:rPr>
+        <w:t>Programming</w:t>
+      </w:r>
+      <w:proofErr w:type="spellEnd"/>
+      <w:r>
+        <w:rPr>
+          <w:rFonts w:eastAsia="Times New Roman"/>
+          <w:lang w:eastAsia="es-ES"/>
+        </w:rPr>
+        <w:t xml:space="preserve"> (AOP) and </w:t>
+      </w:r>
+      <w:proofErr w:type="spellStart"/>
+      <w:r>
+        <w:rPr>
+          <w:rFonts w:eastAsia="Times New Roman"/>
+          <w:lang w:eastAsia="es-ES"/>
+        </w:rPr>
+        <w:t>AspectJ</w:t>
+      </w:r>
+      <w:proofErr w:type="spellEnd"/>
+    </w:p>
+    <w:p>
+      <w:pPr>
+        <w:spacing w:after="0" w:line="240" w:lineRule="auto"/>
+        <w:jc w:val="left"/>
+        <w:rPr>
+          <w:rFonts w:eastAsia="Times New Roman"/>
+          <w:lang w:eastAsia="es-ES"/>
+        </w:rPr>
+      </w:pPr>
+      <w:r>
+        <w:rPr>
+          <w:rFonts w:eastAsia="Times New Roman"/>
+          <w:lang w:eastAsia="es-ES"/>
+        </w:rPr>
+        <w:t xml:space="preserve">5. Data </w:t>
+      </w:r>
+      <w:proofErr w:type="spellStart"/>
+      <w:r>
+        <w:rPr>
+          <w:rFonts w:eastAsia="Times New Roman"/>
+          <w:lang w:eastAsia="es-ES"/>
+        </w:rPr>
+        <w:t>access</w:t>
+      </w:r>
+      <w:proofErr w:type="spellEnd"/>
+      <w:r>
+        <w:rPr>
+          <w:rFonts w:eastAsia="Times New Roman"/>
+          <w:lang w:eastAsia="es-ES"/>
+        </w:rPr>
+        <w:t xml:space="preserve"> </w:t>
+      </w:r>
+      <w:proofErr w:type="spellStart"/>
+      <w:r>
+        <w:rPr>
+          <w:rFonts w:eastAsia="Times New Roman"/>
+          <w:lang w:eastAsia="es-ES"/>
+        </w:rPr>
+        <w:t>mechanisms</w:t>
+      </w:r>
+      <w:proofErr w:type="spellEnd"/>
+      <w:r>
+        <w:rPr>
+          <w:rFonts w:eastAsia="Times New Roman"/>
+          <w:lang w:eastAsia="es-ES"/>
+        </w:rPr>
+        <w:t xml:space="preserve"> </w:t>
+      </w:r>
+      <w:proofErr w:type="spellStart"/>
+      <w:r>
+        <w:rPr>
+          <w:rFonts w:eastAsia="Times New Roman"/>
+          <w:lang w:eastAsia="es-ES"/>
+        </w:rPr>
+        <w:t>provided</w:t>
+      </w:r>
+      <w:proofErr w:type="spellEnd"/>
+      <w:r>
+        <w:rPr>
+          <w:rFonts w:eastAsia="Times New Roman"/>
+          <w:lang w:eastAsia="es-ES"/>
+        </w:rPr>
+        <w:t xml:space="preserve"> </w:t>
+      </w:r>
+      <w:proofErr w:type="spellStart"/>
+      <w:r>
+        <w:rPr>
+          <w:rFonts w:eastAsia="Times New Roman"/>
+          <w:lang w:eastAsia="es-ES"/>
+        </w:rPr>
+        <w:t>by</w:t>
+      </w:r>
+      <w:proofErr w:type="spellEnd"/>
+      <w:r>
+        <w:rPr>
+          <w:rFonts w:eastAsia="Times New Roman"/>
+          <w:lang w:eastAsia="es-ES"/>
+        </w:rPr>
+        <w:t xml:space="preserve"> Spring</w:t>
+      </w:r>
+    </w:p>
+    <w:p>
+      <w:pPr>
+        <w:spacing w:after="0" w:line="240" w:lineRule="auto"/>
+        <w:jc w:val="left"/>
+        <w:rPr>
+          <w:rFonts w:eastAsia="Times New Roman"/>
+          <w:lang w:eastAsia="es-ES"/>
+        </w:rPr>
+      </w:pPr>
+      <w:r>
+        <w:rPr>
+          <w:rFonts w:eastAsia="Times New Roman"/>
+          <w:lang w:eastAsia="es-ES"/>
+        </w:rPr>
+        <w:t xml:space="preserve">6. </w:t>
+      </w:r>
+      <w:proofErr w:type="spellStart"/>
+      <w:r>
+        <w:rPr>
+          <w:rFonts w:eastAsia="Times New Roman"/>
+          <w:lang w:eastAsia="es-ES"/>
+        </w:rPr>
+        <w:t>Integrating</w:t>
+      </w:r>
+      <w:proofErr w:type="spellEnd"/>
+      <w:r>
+        <w:rPr>
+          <w:rFonts w:eastAsia="Times New Roman"/>
+          <w:lang w:eastAsia="es-ES"/>
+        </w:rPr>
+        <w:t xml:space="preserve"> </w:t>
+      </w:r>
+      <w:proofErr w:type="spellStart"/>
+      <w:r>
+        <w:rPr>
+          <w:rFonts w:eastAsia="Times New Roman"/>
+          <w:lang w:eastAsia="es-ES"/>
+        </w:rPr>
+        <w:t>Hibernate</w:t>
+      </w:r>
+      <w:proofErr w:type="spellEnd"/>
+      <w:r>
+        <w:rPr>
+          <w:rFonts w:eastAsia="Times New Roman"/>
+          <w:lang w:eastAsia="es-ES"/>
+        </w:rPr>
+        <w:t xml:space="preserve"> </w:t>
+      </w:r>
+      <w:proofErr w:type="spellStart"/>
+      <w:r>
+        <w:rPr>
+          <w:rFonts w:eastAsia="Times New Roman"/>
+          <w:lang w:eastAsia="es-ES"/>
+        </w:rPr>
+        <w:t>with</w:t>
+      </w:r>
+      <w:proofErr w:type="spellEnd"/>
+      <w:r>
+        <w:rPr>
+          <w:rFonts w:eastAsia="Times New Roman"/>
+          <w:lang w:eastAsia="es-ES"/>
+        </w:rPr>
+        <w:t xml:space="preserve"> Spring</w:t>
+      </w:r>
+    </w:p>
+    <w:p>
+      <w:pPr>
+        <w:spacing w:after="0" w:line="240" w:lineRule="auto"/>
+        <w:jc w:val="left"/>
+        <w:rPr>
+          <w:rFonts w:eastAsia="Times New Roman"/>
+          <w:lang w:eastAsia="es-ES"/>
+        </w:rPr>
+      </w:pPr>
+      <w:r>
+        <w:rPr>
+          <w:rFonts w:eastAsia="Times New Roman"/>
+          <w:lang w:eastAsia="es-ES"/>
+        </w:rPr>
+        <w:t>7. Spring MVC</w:t>
+      </w:r>
+    </w:p>
+    <w:p>
+      <w:pPr>
+        <w:spacing w:after="0" w:line="240" w:lineRule="auto"/>
+        <w:jc w:val="left"/>
+        <w:rPr>
+          <w:rFonts w:eastAsia="Times New Roman"/>
+          <w:lang w:eastAsia="es-ES"/>
+        </w:rPr>
+      </w:pPr>
+      <w:r>
+        <w:rPr>
+          <w:rFonts w:eastAsia="Times New Roman"/>
+          <w:lang w:eastAsia="es-ES"/>
+        </w:rPr>
+        <w:t xml:space="preserve">8. </w:t>
+      </w:r>
+      <w:proofErr w:type="spellStart"/>
+      <w:r>
+        <w:rPr>
+          <w:rFonts w:eastAsia="Times New Roman"/>
+          <w:lang w:eastAsia="es-ES"/>
+        </w:rPr>
+        <w:t>Create</w:t>
+      </w:r>
+      <w:proofErr w:type="spellEnd"/>
+      <w:r>
+        <w:rPr>
+          <w:rFonts w:eastAsia="Times New Roman"/>
+          <w:lang w:eastAsia="es-ES"/>
+        </w:rPr>
+        <w:t xml:space="preserve"> a web </w:t>
+      </w:r>
+      <w:proofErr w:type="spellStart"/>
+      <w:r>
+        <w:rPr>
+          <w:rFonts w:eastAsia="Times New Roman"/>
+          <w:lang w:eastAsia="es-ES"/>
+        </w:rPr>
+        <w:t>application</w:t>
+      </w:r>
+      <w:proofErr w:type="spellEnd"/>
+      <w:r>
+        <w:rPr>
+          <w:rFonts w:eastAsia="Times New Roman"/>
+          <w:lang w:eastAsia="es-ES"/>
+        </w:rPr>
+        <w:t xml:space="preserve"> </w:t>
+      </w:r>
+      <w:proofErr w:type="spellStart"/>
+      <w:r>
+        <w:rPr>
+          <w:rFonts w:eastAsia="Times New Roman"/>
+          <w:lang w:eastAsia="es-ES"/>
+        </w:rPr>
+        <w:t>using</w:t>
+      </w:r>
+      <w:proofErr w:type="spellEnd"/>
+      <w:r>
+        <w:rPr>
+          <w:rFonts w:eastAsia="Times New Roman"/>
+          <w:lang w:eastAsia="es-ES"/>
+        </w:rPr>
+        <w:t xml:space="preserve"> Spring MVC</w:t>
+      </w:r>
+    </w:p>
+    <w:p>
+      <w:pPr>
+        <w:spacing w:after="0" w:line="240" w:lineRule="auto"/>
+        <w:jc w:val="left"/>
+        <w:rPr>
+          <w:rFonts w:eastAsia="Times New Roman"/>
+          <w:lang w:eastAsia="es-ES"/>
+        </w:rPr>
+      </w:pPr>
+      <w:r>
+        <w:rPr>
+          <w:rFonts w:eastAsia="Times New Roman"/>
+          <w:lang w:eastAsia="es-ES"/>
+        </w:rPr>
+        <w:t xml:space="preserve">9. </w:t>
+      </w:r>
+      <w:proofErr w:type="spellStart"/>
+      <w:r>
+        <w:rPr>
+          <w:rFonts w:eastAsia="Times New Roman"/>
+          <w:lang w:eastAsia="es-ES"/>
+        </w:rPr>
+        <w:t>Integrating</w:t>
+      </w:r>
+      <w:proofErr w:type="spellEnd"/>
+      <w:r>
+        <w:rPr>
+          <w:rFonts w:eastAsia="Times New Roman"/>
+          <w:lang w:eastAsia="es-ES"/>
+        </w:rPr>
+        <w:t xml:space="preserve"> Apache tiles </w:t>
+      </w:r>
+      <w:proofErr w:type="spellStart"/>
+      <w:r>
+        <w:rPr>
+          <w:rFonts w:eastAsia="Times New Roman"/>
+          <w:lang w:eastAsia="es-ES"/>
+        </w:rPr>
+        <w:t>with</w:t>
+      </w:r>
+      <w:proofErr w:type="spellEnd"/>
+      <w:r>
+        <w:rPr>
+          <w:rFonts w:eastAsia="Times New Roman"/>
+          <w:lang w:eastAsia="es-ES"/>
+        </w:rPr>
+        <w:t xml:space="preserve"> Spring</w:t>
+      </w:r>
+    </w:p>
+    <w:p>
+      <w:pPr>
+        <w:spacing w:after="0" w:line="240" w:lineRule="auto"/>
+        <w:jc w:val="left"/>
+        <w:rPr>
+          <w:rFonts w:eastAsia="Times New Roman"/>
+          <w:lang w:eastAsia="es-ES"/>
+        </w:rPr>
+      </w:pPr>
+      <w:r>
+        <w:rPr>
+          <w:rFonts w:eastAsia="Times New Roman"/>
+          <w:lang w:eastAsia="es-ES"/>
+        </w:rPr>
+        <w:t xml:space="preserve">10. </w:t>
+      </w:r>
+      <w:proofErr w:type="spellStart"/>
+      <w:r>
+        <w:rPr>
+          <w:rFonts w:eastAsia="Times New Roman"/>
+          <w:lang w:eastAsia="es-ES"/>
+        </w:rPr>
+        <w:t>Integrating</w:t>
+      </w:r>
+      <w:proofErr w:type="spellEnd"/>
+      <w:r>
+        <w:rPr>
+          <w:rFonts w:eastAsia="Times New Roman"/>
+          <w:lang w:eastAsia="es-ES"/>
+        </w:rPr>
+        <w:t xml:space="preserve"> Struts2 and JSF </w:t>
+      </w:r>
+      <w:proofErr w:type="spellStart"/>
+      <w:r>
+        <w:rPr>
+          <w:rFonts w:eastAsia="Times New Roman"/>
+          <w:lang w:eastAsia="es-ES"/>
+        </w:rPr>
+        <w:t>with</w:t>
+      </w:r>
+      <w:proofErr w:type="spellEnd"/>
+      <w:r>
+        <w:rPr>
+          <w:rFonts w:eastAsia="Times New Roman"/>
+          <w:lang w:eastAsia="es-ES"/>
+        </w:rPr>
+        <w:t xml:space="preserve"> Spring</w:t>
+      </w:r>
+    </w:p>
+    <w:p>
+      <w:pPr>
+        <w:spacing w:after="0" w:line="240" w:lineRule="auto"/>
+        <w:jc w:val="left"/>
+        <w:rPr>
+          <w:rFonts w:eastAsia="Times New Roman"/>
+          <w:lang w:eastAsia="es-ES"/>
+        </w:rPr>
+      </w:pPr>
+      <w:r>
+        <w:rPr>
+          <w:rFonts w:eastAsia="Times New Roman"/>
+          <w:lang w:eastAsia="es-ES"/>
+        </w:rPr>
+        <w:t xml:space="preserve">11. Spring Web </w:t>
+      </w:r>
+      <w:proofErr w:type="spellStart"/>
+      <w:r>
+        <w:rPr>
+          <w:rFonts w:eastAsia="Times New Roman"/>
+          <w:lang w:eastAsia="es-ES"/>
+        </w:rPr>
+        <w:t>Flow</w:t>
+      </w:r>
+      <w:proofErr w:type="spellEnd"/>
+    </w:p>
+    <w:p>
+      <w:pPr>
+        <w:spacing w:after="0" w:line="240" w:lineRule="auto"/>
+        <w:jc w:val="left"/>
+        <w:rPr>
+          <w:rFonts w:eastAsia="Times New Roman"/>
+          <w:lang w:eastAsia="es-ES"/>
+        </w:rPr>
+      </w:pPr>
+      <w:r>
+        <w:rPr>
+          <w:rFonts w:eastAsia="Times New Roman"/>
+          <w:lang w:eastAsia="es-ES"/>
+        </w:rPr>
+        <w:t xml:space="preserve">12. </w:t>
+      </w:r>
+      <w:proofErr w:type="spellStart"/>
+      <w:r>
+        <w:rPr>
+          <w:rFonts w:eastAsia="Times New Roman"/>
+          <w:lang w:eastAsia="es-ES"/>
+        </w:rPr>
+        <w:t>Keeping</w:t>
+      </w:r>
+      <w:proofErr w:type="spellEnd"/>
+      <w:r>
+        <w:rPr>
+          <w:rFonts w:eastAsia="Times New Roman"/>
+          <w:lang w:eastAsia="es-ES"/>
+        </w:rPr>
+        <w:t xml:space="preserve"> </w:t>
+      </w:r>
+      <w:proofErr w:type="spellStart"/>
+      <w:r>
+        <w:rPr>
+          <w:rFonts w:eastAsia="Times New Roman"/>
+          <w:lang w:eastAsia="es-ES"/>
+        </w:rPr>
+        <w:t>your</w:t>
+      </w:r>
+      <w:proofErr w:type="spellEnd"/>
+      <w:r>
+        <w:rPr>
+          <w:rFonts w:eastAsia="Times New Roman"/>
+          <w:lang w:eastAsia="es-ES"/>
+        </w:rPr>
+        <w:t xml:space="preserve"> </w:t>
+      </w:r>
+      <w:proofErr w:type="spellStart"/>
+      <w:r>
+        <w:rPr>
+          <w:rFonts w:eastAsia="Times New Roman"/>
+          <w:lang w:eastAsia="es-ES"/>
+        </w:rPr>
+        <w:t>application</w:t>
+      </w:r>
+      <w:proofErr w:type="spellEnd"/>
+      <w:r>
+        <w:rPr>
+          <w:rFonts w:eastAsia="Times New Roman"/>
+          <w:lang w:eastAsia="es-ES"/>
+        </w:rPr>
+        <w:t xml:space="preserve"> </w:t>
+      </w:r>
+      <w:proofErr w:type="spellStart"/>
+      <w:r>
+        <w:rPr>
+          <w:rFonts w:eastAsia="Times New Roman"/>
+          <w:lang w:eastAsia="es-ES"/>
+        </w:rPr>
+        <w:t>secure</w:t>
+      </w:r>
+      <w:proofErr w:type="spellEnd"/>
+    </w:p>
+    <w:p>
+      <w:pPr>
+        <w:spacing w:after="0" w:line="240" w:lineRule="auto"/>
+        <w:jc w:val="left"/>
+        <w:rPr>
+          <w:rFonts w:eastAsia="Times New Roman"/>
+          <w:lang w:eastAsia="es-ES"/>
+        </w:rPr>
+      </w:pPr>
+      <w:r>
+        <w:rPr>
+          <w:rFonts w:eastAsia="Times New Roman"/>
+          <w:lang w:eastAsia="es-ES"/>
+        </w:rPr>
+        <w:t xml:space="preserve">13. </w:t>
+      </w:r>
+      <w:proofErr w:type="spellStart"/>
+      <w:r>
+        <w:rPr>
+          <w:rFonts w:eastAsia="Times New Roman"/>
+          <w:lang w:eastAsia="es-ES"/>
+        </w:rPr>
+        <w:t>Using</w:t>
+      </w:r>
+      <w:proofErr w:type="spellEnd"/>
+      <w:r>
+        <w:rPr>
+          <w:rFonts w:eastAsia="Times New Roman"/>
+          <w:lang w:eastAsia="es-ES"/>
+        </w:rPr>
+        <w:t xml:space="preserve"> log4j </w:t>
+      </w:r>
+      <w:proofErr w:type="spellStart"/>
+      <w:r>
+        <w:rPr>
+          <w:rFonts w:eastAsia="Times New Roman"/>
+          <w:lang w:eastAsia="es-ES"/>
+        </w:rPr>
+        <w:t>for</w:t>
+      </w:r>
+      <w:proofErr w:type="spellEnd"/>
+      <w:r>
+        <w:rPr>
+          <w:rFonts w:eastAsia="Times New Roman"/>
+          <w:lang w:eastAsia="es-ES"/>
+        </w:rPr>
+        <w:t xml:space="preserve"> </w:t>
+      </w:r>
+      <w:proofErr w:type="spellStart"/>
+      <w:r>
+        <w:rPr>
+          <w:rFonts w:eastAsia="Times New Roman"/>
+          <w:lang w:eastAsia="es-ES"/>
+        </w:rPr>
+        <w:t>logging</w:t>
+      </w:r>
+      <w:proofErr w:type="spellEnd"/>
+    </w:p>
+    <w:p>
+      <w:pPr>
+        <w:spacing w:after="0" w:line="240" w:lineRule="auto"/>
+        <w:jc w:val="left"/>
+        <w:rPr>
+          <w:rFonts w:eastAsia="Times New Roman"/>
+          <w:lang w:eastAsia="es-ES"/>
+        </w:rPr>
+      </w:pPr>
+      <w:r>
+        <w:rPr>
+          <w:rFonts w:eastAsia="Times New Roman"/>
+          <w:lang w:eastAsia="es-ES"/>
+        </w:rPr>
+        <w:t xml:space="preserve">14. </w:t>
+      </w:r>
+      <w:proofErr w:type="spellStart"/>
+      <w:r>
+        <w:rPr>
+          <w:rFonts w:eastAsia="Times New Roman"/>
+          <w:lang w:eastAsia="es-ES"/>
+        </w:rPr>
+        <w:t>Writing</w:t>
+      </w:r>
+      <w:proofErr w:type="spellEnd"/>
+      <w:r>
+        <w:rPr>
+          <w:rFonts w:eastAsia="Times New Roman"/>
+          <w:lang w:eastAsia="es-ES"/>
+        </w:rPr>
+        <w:t xml:space="preserve"> test cases </w:t>
+      </w:r>
+      <w:proofErr w:type="spellStart"/>
+      <w:r>
+        <w:rPr>
+          <w:rFonts w:eastAsia="Times New Roman"/>
+          <w:lang w:eastAsia="es-ES"/>
+        </w:rPr>
+        <w:t>with</w:t>
+      </w:r>
+      <w:proofErr w:type="spellEnd"/>
+      <w:r>
+        <w:rPr>
+          <w:rFonts w:eastAsia="Times New Roman"/>
+          <w:lang w:eastAsia="es-ES"/>
+        </w:rPr>
+        <w:t xml:space="preserve"> </w:t>
+      </w:r>
+      <w:proofErr w:type="spellStart"/>
+      <w:r>
+        <w:rPr>
+          <w:rFonts w:eastAsia="Times New Roman"/>
+          <w:lang w:eastAsia="es-ES"/>
+        </w:rPr>
+        <w:t>JUnit</w:t>
+      </w:r>
+      <w:proofErr w:type="spellEnd"/>
+    </w:p>
+    <w:p>
+      <w:pPr>
+        <w:spacing w:after="0" w:line="240" w:lineRule="auto"/>
+        <w:jc w:val="left"/>
+        <w:rPr>
+          <w:rFonts w:eastAsia="Times New Roman"/>
+          <w:lang w:eastAsia="es-ES"/>
+        </w:rPr>
+      </w:pPr>
+      <w:r>
+        <w:rPr>
+          <w:rFonts w:eastAsia="Times New Roman"/>
+          <w:lang w:eastAsia="es-ES"/>
+        </w:rPr>
+        <w:t xml:space="preserve">15. Spring </w:t>
+      </w:r>
+      <w:proofErr w:type="spellStart"/>
+      <w:r>
+        <w:rPr>
+          <w:rFonts w:eastAsia="Times New Roman"/>
+          <w:lang w:eastAsia="es-ES"/>
+        </w:rPr>
+        <w:t>Integration</w:t>
+      </w:r>
+      <w:proofErr w:type="spellEnd"/>
+      <w:r>
+        <w:rPr>
+          <w:rFonts w:eastAsia="Times New Roman"/>
+          <w:lang w:eastAsia="es-ES"/>
+        </w:rPr>
+        <w:t xml:space="preserve"> Framework</w:t>
+      </w:r>
+    </w:p>
+    <w:p/>
+    <w:p/>
+    <w:p>
+      <w:pPr>
+        <w:pStyle w:val="Ttulo3"/>
+      </w:pPr>
+      <w:bookmarkStart w:id="24" w:name="_Toc445763225"/>
+      <w:r>
+        <w:t>4.1.3</w:t>
+      </w:r>
+      <w:r>
+        <w:t xml:space="preserve"> Curso no gratuito n sobre el tipo de tecnología en general</w:t>
+      </w:r>
+      <w:bookmarkEnd w:id="24"/>
+    </w:p>
+    <w:p/>
+    <w:p>
+      <w:r>
+        <w:rPr>
+          <w:noProof/>
+          <w:lang w:eastAsia="es-ES"/>
+        </w:rPr>
+        <w:lastRenderedPageBreak/>
+        <w:drawing>
+          <wp:inline distT="0" distB="0" distL="0" distR="0" wp14:anchorId="19E5134C" wp14:editId="4C6FFF99">
+            <wp:extent cx="2981325" cy="895350"/>
+            <wp:effectExtent l="0" t="0" r="9525" b="0"/>
+            <wp:docPr id="7" name="Imagen 7"/>
+            <wp:cNvGraphicFramePr>
+              <a:graphicFrameLocks xmlns:a="http://schemas.openxmlformats.org/drawingml/2006/main" noChangeAspect="1"/>
+            </wp:cNvGraphicFramePr>
+            <a:graphic xmlns:a="http://schemas.openxmlformats.org/drawingml/2006/main">
+              <a:graphicData uri="http://schemas.openxmlformats.org/drawingml/2006/picture">
+                <pic:pic xmlns:pic="http://schemas.openxmlformats.org/drawingml/2006/picture">
+                  <pic:nvPicPr>
+                    <pic:cNvPr id="1" name=""/>
+                    <pic:cNvPicPr/>
+                  </pic:nvPicPr>
+                  <pic:blipFill>
+                    <a:blip r:embed="rId30"/>
+                    <a:stretch>
+                      <a:fillRect/>
+                    </a:stretch>
+                  </pic:blipFill>
+                  <pic:spPr>
+                    <a:xfrm>
+                      <a:off x="0" y="0"/>
                       <a:ext cx="2981325" cy="895350"/>
                     </a:xfrm>
                     <a:prstGeom prst="rect">
@@ -8068,7 +8156,7 @@
       <w:r>
         <w:t xml:space="preserve">Link:  </w:t>
       </w:r>
-      <w:hyperlink r:id="rId29" w:history="1">
+      <w:hyperlink r:id="rId31" w:history="1">
         <w:r>
           <w:rPr>
             <w:rStyle w:val="Hipervnculo"/>
@@ -8110,7 +8198,6 @@
         </w:numPr>
       </w:pPr>
       <w:r>
-        <w:lastRenderedPageBreak/>
         <w:t xml:space="preserve">Requisitos: conocimientos en HTML, CSS, JS, PHP y </w:t>
       </w:r>
       <w:proofErr w:type="spellStart"/>
@@ -8841,7 +8928,7 @@
       <w:pPr>
         <w:pStyle w:val="Ttulo2"/>
       </w:pPr>
-      <w:bookmarkStart w:id="20" w:name="_Toc445763226"/>
+      <w:bookmarkStart w:id="25" w:name="_Toc445763226"/>
       <w:r>
         <w:t>4.2 Cursos</w:t>
       </w:r>
@@ -8854,20 +8941,20 @@
       <w:r>
         <w:t>Node.js</w:t>
       </w:r>
-      <w:bookmarkEnd w:id="20"/>
+      <w:bookmarkEnd w:id="25"/>
     </w:p>
     <w:p>
       <w:pPr>
         <w:pStyle w:val="Ttulo3"/>
       </w:pPr>
-      <w:bookmarkStart w:id="21" w:name="_Toc445763227"/>
+      <w:bookmarkStart w:id="26" w:name="_Toc445763227"/>
       <w:r>
         <w:t>4.2.1 Curso no gratuito 1</w:t>
       </w:r>
       <w:r>
         <w:t xml:space="preserve"> sobre Node.js</w:t>
       </w:r>
-      <w:bookmarkEnd w:id="21"/>
+      <w:bookmarkEnd w:id="26"/>
     </w:p>
     <w:p/>
     <w:p>
@@ -8881,7 +8968,7 @@
       <w:r>
         <w:t xml:space="preserve">Link: </w:t>
       </w:r>
-      <w:hyperlink r:id="rId30" w:history="1">
+      <w:hyperlink r:id="rId32" w:history="1">
         <w:r>
           <w:rPr>
             <w:rStyle w:val="Hipervnculo"/>
@@ -8923,6 +9010,7 @@
         </w:numPr>
       </w:pPr>
       <w:r>
+        <w:lastRenderedPageBreak/>
         <w:t>Orientado a principiantes</w:t>
       </w:r>
     </w:p>
@@ -9106,7 +9194,6 @@
         <w:jc w:val="left"/>
       </w:pPr>
       <w:r>
-        <w:lastRenderedPageBreak/>
         <w:t xml:space="preserve">Conocer cómo trabajar con un control de versiones como </w:t>
       </w:r>
       <w:proofErr w:type="spellStart"/>
@@ -9207,7 +9294,7 @@
       <w:pPr>
         <w:pStyle w:val="Ttulo3"/>
       </w:pPr>
-      <w:bookmarkStart w:id="22" w:name="_Toc445763228"/>
+      <w:bookmarkStart w:id="27" w:name="_Toc445763228"/>
       <w:r>
         <w:t>4.2.2 Curso no gratuito</w:t>
       </w:r>
@@ -9220,7 +9307,7 @@
       <w:r>
         <w:t>Node.js</w:t>
       </w:r>
-      <w:bookmarkEnd w:id="22"/>
+      <w:bookmarkEnd w:id="27"/>
     </w:p>
     <w:p/>
     <w:p>
@@ -9237,7 +9324,7 @@
       <w:r>
         <w:tab/>
       </w:r>
-      <w:hyperlink r:id="rId31" w:history="1">
+      <w:hyperlink r:id="rId33" w:history="1">
         <w:r>
           <w:rPr>
             <w:rStyle w:val="Hipervnculo"/>
@@ -9362,7 +9449,7 @@
       <w:pPr>
         <w:pStyle w:val="Ttulo3"/>
       </w:pPr>
-      <w:bookmarkStart w:id="23" w:name="_Toc445763229"/>
+      <w:bookmarkStart w:id="28" w:name="_Toc445763229"/>
       <w:r>
         <w:t>4.2</w:t>
       </w:r>
@@ -9386,7 +9473,7 @@
       <w:r>
         <w:t>Node.js</w:t>
       </w:r>
-      <w:bookmarkEnd w:id="23"/>
+      <w:bookmarkEnd w:id="28"/>
     </w:p>
     <w:p/>
     <w:p>
@@ -9400,7 +9487,7 @@
       <w:r>
         <w:t xml:space="preserve">Link del curso: </w:t>
       </w:r>
-      <w:hyperlink r:id="rId32" w:history="1">
+      <w:hyperlink r:id="rId34" w:history="1">
         <w:r>
           <w:rPr>
             <w:rStyle w:val="Hipervnculo"/>
@@ -9501,7 +9588,6 @@
         <w:pStyle w:val="Prrafodelista"/>
       </w:pPr>
       <w:r>
-        <w:lastRenderedPageBreak/>
         <w:t xml:space="preserve">Una vez tengas los conocimientos fundamentales añadirás </w:t>
       </w:r>
       <w:r>
@@ -9549,7 +9635,7 @@
       <w:pPr>
         <w:pStyle w:val="Ttulo2"/>
       </w:pPr>
-      <w:bookmarkStart w:id="24" w:name="_Toc445763230"/>
+      <w:bookmarkStart w:id="29" w:name="_Toc445763230"/>
       <w:r>
         <w:t>4.3 Cursos</w:t>
       </w:r>
@@ -9562,20 +9648,20 @@
       <w:r>
         <w:t>Django</w:t>
       </w:r>
-      <w:bookmarkEnd w:id="24"/>
+      <w:bookmarkEnd w:id="29"/>
     </w:p>
     <w:p>
       <w:pPr>
         <w:pStyle w:val="Ttulo3"/>
       </w:pPr>
-      <w:bookmarkStart w:id="25" w:name="_Toc445763231"/>
+      <w:bookmarkStart w:id="30" w:name="_Toc445763231"/>
       <w:r>
         <w:t xml:space="preserve">4.3.1 Curso no gratuito 1 sobre </w:t>
       </w:r>
       <w:r>
         <w:t>Django</w:t>
       </w:r>
-      <w:bookmarkEnd w:id="25"/>
+      <w:bookmarkEnd w:id="30"/>
     </w:p>
     <w:p/>
     <w:p>
@@ -9589,7 +9675,7 @@
       <w:r>
         <w:t xml:space="preserve">Link del curso: </w:t>
       </w:r>
-      <w:hyperlink r:id="rId33" w:anchor="course-3-advanced-web-development-with-django" w:history="1">
+      <w:hyperlink r:id="rId35" w:anchor="course-3-advanced-web-development-with-django" w:history="1">
         <w:r>
           <w:rPr>
             <w:rStyle w:val="Hipervnculo"/>
@@ -9675,6 +9761,7 @@
         </w:numPr>
       </w:pPr>
       <w:r>
+        <w:lastRenderedPageBreak/>
         <w:t xml:space="preserve">Precio: </w:t>
       </w:r>
       <w:r>
@@ -9687,819 +9774,6 @@
             <wp:extent cx="4549541" cy="3695700"/>
             <wp:effectExtent l="0" t="0" r="3810" b="0"/>
             <wp:docPr id="1" name="Imagen 1"/>
-            <wp:cNvGraphicFramePr>
-              <a:graphicFrameLocks xmlns:a="http://schemas.openxmlformats.org/drawingml/2006/main" noChangeAspect="1"/>
-            </wp:cNvGraphicFramePr>
-            <a:graphic xmlns:a="http://schemas.openxmlformats.org/drawingml/2006/main">
-              <a:graphicData uri="http://schemas.openxmlformats.org/drawingml/2006/picture">
-                <pic:pic xmlns:pic="http://schemas.openxmlformats.org/drawingml/2006/picture">
-                  <pic:nvPicPr>
-                    <pic:cNvPr id="1" name=""/>
-                    <pic:cNvPicPr/>
-                  </pic:nvPicPr>
-                  <pic:blipFill>
-                    <a:blip r:embed="rId34"/>
-                    <a:stretch>
-                      <a:fillRect/>
-                    </a:stretch>
-                  </pic:blipFill>
-                  <pic:spPr>
-                    <a:xfrm>
-                      <a:off x="0" y="0"/>
-                      <a:ext cx="4638210" cy="3767728"/>
-                    </a:xfrm>
-                    <a:prstGeom prst="rect">
-                      <a:avLst/>
-                    </a:prstGeom>
-                  </pic:spPr>
-                </pic:pic>
-              </a:graphicData>
-            </a:graphic>
-          </wp:inline>
-        </w:drawing>
-      </w:r>
-    </w:p>
-    <w:p/>
-    <w:p>
-      <w:r>
-        <w:t xml:space="preserve">En este curso se abarca el aprendizaje de Python y de </w:t>
-      </w:r>
-      <w:proofErr w:type="spellStart"/>
-      <w:r>
-        <w:t>django</w:t>
-      </w:r>
-      <w:proofErr w:type="spellEnd"/>
-      <w:r>
-        <w:t xml:space="preserve"> en 3 distintos sub-cursos, ya que como dijimos, este último está basado en ese famoso lenguaje de programación. Si por cualquier motivo quieres saltarte los sub-cursos preliminares de introducción, no pasa nada, puedes ir directamente al curso tercero del link, en el que se trata directamente a </w:t>
-      </w:r>
-      <w:proofErr w:type="spellStart"/>
-      <w:r>
-        <w:t>django</w:t>
-      </w:r>
-      <w:proofErr w:type="spellEnd"/>
-      <w:r>
-        <w:t>, aunque es recomendado hacerlos todos.</w:t>
-      </w:r>
-    </w:p>
-    <w:p/>
-    <w:p>
-      <w:r>
-        <w:t xml:space="preserve">Índice del sub-curso 3, dedicado a </w:t>
-      </w:r>
-      <w:proofErr w:type="spellStart"/>
-      <w:r>
-        <w:t>django</w:t>
-      </w:r>
-      <w:proofErr w:type="spellEnd"/>
-      <w:r>
-        <w:t>:</w:t>
-      </w:r>
-    </w:p>
-    <w:p/>
-    <w:p>
-      <w:pPr>
-        <w:pStyle w:val="Ttulo3"/>
-        <w:rPr>
-          <w:rFonts w:ascii="Times New Roman" w:hAnsi="Times New Roman" w:cs="Times New Roman"/>
-        </w:rPr>
-      </w:pPr>
-      <w:bookmarkStart w:id="26" w:name="_Toc445763232"/>
-      <w:proofErr w:type="spellStart"/>
-      <w:r>
-        <w:t>Chapter</w:t>
-      </w:r>
-      <w:proofErr w:type="spellEnd"/>
-      <w:r>
-        <w:t xml:space="preserve"> </w:t>
-      </w:r>
-      <w:proofErr w:type="spellStart"/>
-      <w:r>
-        <w:t>Summary</w:t>
-      </w:r>
-      <w:bookmarkEnd w:id="26"/>
-      <w:proofErr w:type="spellEnd"/>
-    </w:p>
-    <w:p>
-      <w:pPr>
-        <w:numPr>
-          <w:ilvl w:val="0"/>
-          <w:numId w:val="7"/>
-        </w:numPr>
-        <w:spacing w:before="100" w:beforeAutospacing="1" w:after="100" w:afterAutospacing="1" w:line="240" w:lineRule="auto"/>
-        <w:jc w:val="left"/>
-      </w:pPr>
-      <w:proofErr w:type="spellStart"/>
-      <w:r>
-        <w:t>Preface</w:t>
-      </w:r>
-      <w:proofErr w:type="spellEnd"/>
-    </w:p>
-    <w:p>
-      <w:pPr>
-        <w:numPr>
-          <w:ilvl w:val="0"/>
-          <w:numId w:val="7"/>
-        </w:numPr>
-        <w:spacing w:before="100" w:beforeAutospacing="1" w:after="100" w:afterAutospacing="1" w:line="240" w:lineRule="auto"/>
-        <w:jc w:val="left"/>
-      </w:pPr>
-      <w:proofErr w:type="spellStart"/>
-      <w:r>
-        <w:t>Introduction</w:t>
-      </w:r>
-      <w:proofErr w:type="spellEnd"/>
-    </w:p>
-    <w:p>
-      <w:pPr>
-        <w:numPr>
-          <w:ilvl w:val="0"/>
-          <w:numId w:val="7"/>
-        </w:numPr>
-        <w:spacing w:before="100" w:beforeAutospacing="1" w:after="100" w:afterAutospacing="1" w:line="240" w:lineRule="auto"/>
-        <w:jc w:val="left"/>
-      </w:pPr>
-      <w:r>
-        <w:t xml:space="preserve">Software </w:t>
-      </w:r>
-      <w:proofErr w:type="spellStart"/>
-      <w:r>
-        <w:t>Craftsmanship</w:t>
-      </w:r>
-      <w:proofErr w:type="spellEnd"/>
-    </w:p>
-    <w:p>
-      <w:pPr>
-        <w:numPr>
-          <w:ilvl w:val="0"/>
-          <w:numId w:val="7"/>
-        </w:numPr>
-        <w:spacing w:before="100" w:beforeAutospacing="1" w:after="100" w:afterAutospacing="1" w:line="240" w:lineRule="auto"/>
-        <w:jc w:val="left"/>
-      </w:pPr>
-      <w:r>
-        <w:t xml:space="preserve">Test </w:t>
-      </w:r>
-      <w:proofErr w:type="spellStart"/>
-      <w:r>
-        <w:t>Driven</w:t>
-      </w:r>
-      <w:proofErr w:type="spellEnd"/>
-      <w:r>
-        <w:t xml:space="preserve"> </w:t>
-      </w:r>
-      <w:proofErr w:type="spellStart"/>
-      <w:r>
-        <w:t>Development</w:t>
-      </w:r>
-      <w:proofErr w:type="spellEnd"/>
-    </w:p>
-    <w:p>
-      <w:pPr>
-        <w:numPr>
-          <w:ilvl w:val="0"/>
-          <w:numId w:val="7"/>
-        </w:numPr>
-        <w:spacing w:before="100" w:beforeAutospacing="1" w:after="100" w:afterAutospacing="1" w:line="240" w:lineRule="auto"/>
-        <w:jc w:val="left"/>
-      </w:pPr>
-      <w:proofErr w:type="spellStart"/>
-      <w:r>
-        <w:t>Git</w:t>
-      </w:r>
-      <w:proofErr w:type="spellEnd"/>
-      <w:r>
-        <w:t xml:space="preserve"> </w:t>
-      </w:r>
-      <w:proofErr w:type="spellStart"/>
-      <w:r>
-        <w:t>Branching</w:t>
-      </w:r>
-      <w:proofErr w:type="spellEnd"/>
-      <w:r>
-        <w:t xml:space="preserve"> at a </w:t>
-      </w:r>
-      <w:proofErr w:type="spellStart"/>
-      <w:r>
-        <w:t>Glance</w:t>
-      </w:r>
-      <w:proofErr w:type="spellEnd"/>
-    </w:p>
-    <w:p>
-      <w:pPr>
-        <w:numPr>
-          <w:ilvl w:val="0"/>
-          <w:numId w:val="7"/>
-        </w:numPr>
-        <w:spacing w:before="100" w:beforeAutospacing="1" w:after="100" w:afterAutospacing="1" w:line="240" w:lineRule="auto"/>
-        <w:jc w:val="left"/>
-      </w:pPr>
-      <w:proofErr w:type="spellStart"/>
-      <w:r>
-        <w:t>Upgrade</w:t>
-      </w:r>
-      <w:proofErr w:type="spellEnd"/>
-      <w:r>
-        <w:t xml:space="preserve">, </w:t>
-      </w:r>
-      <w:proofErr w:type="spellStart"/>
-      <w:r>
-        <w:t>Upgrade</w:t>
-      </w:r>
-      <w:proofErr w:type="spellEnd"/>
-      <w:r>
-        <w:t xml:space="preserve">, and </w:t>
-      </w:r>
-      <w:proofErr w:type="spellStart"/>
-      <w:r>
-        <w:t>Upgrade</w:t>
-      </w:r>
-      <w:proofErr w:type="spellEnd"/>
-      <w:r>
-        <w:t xml:space="preserve"> </w:t>
-      </w:r>
-      <w:proofErr w:type="spellStart"/>
-      <w:r>
-        <w:t>some</w:t>
-      </w:r>
-      <w:proofErr w:type="spellEnd"/>
-      <w:r>
-        <w:t xml:space="preserve"> more</w:t>
-      </w:r>
-    </w:p>
-    <w:p>
-      <w:pPr>
-        <w:numPr>
-          <w:ilvl w:val="0"/>
-          <w:numId w:val="7"/>
-        </w:numPr>
-        <w:spacing w:before="100" w:beforeAutospacing="1" w:after="100" w:afterAutospacing="1" w:line="240" w:lineRule="auto"/>
-        <w:jc w:val="left"/>
-      </w:pPr>
-      <w:proofErr w:type="spellStart"/>
-      <w:r>
-        <w:t>Graceful</w:t>
-      </w:r>
-      <w:proofErr w:type="spellEnd"/>
-      <w:r>
-        <w:t xml:space="preserve"> </w:t>
-      </w:r>
-      <w:proofErr w:type="spellStart"/>
-      <w:r>
-        <w:t>Degradation</w:t>
-      </w:r>
-      <w:proofErr w:type="spellEnd"/>
-      <w:r>
-        <w:t xml:space="preserve"> and </w:t>
-      </w:r>
-      <w:proofErr w:type="spellStart"/>
-      <w:r>
-        <w:t>Database</w:t>
-      </w:r>
-      <w:proofErr w:type="spellEnd"/>
-      <w:r>
-        <w:t xml:space="preserve"> </w:t>
-      </w:r>
-      <w:proofErr w:type="spellStart"/>
-      <w:r>
-        <w:t>Transactions</w:t>
-      </w:r>
-      <w:proofErr w:type="spellEnd"/>
-      <w:r>
-        <w:t xml:space="preserve"> </w:t>
-      </w:r>
-      <w:proofErr w:type="spellStart"/>
-      <w:r>
-        <w:t>with</w:t>
-      </w:r>
-      <w:proofErr w:type="spellEnd"/>
-      <w:r>
-        <w:t xml:space="preserve"> Django 1.8</w:t>
-      </w:r>
-    </w:p>
-    <w:p>
-      <w:pPr>
-        <w:numPr>
-          <w:ilvl w:val="0"/>
-          <w:numId w:val="7"/>
-        </w:numPr>
-        <w:spacing w:before="100" w:beforeAutospacing="1" w:after="100" w:afterAutospacing="1" w:line="240" w:lineRule="auto"/>
-        <w:jc w:val="left"/>
-      </w:pPr>
-      <w:proofErr w:type="spellStart"/>
-      <w:r>
-        <w:t>Building</w:t>
-      </w:r>
-      <w:proofErr w:type="spellEnd"/>
-      <w:r>
-        <w:t xml:space="preserve"> a </w:t>
-      </w:r>
-      <w:proofErr w:type="spellStart"/>
-      <w:r>
-        <w:t>Membership</w:t>
-      </w:r>
-      <w:proofErr w:type="spellEnd"/>
-      <w:r>
-        <w:t xml:space="preserve"> </w:t>
-      </w:r>
-      <w:proofErr w:type="spellStart"/>
-      <w:r>
-        <w:t>Site</w:t>
-      </w:r>
-      <w:proofErr w:type="spellEnd"/>
-    </w:p>
-    <w:p>
-      <w:pPr>
-        <w:numPr>
-          <w:ilvl w:val="0"/>
-          <w:numId w:val="7"/>
-        </w:numPr>
-        <w:spacing w:before="100" w:beforeAutospacing="1" w:after="100" w:afterAutospacing="1" w:line="240" w:lineRule="auto"/>
-        <w:jc w:val="left"/>
-      </w:pPr>
-      <w:proofErr w:type="spellStart"/>
-      <w:r>
-        <w:t>Bootstrap</w:t>
-      </w:r>
-      <w:proofErr w:type="spellEnd"/>
-      <w:r>
-        <w:t xml:space="preserve"> 3 and </w:t>
-      </w:r>
-      <w:proofErr w:type="spellStart"/>
-      <w:r>
-        <w:t>Best</w:t>
-      </w:r>
-      <w:proofErr w:type="spellEnd"/>
-      <w:r>
-        <w:t xml:space="preserve"> </w:t>
-      </w:r>
-      <w:proofErr w:type="spellStart"/>
-      <w:r>
-        <w:t>Effort</w:t>
-      </w:r>
-      <w:proofErr w:type="spellEnd"/>
-      <w:r>
-        <w:t xml:space="preserve"> </w:t>
-      </w:r>
-      <w:proofErr w:type="spellStart"/>
-      <w:r>
-        <w:t>Design</w:t>
-      </w:r>
-      <w:proofErr w:type="spellEnd"/>
-    </w:p>
-    <w:p>
-      <w:pPr>
-        <w:numPr>
-          <w:ilvl w:val="0"/>
-          <w:numId w:val="7"/>
-        </w:numPr>
-        <w:spacing w:before="100" w:beforeAutospacing="1" w:after="100" w:afterAutospacing="1" w:line="240" w:lineRule="auto"/>
-        <w:jc w:val="left"/>
-      </w:pPr>
-      <w:proofErr w:type="spellStart"/>
-      <w:r>
-        <w:t>Building</w:t>
-      </w:r>
-      <w:proofErr w:type="spellEnd"/>
-      <w:r>
-        <w:t xml:space="preserve"> </w:t>
-      </w:r>
-      <w:proofErr w:type="spellStart"/>
-      <w:r>
-        <w:t>the</w:t>
-      </w:r>
-      <w:proofErr w:type="spellEnd"/>
-      <w:r>
-        <w:t xml:space="preserve"> </w:t>
-      </w:r>
-      <w:proofErr w:type="spellStart"/>
-      <w:r>
-        <w:t>Members</w:t>
-      </w:r>
-      <w:proofErr w:type="spellEnd"/>
-      <w:r>
-        <w:t xml:space="preserve"> Page</w:t>
-      </w:r>
-    </w:p>
-    <w:p>
-      <w:pPr>
-        <w:numPr>
-          <w:ilvl w:val="0"/>
-          <w:numId w:val="7"/>
-        </w:numPr>
-        <w:spacing w:before="100" w:beforeAutospacing="1" w:after="100" w:afterAutospacing="1" w:line="240" w:lineRule="auto"/>
-        <w:jc w:val="left"/>
-      </w:pPr>
-      <w:r>
-        <w:t>REST</w:t>
-      </w:r>
-    </w:p>
-    <w:p>
-      <w:pPr>
-        <w:numPr>
-          <w:ilvl w:val="0"/>
-          <w:numId w:val="7"/>
-        </w:numPr>
-        <w:spacing w:before="100" w:beforeAutospacing="1" w:after="100" w:afterAutospacing="1" w:line="240" w:lineRule="auto"/>
-        <w:jc w:val="left"/>
-      </w:pPr>
-      <w:r>
-        <w:t xml:space="preserve">Django </w:t>
-      </w:r>
-      <w:proofErr w:type="spellStart"/>
-      <w:r>
-        <w:t>Migrations</w:t>
-      </w:r>
-      <w:proofErr w:type="spellEnd"/>
-    </w:p>
-    <w:p>
-      <w:pPr>
-        <w:numPr>
-          <w:ilvl w:val="0"/>
-          <w:numId w:val="7"/>
-        </w:numPr>
-        <w:spacing w:before="100" w:beforeAutospacing="1" w:after="100" w:afterAutospacing="1" w:line="240" w:lineRule="auto"/>
-        <w:jc w:val="left"/>
-      </w:pPr>
-      <w:proofErr w:type="spellStart"/>
-      <w:r>
-        <w:t>AngularJS</w:t>
-      </w:r>
-      <w:proofErr w:type="spellEnd"/>
-      <w:r>
-        <w:t xml:space="preserve"> Primer</w:t>
-      </w:r>
-    </w:p>
-    <w:p>
-      <w:pPr>
-        <w:numPr>
-          <w:ilvl w:val="0"/>
-          <w:numId w:val="7"/>
-        </w:numPr>
-        <w:spacing w:before="100" w:beforeAutospacing="1" w:after="100" w:afterAutospacing="1" w:line="240" w:lineRule="auto"/>
-        <w:jc w:val="left"/>
-      </w:pPr>
-      <w:proofErr w:type="spellStart"/>
-      <w:r>
-        <w:t>Djangular</w:t>
-      </w:r>
-      <w:proofErr w:type="spellEnd"/>
-      <w:r>
-        <w:t xml:space="preserve">: </w:t>
-      </w:r>
-      <w:proofErr w:type="spellStart"/>
-      <w:r>
-        <w:t>Integrating</w:t>
-      </w:r>
-      <w:proofErr w:type="spellEnd"/>
-      <w:r>
-        <w:t xml:space="preserve"> Django and Angular</w:t>
-      </w:r>
-    </w:p>
-    <w:p>
-      <w:pPr>
-        <w:numPr>
-          <w:ilvl w:val="0"/>
-          <w:numId w:val="7"/>
-        </w:numPr>
-        <w:spacing w:before="100" w:beforeAutospacing="1" w:after="100" w:afterAutospacing="1" w:line="240" w:lineRule="auto"/>
-        <w:jc w:val="left"/>
-      </w:pPr>
-      <w:r>
-        <w:t xml:space="preserve">Angular </w:t>
-      </w:r>
-      <w:proofErr w:type="spellStart"/>
-      <w:r>
-        <w:t>Forms</w:t>
-      </w:r>
-      <w:proofErr w:type="spellEnd"/>
-    </w:p>
-    <w:p>
-      <w:pPr>
-        <w:numPr>
-          <w:ilvl w:val="0"/>
-          <w:numId w:val="7"/>
-        </w:numPr>
-        <w:spacing w:before="100" w:beforeAutospacing="1" w:after="100" w:afterAutospacing="1" w:line="240" w:lineRule="auto"/>
-        <w:jc w:val="left"/>
-      </w:pPr>
-      <w:proofErr w:type="spellStart"/>
-      <w:r>
-        <w:t>MongoDB</w:t>
-      </w:r>
-      <w:proofErr w:type="spellEnd"/>
-      <w:r>
-        <w:t xml:space="preserve"> Time</w:t>
-      </w:r>
-      <w:proofErr w:type="gramStart"/>
-      <w:r>
-        <w:t>!</w:t>
-      </w:r>
-      <w:proofErr w:type="gramEnd"/>
-    </w:p>
-    <w:p>
-      <w:pPr>
-        <w:numPr>
-          <w:ilvl w:val="0"/>
-          <w:numId w:val="7"/>
-        </w:numPr>
-        <w:spacing w:before="100" w:beforeAutospacing="1" w:after="100" w:afterAutospacing="1" w:line="240" w:lineRule="auto"/>
-        <w:jc w:val="left"/>
-      </w:pPr>
-      <w:proofErr w:type="spellStart"/>
-      <w:r>
-        <w:t>One</w:t>
-      </w:r>
-      <w:proofErr w:type="spellEnd"/>
-      <w:r>
-        <w:t xml:space="preserve"> </w:t>
-      </w:r>
-      <w:proofErr w:type="spellStart"/>
-      <w:r>
-        <w:t>Admin</w:t>
-      </w:r>
-      <w:proofErr w:type="spellEnd"/>
-      <w:r>
-        <w:t xml:space="preserve"> to Rule </w:t>
-      </w:r>
-      <w:proofErr w:type="spellStart"/>
-      <w:r>
-        <w:t>Them</w:t>
-      </w:r>
-      <w:proofErr w:type="spellEnd"/>
-      <w:r>
-        <w:t xml:space="preserve"> </w:t>
-      </w:r>
-      <w:proofErr w:type="spellStart"/>
-      <w:r>
-        <w:t>All</w:t>
-      </w:r>
-      <w:proofErr w:type="spellEnd"/>
-    </w:p>
-    <w:p>
-      <w:pPr>
-        <w:numPr>
-          <w:ilvl w:val="0"/>
-          <w:numId w:val="7"/>
-        </w:numPr>
-        <w:spacing w:before="100" w:beforeAutospacing="1" w:after="100" w:afterAutospacing="1" w:line="240" w:lineRule="auto"/>
-        <w:jc w:val="left"/>
-      </w:pPr>
-      <w:proofErr w:type="spellStart"/>
-      <w:r>
-        <w:t>Testing</w:t>
-      </w:r>
-      <w:proofErr w:type="spellEnd"/>
-      <w:r>
-        <w:t xml:space="preserve">, </w:t>
-      </w:r>
-      <w:proofErr w:type="spellStart"/>
-      <w:r>
-        <w:t>Testing</w:t>
-      </w:r>
-      <w:proofErr w:type="spellEnd"/>
-      <w:r>
-        <w:t xml:space="preserve">, and More </w:t>
-      </w:r>
-      <w:proofErr w:type="spellStart"/>
-      <w:r>
-        <w:t>Testing</w:t>
-      </w:r>
-      <w:proofErr w:type="spellEnd"/>
-    </w:p>
-    <w:p>
-      <w:pPr>
-        <w:numPr>
-          <w:ilvl w:val="0"/>
-          <w:numId w:val="7"/>
-        </w:numPr>
-        <w:spacing w:before="100" w:beforeAutospacing="1" w:after="100" w:afterAutospacing="1" w:line="240" w:lineRule="auto"/>
-        <w:jc w:val="left"/>
-      </w:pPr>
-      <w:proofErr w:type="spellStart"/>
-      <w:r>
-        <w:t>Deploy</w:t>
-      </w:r>
-      <w:proofErr w:type="spellEnd"/>
-    </w:p>
-    <w:p>
-      <w:pPr>
-        <w:numPr>
-          <w:ilvl w:val="0"/>
-          <w:numId w:val="7"/>
-        </w:numPr>
-        <w:spacing w:before="100" w:beforeAutospacing="1" w:after="100" w:afterAutospacing="1" w:line="240" w:lineRule="auto"/>
-        <w:jc w:val="left"/>
-      </w:pPr>
-      <w:proofErr w:type="spellStart"/>
-      <w:r>
-        <w:t>Conclusion</w:t>
-      </w:r>
-      <w:proofErr w:type="spellEnd"/>
-    </w:p>
-    <w:p>
-      <w:pPr>
-        <w:numPr>
-          <w:ilvl w:val="0"/>
-          <w:numId w:val="7"/>
-        </w:numPr>
-        <w:spacing w:before="100" w:beforeAutospacing="1" w:after="100" w:afterAutospacing="1" w:line="240" w:lineRule="auto"/>
-        <w:jc w:val="left"/>
-      </w:pPr>
-      <w:proofErr w:type="spellStart"/>
-      <w:r>
-        <w:t>Appendix</w:t>
-      </w:r>
-      <w:proofErr w:type="spellEnd"/>
-      <w:r>
-        <w:t xml:space="preserve"> A – </w:t>
-      </w:r>
-      <w:proofErr w:type="spellStart"/>
-      <w:r>
-        <w:t>Solutions</w:t>
-      </w:r>
-      <w:proofErr w:type="spellEnd"/>
-      <w:r>
-        <w:t xml:space="preserve"> to </w:t>
-      </w:r>
-      <w:proofErr w:type="spellStart"/>
-      <w:r>
-        <w:t>Exercises</w:t>
-      </w:r>
-      <w:proofErr w:type="spellEnd"/>
-    </w:p>
-    <w:p/>
-    <w:p/>
-    <w:p>
-      <w:pPr>
-        <w:pStyle w:val="Ttulo3"/>
-      </w:pPr>
-      <w:bookmarkStart w:id="27" w:name="_Toc445763233"/>
-      <w:r>
-        <w:t xml:space="preserve">4.3.2 Curso no gratuito 2 sobre </w:t>
-      </w:r>
-      <w:r>
-        <w:t>Django</w:t>
-      </w:r>
-      <w:bookmarkEnd w:id="27"/>
-    </w:p>
-    <w:p/>
-    <w:p>
-      <w:pPr>
-        <w:pStyle w:val="Prrafodelista"/>
-        <w:numPr>
-          <w:ilvl w:val="0"/>
-          <w:numId w:val="6"/>
-        </w:numPr>
-      </w:pPr>
-      <w:r>
-        <w:t xml:space="preserve">Link del curso: </w:t>
-      </w:r>
-      <w:hyperlink r:id="rId35" w:history="1">
-        <w:r>
-          <w:rPr>
-            <w:rStyle w:val="Hipervnculo"/>
-          </w:rPr>
-          <w:t>https://ultimatedjango.com/</w:t>
-        </w:r>
-      </w:hyperlink>
-    </w:p>
-    <w:p>
-      <w:pPr>
-        <w:pStyle w:val="Prrafodelista"/>
-        <w:numPr>
-          <w:ilvl w:val="0"/>
-          <w:numId w:val="6"/>
-        </w:numPr>
-      </w:pPr>
-      <w:r>
-        <w:t>Tiempo necesario: Si estudias 5 horas semanales, se completa en 6-8 semanas</w:t>
-      </w:r>
-    </w:p>
-    <w:p>
-      <w:pPr>
-        <w:pStyle w:val="Prrafodelista"/>
-        <w:numPr>
-          <w:ilvl w:val="0"/>
-          <w:numId w:val="6"/>
-        </w:numPr>
-      </w:pPr>
-      <w:r>
-        <w:t xml:space="preserve">Precio: 29$ la starter </w:t>
-      </w:r>
-      <w:proofErr w:type="spellStart"/>
-      <w:r>
-        <w:t>edition</w:t>
-      </w:r>
-      <w:proofErr w:type="spellEnd"/>
-      <w:r>
-        <w:t>, 79$ la profesional.</w:t>
-      </w:r>
-    </w:p>
-    <w:p>
-      <w:r>
-        <w:t xml:space="preserve">La versión estándar incluye 17 capítulos, una sección de Q&amp;A en el foro, el </w:t>
-      </w:r>
-      <w:proofErr w:type="spellStart"/>
-      <w:r>
-        <w:t>eBook</w:t>
-      </w:r>
-      <w:proofErr w:type="spellEnd"/>
-      <w:r>
-        <w:t xml:space="preserve"> de </w:t>
-      </w:r>
-      <w:proofErr w:type="spellStart"/>
-      <w:r>
-        <w:t>ultimade</w:t>
-      </w:r>
-      <w:proofErr w:type="spellEnd"/>
-      <w:r>
-        <w:t xml:space="preserve"> </w:t>
-      </w:r>
-      <w:proofErr w:type="spellStart"/>
-      <w:r>
-        <w:t>django</w:t>
-      </w:r>
-      <w:proofErr w:type="spellEnd"/>
-      <w:r>
-        <w:t xml:space="preserve"> y una referencia de código en </w:t>
-      </w:r>
-      <w:proofErr w:type="spellStart"/>
-      <w:r>
-        <w:t>git</w:t>
-      </w:r>
-      <w:proofErr w:type="spellEnd"/>
-      <w:r>
-        <w:t>.</w:t>
-      </w:r>
-    </w:p>
-    <w:p/>
-    <w:p>
-      <w:r>
-        <w:t xml:space="preserve">La versión profesional incluye lo citad </w:t>
-      </w:r>
-      <w:proofErr w:type="spellStart"/>
-      <w:r>
-        <w:t>oanteriormente</w:t>
-      </w:r>
-      <w:proofErr w:type="spellEnd"/>
-      <w:r>
-        <w:t xml:space="preserve"> y además una guía de Angular/Django, </w:t>
-      </w:r>
-      <w:proofErr w:type="spellStart"/>
-      <w:r>
-        <w:t>React</w:t>
-      </w:r>
-      <w:proofErr w:type="spellEnd"/>
-      <w:r>
-        <w:t xml:space="preserve">/Django, </w:t>
-      </w:r>
-      <w:proofErr w:type="spellStart"/>
-      <w:r>
-        <w:t>Backbone</w:t>
-      </w:r>
-      <w:proofErr w:type="spellEnd"/>
-      <w:r>
-        <w:t xml:space="preserve">/Django y de </w:t>
-      </w:r>
-      <w:proofErr w:type="spellStart"/>
-      <w:r>
-        <w:t>como</w:t>
-      </w:r>
-      <w:proofErr w:type="spellEnd"/>
-      <w:r>
-        <w:t xml:space="preserve"> desarrollar aplicaciones </w:t>
-      </w:r>
-      <w:proofErr w:type="spellStart"/>
-      <w:r>
-        <w:t>RESTful</w:t>
-      </w:r>
-      <w:proofErr w:type="spellEnd"/>
-      <w:r>
-        <w:t xml:space="preserve"> en </w:t>
-      </w:r>
-      <w:proofErr w:type="spellStart"/>
-      <w:r>
-        <w:t>django</w:t>
-      </w:r>
-      <w:proofErr w:type="spellEnd"/>
-      <w:r>
-        <w:t>.</w:t>
-      </w:r>
-    </w:p>
-    <w:p/>
-    <w:p/>
-    <w:p>
-      <w:r>
-        <w:rPr>
-          <w:noProof/>
-          <w:lang w:eastAsia="es-ES"/>
-        </w:rPr>
-        <w:lastRenderedPageBreak/>
-        <w:drawing>
-          <wp:inline distT="0" distB="0" distL="0" distR="0" wp14:anchorId="179045F4" wp14:editId="470718E9">
-            <wp:extent cx="5400040" cy="4117975"/>
-            <wp:effectExtent l="0" t="0" r="0" b="0"/>
-            <wp:docPr id="2" name="Imagen 2"/>
             <wp:cNvGraphicFramePr>
               <a:graphicFrameLocks xmlns:a="http://schemas.openxmlformats.org/drawingml/2006/main" noChangeAspect="1"/>
             </wp:cNvGraphicFramePr>
@@ -10519,7 +9793,7 @@
                   <pic:spPr>
                     <a:xfrm>
                       <a:off x="0" y="0"/>
-                      <a:ext cx="5400040" cy="4117975"/>
+                      <a:ext cx="4638210" cy="3767728"/>
                     </a:xfrm>
                     <a:prstGeom prst="rect">
                       <a:avLst/>
@@ -10534,40 +9808,627 @@
     </w:p>
     <w:p/>
     <w:p>
+      <w:r>
+        <w:t xml:space="preserve">En este curso se abarca el aprendizaje de Python y de </w:t>
+      </w:r>
+      <w:proofErr w:type="spellStart"/>
+      <w:r>
+        <w:t>django</w:t>
+      </w:r>
+      <w:proofErr w:type="spellEnd"/>
+      <w:r>
+        <w:t xml:space="preserve"> en 3 distintos sub-cursos, ya que como dijimos, este último está basado en ese famoso lenguaje de programación. Si por cualquier motivo quieres saltarte los sub-cursos preliminares de introducción, no pasa nada, puedes ir directamente al curso tercero del link, en el que se trata directamente a </w:t>
+      </w:r>
+      <w:proofErr w:type="spellStart"/>
+      <w:r>
+        <w:t>django</w:t>
+      </w:r>
+      <w:proofErr w:type="spellEnd"/>
+      <w:r>
+        <w:t>, aunque es recomendado hacerlos todos.</w:t>
+      </w:r>
+    </w:p>
+    <w:p/>
+    <w:p>
+      <w:r>
+        <w:t xml:space="preserve">Índice del sub-curso 3, dedicado a </w:t>
+      </w:r>
+      <w:proofErr w:type="spellStart"/>
+      <w:r>
+        <w:t>django</w:t>
+      </w:r>
+      <w:proofErr w:type="spellEnd"/>
+      <w:r>
+        <w:t>:</w:t>
+      </w:r>
+    </w:p>
+    <w:p/>
+    <w:p>
       <w:pPr>
         <w:pStyle w:val="Ttulo3"/>
-      </w:pPr>
-      <w:bookmarkStart w:id="28" w:name="_Toc445763234"/>
-      <w:r>
-        <w:t>4</w:t>
-      </w:r>
-      <w:r>
-        <w:t>.3</w:t>
-      </w:r>
-      <w:r>
-        <w:t>.3</w:t>
+        <w:rPr>
+          <w:rFonts w:ascii="Times New Roman" w:hAnsi="Times New Roman" w:cs="Times New Roman"/>
+        </w:rPr>
+      </w:pPr>
+      <w:bookmarkStart w:id="31" w:name="_Toc445763232"/>
+      <w:proofErr w:type="spellStart"/>
+      <w:r>
+        <w:t>Chapter</w:t>
+      </w:r>
+      <w:proofErr w:type="spellEnd"/>
+      <w:r>
+        <w:t xml:space="preserve"> </w:t>
+      </w:r>
+      <w:proofErr w:type="spellStart"/>
+      <w:r>
+        <w:t>Summary</w:t>
+      </w:r>
+      <w:bookmarkEnd w:id="31"/>
+      <w:proofErr w:type="spellEnd"/>
+    </w:p>
+    <w:p>
+      <w:pPr>
+        <w:numPr>
+          <w:ilvl w:val="0"/>
+          <w:numId w:val="7"/>
+        </w:numPr>
+        <w:spacing w:before="100" w:beforeAutospacing="1" w:after="100" w:afterAutospacing="1" w:line="240" w:lineRule="auto"/>
+        <w:jc w:val="left"/>
+      </w:pPr>
+      <w:proofErr w:type="spellStart"/>
+      <w:r>
+        <w:t>Preface</w:t>
+      </w:r>
+      <w:proofErr w:type="spellEnd"/>
+    </w:p>
+    <w:p>
+      <w:pPr>
+        <w:numPr>
+          <w:ilvl w:val="0"/>
+          <w:numId w:val="7"/>
+        </w:numPr>
+        <w:spacing w:before="100" w:beforeAutospacing="1" w:after="100" w:afterAutospacing="1" w:line="240" w:lineRule="auto"/>
+        <w:jc w:val="left"/>
+      </w:pPr>
+      <w:proofErr w:type="spellStart"/>
+      <w:r>
+        <w:t>Introduction</w:t>
+      </w:r>
+      <w:proofErr w:type="spellEnd"/>
+    </w:p>
+    <w:p>
+      <w:pPr>
+        <w:numPr>
+          <w:ilvl w:val="0"/>
+          <w:numId w:val="7"/>
+        </w:numPr>
+        <w:spacing w:before="100" w:beforeAutospacing="1" w:after="100" w:afterAutospacing="1" w:line="240" w:lineRule="auto"/>
+        <w:jc w:val="left"/>
+      </w:pPr>
+      <w:r>
+        <w:t xml:space="preserve">Software </w:t>
+      </w:r>
+      <w:proofErr w:type="spellStart"/>
+      <w:r>
+        <w:t>Craftsmanship</w:t>
+      </w:r>
+      <w:proofErr w:type="spellEnd"/>
+    </w:p>
+    <w:p>
+      <w:pPr>
+        <w:numPr>
+          <w:ilvl w:val="0"/>
+          <w:numId w:val="7"/>
+        </w:numPr>
+        <w:spacing w:before="100" w:beforeAutospacing="1" w:after="100" w:afterAutospacing="1" w:line="240" w:lineRule="auto"/>
+        <w:jc w:val="left"/>
+      </w:pPr>
+      <w:r>
+        <w:t xml:space="preserve">Test </w:t>
+      </w:r>
+      <w:proofErr w:type="spellStart"/>
+      <w:r>
+        <w:t>Driven</w:t>
+      </w:r>
+      <w:proofErr w:type="spellEnd"/>
+      <w:r>
+        <w:t xml:space="preserve"> </w:t>
+      </w:r>
+      <w:proofErr w:type="spellStart"/>
+      <w:r>
+        <w:t>Development</w:t>
+      </w:r>
+      <w:proofErr w:type="spellEnd"/>
+    </w:p>
+    <w:p>
+      <w:pPr>
+        <w:numPr>
+          <w:ilvl w:val="0"/>
+          <w:numId w:val="7"/>
+        </w:numPr>
+        <w:spacing w:before="100" w:beforeAutospacing="1" w:after="100" w:afterAutospacing="1" w:line="240" w:lineRule="auto"/>
+        <w:jc w:val="left"/>
+      </w:pPr>
+      <w:proofErr w:type="spellStart"/>
+      <w:r>
+        <w:t>Git</w:t>
+      </w:r>
+      <w:proofErr w:type="spellEnd"/>
+      <w:r>
+        <w:t xml:space="preserve"> </w:t>
+      </w:r>
+      <w:proofErr w:type="spellStart"/>
+      <w:r>
+        <w:t>Branching</w:t>
+      </w:r>
+      <w:proofErr w:type="spellEnd"/>
+      <w:r>
+        <w:t xml:space="preserve"> at a </w:t>
+      </w:r>
+      <w:proofErr w:type="spellStart"/>
+      <w:r>
+        <w:t>Glance</w:t>
+      </w:r>
+      <w:proofErr w:type="spellEnd"/>
+    </w:p>
+    <w:p>
+      <w:pPr>
+        <w:numPr>
+          <w:ilvl w:val="0"/>
+          <w:numId w:val="7"/>
+        </w:numPr>
+        <w:spacing w:before="100" w:beforeAutospacing="1" w:after="100" w:afterAutospacing="1" w:line="240" w:lineRule="auto"/>
+        <w:jc w:val="left"/>
+      </w:pPr>
+      <w:proofErr w:type="spellStart"/>
+      <w:r>
+        <w:t>Upgrade</w:t>
+      </w:r>
+      <w:proofErr w:type="spellEnd"/>
+      <w:r>
+        <w:t xml:space="preserve">, </w:t>
+      </w:r>
+      <w:proofErr w:type="spellStart"/>
+      <w:r>
+        <w:t>Upgrade</w:t>
+      </w:r>
+      <w:proofErr w:type="spellEnd"/>
+      <w:r>
+        <w:t xml:space="preserve">, and </w:t>
+      </w:r>
+      <w:proofErr w:type="spellStart"/>
+      <w:r>
+        <w:t>Upgrade</w:t>
+      </w:r>
+      <w:proofErr w:type="spellEnd"/>
+      <w:r>
+        <w:t xml:space="preserve"> </w:t>
+      </w:r>
+      <w:proofErr w:type="spellStart"/>
+      <w:r>
+        <w:t>some</w:t>
+      </w:r>
+      <w:proofErr w:type="spellEnd"/>
+      <w:r>
+        <w:t xml:space="preserve"> more</w:t>
+      </w:r>
+    </w:p>
+    <w:p>
+      <w:pPr>
+        <w:numPr>
+          <w:ilvl w:val="0"/>
+          <w:numId w:val="7"/>
+        </w:numPr>
+        <w:spacing w:before="100" w:beforeAutospacing="1" w:after="100" w:afterAutospacing="1" w:line="240" w:lineRule="auto"/>
+        <w:jc w:val="left"/>
+      </w:pPr>
+      <w:proofErr w:type="spellStart"/>
+      <w:r>
+        <w:t>Graceful</w:t>
+      </w:r>
+      <w:proofErr w:type="spellEnd"/>
+      <w:r>
+        <w:t xml:space="preserve"> </w:t>
+      </w:r>
+      <w:proofErr w:type="spellStart"/>
+      <w:r>
+        <w:t>Degradation</w:t>
+      </w:r>
+      <w:proofErr w:type="spellEnd"/>
+      <w:r>
+        <w:t xml:space="preserve"> and </w:t>
+      </w:r>
+      <w:proofErr w:type="spellStart"/>
+      <w:r>
+        <w:t>Database</w:t>
+      </w:r>
+      <w:proofErr w:type="spellEnd"/>
+      <w:r>
+        <w:t xml:space="preserve"> </w:t>
+      </w:r>
+      <w:proofErr w:type="spellStart"/>
+      <w:r>
+        <w:t>Transactions</w:t>
+      </w:r>
+      <w:proofErr w:type="spellEnd"/>
+      <w:r>
+        <w:t xml:space="preserve"> </w:t>
+      </w:r>
+      <w:proofErr w:type="spellStart"/>
+      <w:r>
+        <w:t>with</w:t>
+      </w:r>
+      <w:proofErr w:type="spellEnd"/>
+      <w:r>
+        <w:t xml:space="preserve"> Django 1.8</w:t>
+      </w:r>
+    </w:p>
+    <w:p>
+      <w:pPr>
+        <w:numPr>
+          <w:ilvl w:val="0"/>
+          <w:numId w:val="7"/>
+        </w:numPr>
+        <w:spacing w:before="100" w:beforeAutospacing="1" w:after="100" w:afterAutospacing="1" w:line="240" w:lineRule="auto"/>
+        <w:jc w:val="left"/>
+      </w:pPr>
+      <w:proofErr w:type="spellStart"/>
+      <w:r>
+        <w:t>Building</w:t>
+      </w:r>
+      <w:proofErr w:type="spellEnd"/>
+      <w:r>
+        <w:t xml:space="preserve"> a </w:t>
+      </w:r>
+      <w:proofErr w:type="spellStart"/>
+      <w:r>
+        <w:t>Membership</w:t>
+      </w:r>
+      <w:proofErr w:type="spellEnd"/>
+      <w:r>
+        <w:t xml:space="preserve"> </w:t>
+      </w:r>
+      <w:proofErr w:type="spellStart"/>
+      <w:r>
+        <w:t>Site</w:t>
+      </w:r>
+      <w:proofErr w:type="spellEnd"/>
+    </w:p>
+    <w:p>
+      <w:pPr>
+        <w:numPr>
+          <w:ilvl w:val="0"/>
+          <w:numId w:val="7"/>
+        </w:numPr>
+        <w:spacing w:before="100" w:beforeAutospacing="1" w:after="100" w:afterAutospacing="1" w:line="240" w:lineRule="auto"/>
+        <w:jc w:val="left"/>
+      </w:pPr>
+      <w:proofErr w:type="spellStart"/>
+      <w:r>
+        <w:t>Bootstrap</w:t>
+      </w:r>
+      <w:proofErr w:type="spellEnd"/>
+      <w:r>
+        <w:t xml:space="preserve"> 3 and </w:t>
+      </w:r>
+      <w:proofErr w:type="spellStart"/>
+      <w:r>
+        <w:t>Best</w:t>
+      </w:r>
+      <w:proofErr w:type="spellEnd"/>
+      <w:r>
+        <w:t xml:space="preserve"> </w:t>
+      </w:r>
+      <w:proofErr w:type="spellStart"/>
+      <w:r>
+        <w:t>Effort</w:t>
+      </w:r>
+      <w:proofErr w:type="spellEnd"/>
+      <w:r>
+        <w:t xml:space="preserve"> </w:t>
+      </w:r>
+      <w:proofErr w:type="spellStart"/>
+      <w:r>
+        <w:t>Design</w:t>
+      </w:r>
+      <w:proofErr w:type="spellEnd"/>
+    </w:p>
+    <w:p>
+      <w:pPr>
+        <w:numPr>
+          <w:ilvl w:val="0"/>
+          <w:numId w:val="7"/>
+        </w:numPr>
+        <w:spacing w:before="100" w:beforeAutospacing="1" w:after="100" w:afterAutospacing="1" w:line="240" w:lineRule="auto"/>
+        <w:jc w:val="left"/>
+      </w:pPr>
+      <w:proofErr w:type="spellStart"/>
+      <w:r>
+        <w:t>Building</w:t>
+      </w:r>
+      <w:proofErr w:type="spellEnd"/>
+      <w:r>
+        <w:t xml:space="preserve"> </w:t>
+      </w:r>
+      <w:proofErr w:type="spellStart"/>
+      <w:r>
+        <w:t>the</w:t>
+      </w:r>
+      <w:proofErr w:type="spellEnd"/>
+      <w:r>
+        <w:t xml:space="preserve"> </w:t>
+      </w:r>
+      <w:proofErr w:type="spellStart"/>
+      <w:r>
+        <w:t>Members</w:t>
+      </w:r>
+      <w:proofErr w:type="spellEnd"/>
+      <w:r>
+        <w:t xml:space="preserve"> Page</w:t>
+      </w:r>
+    </w:p>
+    <w:p>
+      <w:pPr>
+        <w:numPr>
+          <w:ilvl w:val="0"/>
+          <w:numId w:val="7"/>
+        </w:numPr>
+        <w:spacing w:before="100" w:beforeAutospacing="1" w:after="100" w:afterAutospacing="1" w:line="240" w:lineRule="auto"/>
+        <w:jc w:val="left"/>
+      </w:pPr>
+      <w:r>
+        <w:t>REST</w:t>
+      </w:r>
+    </w:p>
+    <w:p>
+      <w:pPr>
+        <w:numPr>
+          <w:ilvl w:val="0"/>
+          <w:numId w:val="7"/>
+        </w:numPr>
+        <w:spacing w:before="100" w:beforeAutospacing="1" w:after="100" w:afterAutospacing="1" w:line="240" w:lineRule="auto"/>
+        <w:jc w:val="left"/>
+      </w:pPr>
+      <w:r>
+        <w:t xml:space="preserve">Django </w:t>
+      </w:r>
+      <w:proofErr w:type="spellStart"/>
+      <w:r>
+        <w:t>Migrations</w:t>
+      </w:r>
+      <w:proofErr w:type="spellEnd"/>
+    </w:p>
+    <w:p>
+      <w:pPr>
+        <w:numPr>
+          <w:ilvl w:val="0"/>
+          <w:numId w:val="7"/>
+        </w:numPr>
+        <w:spacing w:before="100" w:beforeAutospacing="1" w:after="100" w:afterAutospacing="1" w:line="240" w:lineRule="auto"/>
+        <w:jc w:val="left"/>
+      </w:pPr>
+      <w:proofErr w:type="spellStart"/>
+      <w:r>
+        <w:t>AngularJS</w:t>
+      </w:r>
+      <w:proofErr w:type="spellEnd"/>
+      <w:r>
+        <w:t xml:space="preserve"> Primer</w:t>
+      </w:r>
+    </w:p>
+    <w:p>
+      <w:pPr>
+        <w:numPr>
+          <w:ilvl w:val="0"/>
+          <w:numId w:val="7"/>
+        </w:numPr>
+        <w:spacing w:before="100" w:beforeAutospacing="1" w:after="100" w:afterAutospacing="1" w:line="240" w:lineRule="auto"/>
+        <w:jc w:val="left"/>
+      </w:pPr>
+      <w:proofErr w:type="spellStart"/>
+      <w:r>
+        <w:t>Djangular</w:t>
+      </w:r>
+      <w:proofErr w:type="spellEnd"/>
+      <w:r>
+        <w:t xml:space="preserve">: </w:t>
+      </w:r>
+      <w:proofErr w:type="spellStart"/>
+      <w:r>
+        <w:t>Integrating</w:t>
+      </w:r>
+      <w:proofErr w:type="spellEnd"/>
+      <w:r>
+        <w:t xml:space="preserve"> Django and Angular</w:t>
+      </w:r>
+    </w:p>
+    <w:p>
+      <w:pPr>
+        <w:numPr>
+          <w:ilvl w:val="0"/>
+          <w:numId w:val="7"/>
+        </w:numPr>
+        <w:spacing w:before="100" w:beforeAutospacing="1" w:after="100" w:afterAutospacing="1" w:line="240" w:lineRule="auto"/>
+        <w:jc w:val="left"/>
+      </w:pPr>
+      <w:r>
+        <w:t xml:space="preserve">Angular </w:t>
+      </w:r>
+      <w:proofErr w:type="spellStart"/>
+      <w:r>
+        <w:t>Forms</w:t>
+      </w:r>
+      <w:proofErr w:type="spellEnd"/>
+    </w:p>
+    <w:p>
+      <w:pPr>
+        <w:numPr>
+          <w:ilvl w:val="0"/>
+          <w:numId w:val="7"/>
+        </w:numPr>
+        <w:spacing w:before="100" w:beforeAutospacing="1" w:after="100" w:afterAutospacing="1" w:line="240" w:lineRule="auto"/>
+        <w:jc w:val="left"/>
+      </w:pPr>
+      <w:proofErr w:type="spellStart"/>
+      <w:r>
+        <w:lastRenderedPageBreak/>
+        <w:t>MongoDB</w:t>
+      </w:r>
+      <w:proofErr w:type="spellEnd"/>
+      <w:r>
+        <w:t xml:space="preserve"> Time</w:t>
       </w:r>
       <w:proofErr w:type="gramStart"/>
       <w:r>
-        <w:t>.</w:t>
-      </w:r>
-      <w:r>
-        <w:t>Curso</w:t>
+        <w:t>!</w:t>
       </w:r>
       <w:proofErr w:type="gramEnd"/>
-      <w:r>
-        <w:t xml:space="preserve"> no gratuito </w:t>
-      </w:r>
-      <w:r>
-        <w:t>3</w:t>
-      </w:r>
-      <w:r>
-        <w:t xml:space="preserve"> sobre </w:t>
+    </w:p>
+    <w:p>
+      <w:pPr>
+        <w:numPr>
+          <w:ilvl w:val="0"/>
+          <w:numId w:val="7"/>
+        </w:numPr>
+        <w:spacing w:before="100" w:beforeAutospacing="1" w:after="100" w:afterAutospacing="1" w:line="240" w:lineRule="auto"/>
+        <w:jc w:val="left"/>
+      </w:pPr>
+      <w:proofErr w:type="spellStart"/>
+      <w:r>
+        <w:t>One</w:t>
+      </w:r>
+      <w:proofErr w:type="spellEnd"/>
+      <w:r>
+        <w:t xml:space="preserve"> </w:t>
+      </w:r>
+      <w:proofErr w:type="spellStart"/>
+      <w:r>
+        <w:t>Admin</w:t>
+      </w:r>
+      <w:proofErr w:type="spellEnd"/>
+      <w:r>
+        <w:t xml:space="preserve"> to Rule </w:t>
+      </w:r>
+      <w:proofErr w:type="spellStart"/>
+      <w:r>
+        <w:t>Them</w:t>
+      </w:r>
+      <w:proofErr w:type="spellEnd"/>
+      <w:r>
+        <w:t xml:space="preserve"> </w:t>
+      </w:r>
+      <w:proofErr w:type="spellStart"/>
+      <w:r>
+        <w:t>All</w:t>
+      </w:r>
+      <w:proofErr w:type="spellEnd"/>
+    </w:p>
+    <w:p>
+      <w:pPr>
+        <w:numPr>
+          <w:ilvl w:val="0"/>
+          <w:numId w:val="7"/>
+        </w:numPr>
+        <w:spacing w:before="100" w:beforeAutospacing="1" w:after="100" w:afterAutospacing="1" w:line="240" w:lineRule="auto"/>
+        <w:jc w:val="left"/>
+      </w:pPr>
+      <w:proofErr w:type="spellStart"/>
+      <w:r>
+        <w:t>Testing</w:t>
+      </w:r>
+      <w:proofErr w:type="spellEnd"/>
+      <w:r>
+        <w:t xml:space="preserve">, </w:t>
+      </w:r>
+      <w:proofErr w:type="spellStart"/>
+      <w:r>
+        <w:t>Testing</w:t>
+      </w:r>
+      <w:proofErr w:type="spellEnd"/>
+      <w:r>
+        <w:t xml:space="preserve">, and More </w:t>
+      </w:r>
+      <w:proofErr w:type="spellStart"/>
+      <w:r>
+        <w:t>Testing</w:t>
+      </w:r>
+      <w:proofErr w:type="spellEnd"/>
+    </w:p>
+    <w:p>
+      <w:pPr>
+        <w:numPr>
+          <w:ilvl w:val="0"/>
+          <w:numId w:val="7"/>
+        </w:numPr>
+        <w:spacing w:before="100" w:beforeAutospacing="1" w:after="100" w:afterAutospacing="1" w:line="240" w:lineRule="auto"/>
+        <w:jc w:val="left"/>
+      </w:pPr>
+      <w:proofErr w:type="spellStart"/>
+      <w:r>
+        <w:t>Deploy</w:t>
+      </w:r>
+      <w:proofErr w:type="spellEnd"/>
+    </w:p>
+    <w:p>
+      <w:pPr>
+        <w:numPr>
+          <w:ilvl w:val="0"/>
+          <w:numId w:val="7"/>
+        </w:numPr>
+        <w:spacing w:before="100" w:beforeAutospacing="1" w:after="100" w:afterAutospacing="1" w:line="240" w:lineRule="auto"/>
+        <w:jc w:val="left"/>
+      </w:pPr>
+      <w:proofErr w:type="spellStart"/>
+      <w:r>
+        <w:t>Conclusion</w:t>
+      </w:r>
+      <w:proofErr w:type="spellEnd"/>
+    </w:p>
+    <w:p>
+      <w:pPr>
+        <w:numPr>
+          <w:ilvl w:val="0"/>
+          <w:numId w:val="7"/>
+        </w:numPr>
+        <w:spacing w:before="100" w:beforeAutospacing="1" w:after="100" w:afterAutospacing="1" w:line="240" w:lineRule="auto"/>
+        <w:jc w:val="left"/>
+      </w:pPr>
+      <w:proofErr w:type="spellStart"/>
+      <w:r>
+        <w:t>Appendix</w:t>
+      </w:r>
+      <w:proofErr w:type="spellEnd"/>
+      <w:r>
+        <w:t xml:space="preserve"> A – </w:t>
+      </w:r>
+      <w:proofErr w:type="spellStart"/>
+      <w:r>
+        <w:t>Solutions</w:t>
+      </w:r>
+      <w:proofErr w:type="spellEnd"/>
+      <w:r>
+        <w:t xml:space="preserve"> to </w:t>
+      </w:r>
+      <w:proofErr w:type="spellStart"/>
+      <w:r>
+        <w:t>Exercises</w:t>
+      </w:r>
+      <w:proofErr w:type="spellEnd"/>
+    </w:p>
+    <w:p/>
+    <w:p/>
+    <w:p>
+      <w:pPr>
+        <w:pStyle w:val="Ttulo3"/>
+      </w:pPr>
+      <w:bookmarkStart w:id="32" w:name="_Toc445763233"/>
+      <w:r>
+        <w:t xml:space="preserve">4.3.2 Curso no gratuito 2 sobre </w:t>
       </w:r>
       <w:r>
         <w:t>Django</w:t>
       </w:r>
-      <w:bookmarkEnd w:id="28"/>
+      <w:bookmarkEnd w:id="32"/>
     </w:p>
     <w:p/>
     <w:p>
@@ -10579,14 +10440,14 @@
         </w:numPr>
       </w:pPr>
       <w:r>
-        <w:t xml:space="preserve">Link: </w:t>
+        <w:t xml:space="preserve">Link del curso: </w:t>
       </w:r>
       <w:hyperlink r:id="rId37" w:history="1">
         <w:r>
           <w:rPr>
             <w:rStyle w:val="Hipervnculo"/>
           </w:rPr>
-          <w:t>https://www.pluralsight.com/courses/django-fundamentals</w:t>
+          <w:t>https://ultimatedjango.com/</w:t>
         </w:r>
       </w:hyperlink>
     </w:p>
@@ -10599,15 +10460,7 @@
         </w:numPr>
       </w:pPr>
       <w:r>
-        <w:t xml:space="preserve">Curso de </w:t>
-      </w:r>
-      <w:proofErr w:type="spellStart"/>
-      <w:r>
-        <w:t>pluralsight</w:t>
-      </w:r>
-      <w:proofErr w:type="spellEnd"/>
-      <w:r>
-        <w:t>, puedes acceder a sus cursos con una suscripción anual.</w:t>
+        <w:t>Tiempo necesario: Si estudias 5 horas semanales, se completa en 6-8 semanas</w:t>
       </w:r>
     </w:p>
     <w:p>
@@ -10617,79 +10470,124 @@
           <w:ilvl w:val="0"/>
           <w:numId w:val="6"/>
         </w:numPr>
-        <w:jc w:val="left"/>
-      </w:pPr>
-      <w:r>
-        <w:t xml:space="preserve">Precio de la suscripción: </w:t>
-      </w:r>
-    </w:p>
-    <w:p>
-      <w:pPr>
-        <w:pStyle w:val="Prrafodelista"/>
-        <w:numPr>
-          <w:ilvl w:val="1"/>
-          <w:numId w:val="6"/>
-        </w:numPr>
-        <w:jc w:val="left"/>
-      </w:pPr>
-      <w:r>
-        <w:t>299$  (24$.92/mes) por la estándar</w:t>
-      </w:r>
-    </w:p>
-    <w:p>
-      <w:pPr>
-        <w:pStyle w:val="Prrafodelista"/>
-        <w:numPr>
-          <w:ilvl w:val="1"/>
-          <w:numId w:val="6"/>
-        </w:numPr>
-        <w:jc w:val="left"/>
-      </w:pPr>
-      <w:r>
-        <w:t>499$ (41.58/mes) la suscripción plus</w:t>
-      </w:r>
-    </w:p>
-    <w:p>
-      <w:pPr>
-        <w:pStyle w:val="Prrafodelista"/>
-        <w:numPr>
-          <w:ilvl w:val="0"/>
-          <w:numId w:val="6"/>
-        </w:numPr>
-        <w:jc w:val="left"/>
-      </w:pPr>
-      <w:r>
-        <w:t>Duración del curso: aproximadamente 3h</w:t>
-      </w:r>
-    </w:p>
-    <w:p>
-      <w:pPr>
-        <w:pStyle w:val="Ttulo1"/>
-      </w:pPr>
+      </w:pPr>
+      <w:r>
+        <w:t xml:space="preserve">Precio: 29$ la starter </w:t>
+      </w:r>
+      <w:proofErr w:type="spellStart"/>
+      <w:r>
+        <w:t>edition</w:t>
+      </w:r>
+      <w:proofErr w:type="spellEnd"/>
+      <w:r>
+        <w:t>, 79$ la profesional.</w:t>
+      </w:r>
+    </w:p>
+    <w:p>
+      <w:r>
+        <w:t xml:space="preserve">La versión estándar incluye 17 capítulos, una sección de Q&amp;A en el foro, el </w:t>
+      </w:r>
+      <w:proofErr w:type="spellStart"/>
+      <w:r>
+        <w:t>eBook</w:t>
+      </w:r>
+      <w:proofErr w:type="spellEnd"/>
+      <w:r>
+        <w:t xml:space="preserve"> de </w:t>
+      </w:r>
+      <w:proofErr w:type="spellStart"/>
+      <w:r>
+        <w:t>ultimade</w:t>
+      </w:r>
+      <w:proofErr w:type="spellEnd"/>
+      <w:r>
+        <w:t xml:space="preserve"> </w:t>
+      </w:r>
+      <w:proofErr w:type="spellStart"/>
+      <w:r>
+        <w:t>django</w:t>
+      </w:r>
+      <w:proofErr w:type="spellEnd"/>
+      <w:r>
+        <w:t xml:space="preserve"> y una referencia de código en </w:t>
+      </w:r>
+      <w:proofErr w:type="spellStart"/>
+      <w:r>
+        <w:t>git</w:t>
+      </w:r>
+      <w:proofErr w:type="spellEnd"/>
+      <w:r>
+        <w:t>.</w:t>
+      </w:r>
+    </w:p>
+    <w:p/>
+    <w:p>
+      <w:r>
+        <w:t xml:space="preserve">La versión profesional incluye lo citad </w:t>
+      </w:r>
+      <w:proofErr w:type="spellStart"/>
+      <w:r>
+        <w:t>oanteriormente</w:t>
+      </w:r>
+      <w:proofErr w:type="spellEnd"/>
+      <w:r>
+        <w:t xml:space="preserve"> y además una guía de Angular/Django, </w:t>
+      </w:r>
+      <w:proofErr w:type="spellStart"/>
+      <w:r>
+        <w:t>React</w:t>
+      </w:r>
+      <w:proofErr w:type="spellEnd"/>
+      <w:r>
+        <w:t xml:space="preserve">/Django, </w:t>
+      </w:r>
+      <w:proofErr w:type="spellStart"/>
+      <w:r>
+        <w:t>Backbone</w:t>
+      </w:r>
+      <w:proofErr w:type="spellEnd"/>
+      <w:r>
+        <w:t xml:space="preserve">/Django y de </w:t>
+      </w:r>
+      <w:proofErr w:type="spellStart"/>
+      <w:r>
+        <w:t>como</w:t>
+      </w:r>
+      <w:proofErr w:type="spellEnd"/>
+      <w:r>
+        <w:t xml:space="preserve"> desarrollar aplicaciones </w:t>
+      </w:r>
+      <w:proofErr w:type="spellStart"/>
+      <w:r>
+        <w:t>RESTful</w:t>
+      </w:r>
+      <w:proofErr w:type="spellEnd"/>
+      <w:r>
+        <w:t xml:space="preserve"> en </w:t>
+      </w:r>
+      <w:proofErr w:type="spellStart"/>
+      <w:r>
+        <w:t>django</w:t>
+      </w:r>
+      <w:proofErr w:type="spellEnd"/>
+      <w:r>
+        <w:t>.</w:t>
+      </w:r>
     </w:p>
     <w:p/>
     <w:p/>
     <w:p>
       <w:r>
-        <w:t>Esta es la tabla de contenidos</w:t>
-      </w:r>
-      <w:r>
-        <w:t xml:space="preserve"> del curso:</w:t>
-      </w:r>
-    </w:p>
-    <w:p/>
-    <w:p>
-      <w:r>
         <w:rPr>
           <w:noProof/>
           <w:lang w:eastAsia="es-ES"/>
         </w:rPr>
         <w:lastRenderedPageBreak/>
         <w:drawing>
-          <wp:inline distT="0" distB="0" distL="0" distR="0" wp14:anchorId="62A24C88" wp14:editId="70BDDFBC">
-            <wp:extent cx="5400040" cy="2931160"/>
-            <wp:effectExtent l="0" t="0" r="0" b="2540"/>
-            <wp:docPr id="4" name="Imagen 4"/>
+          <wp:inline distT="0" distB="0" distL="0" distR="0" wp14:anchorId="179045F4" wp14:editId="470718E9">
+            <wp:extent cx="5400040" cy="4117975"/>
+            <wp:effectExtent l="0" t="0" r="0" b="0"/>
+            <wp:docPr id="2" name="Imagen 2"/>
             <wp:cNvGraphicFramePr>
               <a:graphicFrameLocks xmlns:a="http://schemas.openxmlformats.org/drawingml/2006/main" noChangeAspect="1"/>
             </wp:cNvGraphicFramePr>
@@ -10709,6 +10607,196 @@
                   <pic:spPr>
                     <a:xfrm>
                       <a:off x="0" y="0"/>
+                      <a:ext cx="5400040" cy="4117975"/>
+                    </a:xfrm>
+                    <a:prstGeom prst="rect">
+                      <a:avLst/>
+                    </a:prstGeom>
+                  </pic:spPr>
+                </pic:pic>
+              </a:graphicData>
+            </a:graphic>
+          </wp:inline>
+        </w:drawing>
+      </w:r>
+    </w:p>
+    <w:p/>
+    <w:p>
+      <w:pPr>
+        <w:pStyle w:val="Ttulo3"/>
+      </w:pPr>
+      <w:bookmarkStart w:id="33" w:name="_Toc445763234"/>
+      <w:r>
+        <w:t>4</w:t>
+      </w:r>
+      <w:r>
+        <w:t>.3</w:t>
+      </w:r>
+      <w:r>
+        <w:t>.3</w:t>
+      </w:r>
+      <w:proofErr w:type="gramStart"/>
+      <w:r>
+        <w:t>.</w:t>
+      </w:r>
+      <w:r>
+        <w:t>Curso</w:t>
+      </w:r>
+      <w:proofErr w:type="gramEnd"/>
+      <w:r>
+        <w:t xml:space="preserve"> no gratuito </w:t>
+      </w:r>
+      <w:r>
+        <w:t>3</w:t>
+      </w:r>
+      <w:r>
+        <w:t xml:space="preserve"> sobre </w:t>
+      </w:r>
+      <w:r>
+        <w:t>Django</w:t>
+      </w:r>
+      <w:bookmarkEnd w:id="33"/>
+    </w:p>
+    <w:p/>
+    <w:p>
+      <w:pPr>
+        <w:pStyle w:val="Prrafodelista"/>
+        <w:numPr>
+          <w:ilvl w:val="0"/>
+          <w:numId w:val="6"/>
+        </w:numPr>
+      </w:pPr>
+      <w:r>
+        <w:t xml:space="preserve">Link: </w:t>
+      </w:r>
+      <w:hyperlink r:id="rId39" w:history="1">
+        <w:r>
+          <w:rPr>
+            <w:rStyle w:val="Hipervnculo"/>
+          </w:rPr>
+          <w:t>https://www.pluralsight.com/courses/django-fundamentals</w:t>
+        </w:r>
+      </w:hyperlink>
+    </w:p>
+    <w:p>
+      <w:pPr>
+        <w:pStyle w:val="Prrafodelista"/>
+        <w:numPr>
+          <w:ilvl w:val="0"/>
+          <w:numId w:val="6"/>
+        </w:numPr>
+      </w:pPr>
+      <w:r>
+        <w:t xml:space="preserve">Curso de </w:t>
+      </w:r>
+      <w:proofErr w:type="spellStart"/>
+      <w:r>
+        <w:t>pluralsight</w:t>
+      </w:r>
+      <w:proofErr w:type="spellEnd"/>
+      <w:r>
+        <w:t>, puedes acceder a sus cursos con una suscripción anual.</w:t>
+      </w:r>
+    </w:p>
+    <w:p>
+      <w:pPr>
+        <w:pStyle w:val="Prrafodelista"/>
+        <w:numPr>
+          <w:ilvl w:val="0"/>
+          <w:numId w:val="6"/>
+        </w:numPr>
+        <w:jc w:val="left"/>
+      </w:pPr>
+      <w:r>
+        <w:t xml:space="preserve">Precio de la suscripción: </w:t>
+      </w:r>
+    </w:p>
+    <w:p>
+      <w:pPr>
+        <w:pStyle w:val="Prrafodelista"/>
+        <w:numPr>
+          <w:ilvl w:val="1"/>
+          <w:numId w:val="6"/>
+        </w:numPr>
+        <w:jc w:val="left"/>
+      </w:pPr>
+      <w:r>
+        <w:t>299$  (24$.92/mes) por la estándar</w:t>
+      </w:r>
+    </w:p>
+    <w:p>
+      <w:pPr>
+        <w:pStyle w:val="Prrafodelista"/>
+        <w:numPr>
+          <w:ilvl w:val="1"/>
+          <w:numId w:val="6"/>
+        </w:numPr>
+        <w:jc w:val="left"/>
+      </w:pPr>
+      <w:r>
+        <w:t>499$ (41.58/mes) la suscripción plus</w:t>
+      </w:r>
+    </w:p>
+    <w:p>
+      <w:pPr>
+        <w:pStyle w:val="Prrafodelista"/>
+        <w:numPr>
+          <w:ilvl w:val="0"/>
+          <w:numId w:val="6"/>
+        </w:numPr>
+        <w:jc w:val="left"/>
+      </w:pPr>
+      <w:r>
+        <w:t>Duración del curso: aproximadamente 3h</w:t>
+      </w:r>
+    </w:p>
+    <w:p>
+      <w:pPr>
+        <w:pStyle w:val="Ttulo1"/>
+      </w:pPr>
+    </w:p>
+    <w:p/>
+    <w:p/>
+    <w:p>
+      <w:r>
+        <w:t>Esta es la tabla de contenidos</w:t>
+      </w:r>
+      <w:r>
+        <w:t xml:space="preserve"> del curso:</w:t>
+      </w:r>
+    </w:p>
+    <w:p/>
+    <w:p>
+      <w:r>
+        <w:rPr>
+          <w:noProof/>
+          <w:lang w:eastAsia="es-ES"/>
+        </w:rPr>
+        <w:lastRenderedPageBreak/>
+        <w:drawing>
+          <wp:inline distT="0" distB="0" distL="0" distR="0" wp14:anchorId="62A24C88" wp14:editId="70BDDFBC">
+            <wp:extent cx="5400040" cy="2931160"/>
+            <wp:effectExtent l="0" t="0" r="0" b="2540"/>
+            <wp:docPr id="4" name="Imagen 4"/>
+            <wp:cNvGraphicFramePr>
+              <a:graphicFrameLocks xmlns:a="http://schemas.openxmlformats.org/drawingml/2006/main" noChangeAspect="1"/>
+            </wp:cNvGraphicFramePr>
+            <a:graphic xmlns:a="http://schemas.openxmlformats.org/drawingml/2006/main">
+              <a:graphicData uri="http://schemas.openxmlformats.org/drawingml/2006/picture">
+                <pic:pic xmlns:pic="http://schemas.openxmlformats.org/drawingml/2006/picture">
+                  <pic:nvPicPr>
+                    <pic:cNvPr id="1" name=""/>
+                    <pic:cNvPicPr/>
+                  </pic:nvPicPr>
+                  <pic:blipFill>
+                    <a:blip r:embed="rId40"/>
+                    <a:stretch>
+                      <a:fillRect/>
+                    </a:stretch>
+                  </pic:blipFill>
+                  <pic:spPr>
+                    <a:xfrm>
+                      <a:off x="0" y="0"/>
                       <a:ext cx="5400040" cy="2931160"/>
                     </a:xfrm>
                     <a:prstGeom prst="rect">
@@ -10729,8 +10817,8 @@
       <w:pPr>
         <w:pStyle w:val="Ttulo1"/>
       </w:pPr>
-      <w:bookmarkStart w:id="29" w:name="_Toc444537717"/>
-      <w:bookmarkStart w:id="30" w:name="_Toc445763235"/>
+      <w:bookmarkStart w:id="34" w:name="_Toc444537717"/>
+      <w:bookmarkStart w:id="35" w:name="_Toc445763235"/>
       <w:r>
         <w:t xml:space="preserve">5. </w:t>
       </w:r>
@@ -10740,15 +10828,15 @@
       <w:r>
         <w:t xml:space="preserve"> (cursos gratuitos)</w:t>
       </w:r>
-      <w:bookmarkEnd w:id="29"/>
-      <w:bookmarkEnd w:id="30"/>
+      <w:bookmarkEnd w:id="34"/>
+      <w:bookmarkEnd w:id="35"/>
     </w:p>
     <w:p>
       <w:pPr>
         <w:pStyle w:val="Ttulo2"/>
       </w:pPr>
-      <w:bookmarkStart w:id="31" w:name="_Toc444537718"/>
-      <w:bookmarkStart w:id="32" w:name="_Toc445763236"/>
+      <w:bookmarkStart w:id="36" w:name="_Toc444537718"/>
+      <w:bookmarkStart w:id="37" w:name="_Toc445763236"/>
       <w:r>
         <w:t>5</w:t>
       </w:r>
@@ -10761,27 +10849,27 @@
       <w:r>
         <w:t xml:space="preserve">sobre </w:t>
       </w:r>
-      <w:bookmarkEnd w:id="31"/>
+      <w:bookmarkEnd w:id="36"/>
       <w:r>
         <w:t>Web server framework</w:t>
       </w:r>
-      <w:bookmarkEnd w:id="32"/>
+      <w:bookmarkEnd w:id="37"/>
     </w:p>
     <w:p>
       <w:pPr>
         <w:pStyle w:val="Ttulo3"/>
       </w:pPr>
-      <w:bookmarkStart w:id="33" w:name="_Toc444537719"/>
-      <w:bookmarkStart w:id="34" w:name="_Toc445763237"/>
+      <w:bookmarkStart w:id="38" w:name="_Toc444537719"/>
+      <w:bookmarkStart w:id="39" w:name="_Toc445763237"/>
       <w:r>
         <w:t xml:space="preserve">5.1.1 Curso gratuito 1 sobre </w:t>
       </w:r>
-      <w:bookmarkEnd w:id="33"/>
+      <w:bookmarkEnd w:id="38"/>
       <w:proofErr w:type="spellStart"/>
       <w:r>
         <w:t>Bootstrap</w:t>
       </w:r>
-      <w:bookmarkEnd w:id="34"/>
+      <w:bookmarkEnd w:id="39"/>
       <w:proofErr w:type="spellEnd"/>
     </w:p>
     <w:p/>
@@ -10789,7 +10877,7 @@
       <w:r>
         <w:t xml:space="preserve">Link: </w:t>
       </w:r>
-      <w:hyperlink r:id="rId39" w:history="1">
+      <w:hyperlink r:id="rId41" w:history="1">
         <w:r>
           <w:rPr>
             <w:rStyle w:val="Hipervnculo"/>
@@ -11074,17 +11162,17 @@
       <w:pPr>
         <w:pStyle w:val="Ttulo3"/>
       </w:pPr>
-      <w:bookmarkStart w:id="35" w:name="_Toc444537720"/>
-      <w:bookmarkStart w:id="36" w:name="_Toc445763238"/>
+      <w:bookmarkStart w:id="40" w:name="_Toc444537720"/>
+      <w:bookmarkStart w:id="41" w:name="_Toc445763238"/>
       <w:r>
         <w:t xml:space="preserve">5.1.2 Curso gratuito 2 sobre </w:t>
       </w:r>
-      <w:bookmarkEnd w:id="35"/>
+      <w:bookmarkEnd w:id="40"/>
       <w:proofErr w:type="spellStart"/>
       <w:r>
         <w:t>Bootstrap</w:t>
       </w:r>
-      <w:bookmarkEnd w:id="36"/>
+      <w:bookmarkEnd w:id="41"/>
       <w:proofErr w:type="spellEnd"/>
     </w:p>
     <w:p/>
@@ -11092,7 +11180,7 @@
       <w:r>
         <w:t xml:space="preserve">Link: </w:t>
       </w:r>
-      <w:hyperlink r:id="rId40" w:history="1">
+      <w:hyperlink r:id="rId42" w:history="1">
         <w:r>
           <w:rPr>
             <w:rStyle w:val="Hipervnculo"/>
@@ -11366,17 +11454,17 @@
       <w:pPr>
         <w:pStyle w:val="Ttulo3"/>
       </w:pPr>
-      <w:bookmarkStart w:id="37" w:name="_Toc444537721"/>
-      <w:bookmarkStart w:id="38" w:name="_Toc445763239"/>
+      <w:bookmarkStart w:id="42" w:name="_Toc444537721"/>
+      <w:bookmarkStart w:id="43" w:name="_Toc445763239"/>
       <w:r>
         <w:t xml:space="preserve">5.1.3 Curso gratuito 3 sobre </w:t>
       </w:r>
-      <w:bookmarkEnd w:id="37"/>
+      <w:bookmarkEnd w:id="42"/>
       <w:proofErr w:type="spellStart"/>
       <w:r>
         <w:t>Bootstrap</w:t>
       </w:r>
-      <w:bookmarkEnd w:id="38"/>
+      <w:bookmarkEnd w:id="43"/>
       <w:proofErr w:type="spellEnd"/>
     </w:p>
     <w:p/>
@@ -11384,7 +11472,7 @@
       <w:r>
         <w:t xml:space="preserve">Link: </w:t>
       </w:r>
-      <w:hyperlink r:id="rId41" w:history="1">
+      <w:hyperlink r:id="rId43" w:history="1">
         <w:r>
           <w:rPr>
             <w:rStyle w:val="Hipervnculo"/>
@@ -11523,8 +11611,8 @@
       <w:pPr>
         <w:pStyle w:val="Ttulo2"/>
       </w:pPr>
-      <w:bookmarkStart w:id="39" w:name="_Toc444537722"/>
-      <w:bookmarkStart w:id="40" w:name="_Toc445763240"/>
+      <w:bookmarkStart w:id="44" w:name="_Toc444537722"/>
+      <w:bookmarkStart w:id="45" w:name="_Toc445763240"/>
       <w:r>
         <w:t>5.2 Cursos</w:t>
       </w:r>
@@ -11540,26 +11628,26 @@
       <w:r>
         <w:t xml:space="preserve"> </w:t>
       </w:r>
-      <w:bookmarkEnd w:id="39"/>
+      <w:bookmarkEnd w:id="44"/>
       <w:r>
         <w:t>Django</w:t>
       </w:r>
-      <w:bookmarkEnd w:id="40"/>
+      <w:bookmarkEnd w:id="45"/>
     </w:p>
     <w:p>
       <w:pPr>
         <w:pStyle w:val="Ttulo3"/>
       </w:pPr>
-      <w:bookmarkStart w:id="41" w:name="_Toc444537723"/>
-      <w:bookmarkStart w:id="42" w:name="_Toc445763241"/>
+      <w:bookmarkStart w:id="46" w:name="_Toc444537723"/>
+      <w:bookmarkStart w:id="47" w:name="_Toc445763241"/>
       <w:r>
         <w:t xml:space="preserve">5.2.1 Curso gratuito 1 sobre la tecnología </w:t>
       </w:r>
-      <w:bookmarkEnd w:id="41"/>
+      <w:bookmarkEnd w:id="46"/>
       <w:r>
         <w:t>Django</w:t>
       </w:r>
-      <w:bookmarkEnd w:id="42"/>
+      <w:bookmarkEnd w:id="47"/>
     </w:p>
     <w:p/>
     <w:p>
@@ -11571,7 +11659,7 @@
       <w:r>
         <w:t xml:space="preserve">Link: </w:t>
       </w:r>
-      <w:hyperlink r:id="rId42" w:history="1">
+      <w:hyperlink r:id="rId44" w:history="1">
         <w:r>
           <w:rPr>
             <w:rStyle w:val="Hipervnculo"/>
@@ -11777,7 +11865,7 @@
     </w:p>
     <w:p/>
     <w:p>
-      <w:hyperlink r:id="rId43" w:anchor="Zdhx0&amp;list=PL38CA7BD8CB5F3FF9" w:history="1"/>
+      <w:hyperlink r:id="rId45" w:anchor="Zdhx0&amp;list=PL38CA7BD8CB5F3FF9" w:history="1"/>
       <w:r>
         <w:t xml:space="preserve"> </w:t>
       </w:r>
@@ -11786,22 +11874,22 @@
       <w:pPr>
         <w:pStyle w:val="Ttulo3"/>
       </w:pPr>
-      <w:bookmarkStart w:id="43" w:name="_Toc444537724"/>
-      <w:bookmarkStart w:id="44" w:name="_Toc445763242"/>
+      <w:bookmarkStart w:id="48" w:name="_Toc444537724"/>
+      <w:bookmarkStart w:id="49" w:name="_Toc445763242"/>
       <w:r>
         <w:t xml:space="preserve">5.2.2 Curso gratuito 2 sobre la tecnología </w:t>
       </w:r>
-      <w:bookmarkEnd w:id="43"/>
+      <w:bookmarkEnd w:id="48"/>
       <w:r>
         <w:t>Django</w:t>
       </w:r>
-      <w:bookmarkEnd w:id="44"/>
+      <w:bookmarkEnd w:id="49"/>
     </w:p>
     <w:p>
       <w:r>
         <w:t xml:space="preserve">Link: </w:t>
       </w:r>
-      <w:hyperlink r:id="rId44" w:history="1">
+      <w:hyperlink r:id="rId46" w:history="1">
         <w:r>
           <w:rPr>
             <w:rStyle w:val="Hipervnculo"/>
@@ -12181,23 +12269,23 @@
       <w:pPr>
         <w:pStyle w:val="Ttulo3"/>
       </w:pPr>
-      <w:bookmarkStart w:id="45" w:name="_Toc444537725"/>
-      <w:bookmarkStart w:id="46" w:name="_Toc445763243"/>
+      <w:bookmarkStart w:id="50" w:name="_Toc444537725"/>
+      <w:bookmarkStart w:id="51" w:name="_Toc445763243"/>
       <w:r>
         <w:t xml:space="preserve">5.2.3 Curso gratuito 3 sobre la tecnología </w:t>
       </w:r>
-      <w:bookmarkEnd w:id="45"/>
+      <w:bookmarkEnd w:id="50"/>
       <w:r>
         <w:t>Django</w:t>
       </w:r>
-      <w:bookmarkEnd w:id="46"/>
+      <w:bookmarkEnd w:id="51"/>
     </w:p>
     <w:p/>
     <w:p>
       <w:r>
         <w:t xml:space="preserve">Link: </w:t>
       </w:r>
-      <w:hyperlink r:id="rId45" w:history="1">
+      <w:hyperlink r:id="rId47" w:history="1">
         <w:r>
           <w:rPr>
             <w:rStyle w:val="Hipervnculo"/>
@@ -12236,7 +12324,7 @@
         <w:spacing w:before="100" w:beforeAutospacing="1" w:after="100" w:afterAutospacing="1" w:line="300" w:lineRule="atLeast"/>
         <w:jc w:val="left"/>
       </w:pPr>
-      <w:hyperlink r:id="rId46" w:history="1">
+      <w:hyperlink r:id="rId48" w:history="1">
         <w:r>
           <w:t>Modelos y Base de Datos</w:t>
         </w:r>
@@ -12251,7 +12339,7 @@
         <w:spacing w:before="100" w:beforeAutospacing="1" w:after="100" w:afterAutospacing="1" w:line="300" w:lineRule="atLeast"/>
         <w:jc w:val="left"/>
       </w:pPr>
-      <w:hyperlink r:id="rId47" w:history="1">
+      <w:hyperlink r:id="rId49" w:history="1">
         <w:r>
           <w:t>Vistas Dinámicas</w:t>
         </w:r>
@@ -12266,7 +12354,7 @@
         <w:spacing w:before="100" w:beforeAutospacing="1" w:after="100" w:afterAutospacing="1" w:line="300" w:lineRule="atLeast"/>
         <w:jc w:val="left"/>
       </w:pPr>
-      <w:hyperlink r:id="rId48" w:history="1">
+      <w:hyperlink r:id="rId50" w:history="1">
         <w:r>
           <w:t>Sitio de Administración</w:t>
         </w:r>
@@ -12281,7 +12369,7 @@
         <w:spacing w:before="100" w:beforeAutospacing="1" w:after="100" w:afterAutospacing="1" w:line="300" w:lineRule="atLeast"/>
         <w:jc w:val="left"/>
       </w:pPr>
-      <w:hyperlink r:id="rId49" w:history="1">
+      <w:hyperlink r:id="rId51" w:history="1">
         <w:r>
           <w:t>Formularios (</w:t>
         </w:r>
@@ -12304,7 +12392,7 @@
         <w:spacing w:before="100" w:beforeAutospacing="1" w:after="100" w:afterAutospacing="1" w:line="300" w:lineRule="atLeast"/>
         <w:jc w:val="left"/>
       </w:pPr>
-      <w:hyperlink r:id="rId50" w:history="1">
+      <w:hyperlink r:id="rId52" w:history="1">
         <w:proofErr w:type="spellStart"/>
         <w:r>
           <w:t>Urls</w:t>
@@ -12324,7 +12412,7 @@
         <w:spacing w:before="100" w:beforeAutospacing="1" w:after="100" w:afterAutospacing="1" w:line="300" w:lineRule="atLeast"/>
         <w:jc w:val="left"/>
       </w:pPr>
-      <w:hyperlink r:id="rId51" w:history="1">
+      <w:hyperlink r:id="rId53" w:history="1">
         <w:r>
           <w:t>Validaciones de formulario</w:t>
         </w:r>
@@ -12339,7 +12427,7 @@
         <w:spacing w:before="100" w:beforeAutospacing="1" w:after="100" w:afterAutospacing="1" w:line="300" w:lineRule="atLeast"/>
         <w:jc w:val="left"/>
       </w:pPr>
-      <w:hyperlink r:id="rId52" w:history="1">
+      <w:hyperlink r:id="rId54" w:history="1">
         <w:r>
           <w:t>Relaciones o Asociaciones en Base de Datos (Parte I)</w:t>
         </w:r>
@@ -12354,7 +12442,7 @@
         <w:spacing w:before="100" w:beforeAutospacing="1" w:after="100" w:afterAutospacing="1" w:line="300" w:lineRule="atLeast"/>
         <w:jc w:val="left"/>
       </w:pPr>
-      <w:hyperlink r:id="rId53" w:history="1">
+      <w:hyperlink r:id="rId55" w:history="1">
         <w:r>
           <w:t>Relaciones o Asociaciones en Base de Datos (Parte II)</w:t>
         </w:r>
@@ -12370,8 +12458,8 @@
       <w:pPr>
         <w:pStyle w:val="Ttulo2"/>
       </w:pPr>
-      <w:bookmarkStart w:id="47" w:name="_Toc444537726"/>
-      <w:bookmarkStart w:id="48" w:name="_Toc445763244"/>
+      <w:bookmarkStart w:id="52" w:name="_Toc444537726"/>
+      <w:bookmarkStart w:id="53" w:name="_Toc445763244"/>
       <w:r>
         <w:t>5.3 Cursos</w:t>
       </w:r>
@@ -12387,33 +12475,33 @@
       <w:r>
         <w:t xml:space="preserve"> </w:t>
       </w:r>
-      <w:bookmarkEnd w:id="47"/>
+      <w:bookmarkEnd w:id="52"/>
       <w:r>
         <w:t>Node.js</w:t>
       </w:r>
-      <w:bookmarkEnd w:id="48"/>
+      <w:bookmarkEnd w:id="53"/>
     </w:p>
     <w:p>
       <w:pPr>
         <w:pStyle w:val="Ttulo3"/>
       </w:pPr>
-      <w:bookmarkStart w:id="49" w:name="_Toc444537727"/>
-      <w:bookmarkStart w:id="50" w:name="_Toc445763245"/>
+      <w:bookmarkStart w:id="54" w:name="_Toc444537727"/>
+      <w:bookmarkStart w:id="55" w:name="_Toc445763245"/>
       <w:r>
         <w:t xml:space="preserve">5.3.1 Curso gratuito 1 sobre la tecnología </w:t>
       </w:r>
-      <w:bookmarkEnd w:id="49"/>
+      <w:bookmarkEnd w:id="54"/>
       <w:r>
         <w:t>Node.js</w:t>
       </w:r>
-      <w:bookmarkEnd w:id="50"/>
+      <w:bookmarkEnd w:id="55"/>
     </w:p>
     <w:p/>
     <w:p>
       <w:r>
         <w:t xml:space="preserve">Link: </w:t>
       </w:r>
-      <w:hyperlink r:id="rId54" w:history="1">
+      <w:hyperlink r:id="rId56" w:history="1">
         <w:r>
           <w:rPr>
             <w:rStyle w:val="Hipervnculo"/>
@@ -12984,7 +13072,7 @@
       <w:pPr>
         <w:pStyle w:val="Ttulo3"/>
       </w:pPr>
-      <w:bookmarkStart w:id="51" w:name="_Toc445763246"/>
+      <w:bookmarkStart w:id="56" w:name="_Toc445763246"/>
       <w:r>
         <w:rPr>
           <w:noProof/>
@@ -13037,7 +13125,7 @@
           </wp:inline>
         </w:drawing>
       </w:r>
-      <w:bookmarkEnd w:id="51"/>
+      <w:bookmarkEnd w:id="56"/>
     </w:p>
     <w:p/>
     <w:p/>
@@ -13045,22 +13133,22 @@
       <w:pPr>
         <w:pStyle w:val="Ttulo3"/>
       </w:pPr>
-      <w:bookmarkStart w:id="52" w:name="_Toc444537728"/>
-      <w:bookmarkStart w:id="53" w:name="_Toc445763247"/>
+      <w:bookmarkStart w:id="57" w:name="_Toc444537728"/>
+      <w:bookmarkStart w:id="58" w:name="_Toc445763247"/>
       <w:r>
         <w:t xml:space="preserve">5.3.2 Curso gratuito 2 sobre la tecnología </w:t>
       </w:r>
-      <w:bookmarkEnd w:id="52"/>
+      <w:bookmarkEnd w:id="57"/>
       <w:r>
         <w:t>Node.js</w:t>
       </w:r>
-      <w:bookmarkEnd w:id="53"/>
+      <w:bookmarkEnd w:id="58"/>
     </w:p>
     <w:p>
       <w:r>
         <w:t xml:space="preserve">Link: </w:t>
       </w:r>
-      <w:hyperlink r:id="rId55" w:history="1">
+      <w:hyperlink r:id="rId57" w:history="1">
         <w:r>
           <w:rPr>
             <w:rStyle w:val="Hipervnculo"/>
@@ -13088,7 +13176,7 @@
       </w:r>
     </w:p>
     <w:p>
-      <w:hyperlink r:id="rId56" w:history="1">
+      <w:hyperlink r:id="rId58" w:history="1">
         <w:r>
           <w:rPr>
             <w:rStyle w:val="Hipervnculo"/>
@@ -13102,22 +13190,22 @@
       <w:pPr>
         <w:pStyle w:val="Ttulo3"/>
       </w:pPr>
-      <w:bookmarkStart w:id="54" w:name="_Toc444537729"/>
-      <w:bookmarkStart w:id="55" w:name="_Toc445763248"/>
+      <w:bookmarkStart w:id="59" w:name="_Toc444537729"/>
+      <w:bookmarkStart w:id="60" w:name="_Toc445763248"/>
       <w:r>
         <w:t xml:space="preserve">5.3.3 Curso gratuito 3 sobre la tecnología </w:t>
       </w:r>
-      <w:bookmarkEnd w:id="54"/>
+      <w:bookmarkEnd w:id="59"/>
       <w:r>
         <w:t>Node.js</w:t>
       </w:r>
-      <w:bookmarkEnd w:id="55"/>
+      <w:bookmarkEnd w:id="60"/>
     </w:p>
     <w:p>
       <w:r>
         <w:t xml:space="preserve">Link: </w:t>
       </w:r>
-      <w:hyperlink r:id="rId57" w:history="1">
+      <w:hyperlink r:id="rId59" w:history="1">
         <w:r>
           <w:rPr>
             <w:rStyle w:val="Hipervnculo"/>
@@ -13600,7 +13688,7 @@
             <wp:extent cx="4572000" cy="3429000"/>
             <wp:effectExtent l="0" t="0" r="0" b="0"/>
             <wp:docPr id="8" name="Vídeo 8">
-              <a:hlinkClick xmlns:a="http://schemas.openxmlformats.org/drawingml/2006/main" r:id="rId58"/>
+              <a:hlinkClick xmlns:a="http://schemas.openxmlformats.org/drawingml/2006/main" r:id="rId60"/>
             </wp:docPr>
             <wp:cNvGraphicFramePr>
               <a:graphicFrameLocks xmlns:a="http://schemas.openxmlformats.org/drawingml/2006/main" noChangeAspect="1"/>
@@ -13613,7 +13701,7 @@
                     <pic:cNvPicPr/>
                   </pic:nvPicPr>
                   <pic:blipFill>
-                    <a:blip r:embed="rId59">
+                    <a:blip r:embed="rId61">
                       <a:extLst>
                         <a:ext uri="{28A0092B-C50C-407E-A947-70E740481C1C}">
                           <a14:useLocalDpi xmlns:a14="http://schemas.microsoft.com/office/drawing/2010/main" val="0"/>
@@ -13647,12 +13735,12 @@
       <w:pPr>
         <w:pStyle w:val="Ttulo1"/>
       </w:pPr>
-      <w:bookmarkStart w:id="56" w:name="_Toc444537730"/>
+      <w:bookmarkStart w:id="61" w:name="_Toc444537730"/>
       <w:r>
         <w:lastRenderedPageBreak/>
         <w:t>6. Ayudas para estudiar las tecnologías</w:t>
       </w:r>
-      <w:bookmarkEnd w:id="56"/>
+      <w:bookmarkEnd w:id="61"/>
     </w:p>
     <w:p/>
     <w:p/>
@@ -13660,31 +13748,31 @@
       <w:pPr>
         <w:pStyle w:val="Ttulo1"/>
       </w:pPr>
-      <w:bookmarkStart w:id="57" w:name="_Toc444537731"/>
+      <w:bookmarkStart w:id="62" w:name="_Toc444537731"/>
       <w:r>
         <w:t>7. Recursos para implementar las tecnologías</w:t>
       </w:r>
-      <w:bookmarkEnd w:id="57"/>
+      <w:bookmarkEnd w:id="62"/>
     </w:p>
     <w:p>
       <w:pPr>
         <w:pStyle w:val="Ttulo2"/>
       </w:pPr>
-      <w:bookmarkStart w:id="58" w:name="_Toc444537732"/>
+      <w:bookmarkStart w:id="63" w:name="_Toc444537732"/>
       <w:r>
         <w:t>7.1 Recursos para implementar la tecnología A</w:t>
       </w:r>
-      <w:bookmarkEnd w:id="58"/>
+      <w:bookmarkEnd w:id="63"/>
     </w:p>
     <w:p>
       <w:pPr>
         <w:pStyle w:val="Ttulo3"/>
       </w:pPr>
-      <w:bookmarkStart w:id="59" w:name="_Toc444537733"/>
+      <w:bookmarkStart w:id="64" w:name="_Toc444537733"/>
       <w:r>
         <w:t>7.1.1 Recursos no gratuitos para implementar la tecnología A</w:t>
       </w:r>
-      <w:bookmarkEnd w:id="59"/>
+      <w:bookmarkEnd w:id="64"/>
     </w:p>
     <w:p>
       <w:r>
@@ -13704,11 +13792,11 @@
       <w:pPr>
         <w:pStyle w:val="Ttulo3"/>
       </w:pPr>
-      <w:bookmarkStart w:id="60" w:name="_Toc444537734"/>
+      <w:bookmarkStart w:id="65" w:name="_Toc444537734"/>
       <w:r>
         <w:t>7.1.1 Recursos gratuitos para implementar la tecnología A</w:t>
       </w:r>
-      <w:bookmarkEnd w:id="60"/>
+      <w:bookmarkEnd w:id="65"/>
     </w:p>
     <w:p>
       <w:r>
@@ -13722,7 +13810,7 @@
       <w:r>
         <w:t xml:space="preserve">, existe la documentación de su página oficial: </w:t>
       </w:r>
-      <w:hyperlink r:id="rId60" w:history="1">
+      <w:hyperlink r:id="rId62" w:history="1">
         <w:r>
           <w:rPr>
             <w:rStyle w:val="Hipervnculo"/>
@@ -13756,7 +13844,7 @@
       <w:r>
         <w:t xml:space="preserve">Usando Google, podemos encontrar una inmensa cantidad de información. Por ejemplo, podemos encontrar una buena guía de instalación en desarrolloweb.com: </w:t>
       </w:r>
-      <w:hyperlink r:id="rId61" w:history="1">
+      <w:hyperlink r:id="rId63" w:history="1">
         <w:r>
           <w:rPr>
             <w:rStyle w:val="Hipervnculo"/>
@@ -13771,21 +13859,21 @@
       <w:pPr>
         <w:pStyle w:val="Ttulo2"/>
       </w:pPr>
-      <w:bookmarkStart w:id="61" w:name="_Toc444537735"/>
+      <w:bookmarkStart w:id="66" w:name="_Toc444537735"/>
       <w:r>
         <w:t>7.2 Recursos para implementar la tecnología B</w:t>
       </w:r>
-      <w:bookmarkEnd w:id="61"/>
+      <w:bookmarkEnd w:id="66"/>
     </w:p>
     <w:p>
       <w:pPr>
         <w:pStyle w:val="Ttulo3"/>
       </w:pPr>
-      <w:bookmarkStart w:id="62" w:name="_Toc444537736"/>
+      <w:bookmarkStart w:id="67" w:name="_Toc444537736"/>
       <w:r>
         <w:t>7.2.1 Recursos no gratuitos para implementar la tecnología B</w:t>
       </w:r>
-      <w:bookmarkEnd w:id="62"/>
+      <w:bookmarkEnd w:id="67"/>
     </w:p>
     <w:p>
       <w:r>
@@ -13797,11 +13885,11 @@
       <w:pPr>
         <w:pStyle w:val="Ttulo3"/>
       </w:pPr>
-      <w:bookmarkStart w:id="63" w:name="_Toc444537737"/>
+      <w:bookmarkStart w:id="68" w:name="_Toc444537737"/>
       <w:r>
         <w:t>7.2.1 Recursos gratuitos para implementar la tecnología B</w:t>
       </w:r>
-      <w:bookmarkEnd w:id="63"/>
+      <w:bookmarkEnd w:id="68"/>
     </w:p>
     <w:p>
       <w:r>
@@ -13833,7 +13921,7 @@
       <w:r>
         <w:t xml:space="preserve">Django dispone de documentación oficial en su página para poder realizar su instalación: </w:t>
       </w:r>
-      <w:hyperlink r:id="rId62" w:history="1">
+      <w:hyperlink r:id="rId64" w:history="1">
         <w:r>
           <w:rPr>
             <w:rStyle w:val="Hipervnculo"/>
@@ -13866,7 +13954,7 @@
       <w:r>
         <w:t xml:space="preserve"> and responses: </w:t>
       </w:r>
-      <w:hyperlink r:id="rId63" w:history="1">
+      <w:hyperlink r:id="rId65" w:history="1">
         <w:r>
           <w:rPr>
             <w:rStyle w:val="Hipervnculo"/>
@@ -13917,7 +14005,7 @@
       <w:r>
         <w:t xml:space="preserve">: </w:t>
       </w:r>
-      <w:hyperlink r:id="rId64" w:history="1">
+      <w:hyperlink r:id="rId66" w:history="1">
         <w:r>
           <w:rPr>
             <w:rStyle w:val="Hipervnculo"/>
@@ -13952,7 +14040,7 @@
       <w:r>
         <w:t xml:space="preserve">: </w:t>
       </w:r>
-      <w:hyperlink r:id="rId65" w:history="1">
+      <w:hyperlink r:id="rId67" w:history="1">
         <w:r>
           <w:rPr>
             <w:rStyle w:val="Hipervnculo"/>
@@ -13995,7 +14083,7 @@
       <w:r>
         <w:t xml:space="preserve">: </w:t>
       </w:r>
-      <w:hyperlink r:id="rId66" w:history="1">
+      <w:hyperlink r:id="rId68" w:history="1">
         <w:r>
           <w:rPr>
             <w:rStyle w:val="Hipervnculo"/>
@@ -14022,7 +14110,7 @@
       <w:r>
         <w:t xml:space="preserve">: </w:t>
       </w:r>
-      <w:hyperlink r:id="rId67" w:history="1">
+      <w:hyperlink r:id="rId69" w:history="1">
         <w:r>
           <w:rPr>
             <w:rStyle w:val="Hipervnculo"/>
@@ -14049,7 +14137,7 @@
       <w:r>
         <w:t xml:space="preserve"> files: </w:t>
       </w:r>
-      <w:hyperlink r:id="rId68" w:history="1">
+      <w:hyperlink r:id="rId70" w:history="1">
         <w:r>
           <w:rPr>
             <w:rStyle w:val="Hipervnculo"/>
@@ -14100,7 +14188,7 @@
       <w:r>
         <w:t xml:space="preserve">: </w:t>
       </w:r>
-      <w:hyperlink r:id="rId69" w:history="1">
+      <w:hyperlink r:id="rId71" w:history="1">
         <w:r>
           <w:rPr>
             <w:rStyle w:val="Hipervnculo"/>
@@ -14140,7 +14228,7 @@
       <w:r>
         <w:t xml:space="preserve"> reusable apps: </w:t>
       </w:r>
-      <w:hyperlink r:id="rId70" w:history="1">
+      <w:hyperlink r:id="rId72" w:history="1">
         <w:r>
           <w:rPr>
             <w:rStyle w:val="Hipervnculo"/>
@@ -14199,7 +14287,7 @@
       <w:r>
         <w:t xml:space="preserve"> Django: </w:t>
       </w:r>
-      <w:hyperlink r:id="rId71" w:history="1">
+      <w:hyperlink r:id="rId73" w:history="1">
         <w:r>
           <w:rPr>
             <w:rStyle w:val="Hipervnculo"/>
@@ -14208,16 +14296,13 @@
         </w:r>
       </w:hyperlink>
     </w:p>
-    <w:p>
-      <w:bookmarkStart w:id="64" w:name="_GoBack"/>
-      <w:bookmarkEnd w:id="64"/>
-    </w:p>
+    <w:p/>
     <w:p>
       <w:pPr>
         <w:pStyle w:val="Ttulo1"/>
       </w:pPr>
-      <w:bookmarkStart w:id="65" w:name="_Toc444537738"/>
-      <w:bookmarkStart w:id="66" w:name="_Toc445763249"/>
+      <w:bookmarkStart w:id="69" w:name="_Toc444537738"/>
+      <w:bookmarkStart w:id="70" w:name="_Toc445763249"/>
     </w:p>
     <w:p>
       <w:pPr>
@@ -14231,8 +14316,8 @@
       <w:r>
         <w:t>8. Conclusiones</w:t>
       </w:r>
-      <w:bookmarkEnd w:id="65"/>
-      <w:bookmarkEnd w:id="66"/>
+      <w:bookmarkEnd w:id="69"/>
+      <w:bookmarkEnd w:id="70"/>
     </w:p>
     <w:p/>
     <w:p>
@@ -14296,7 +14381,7 @@
     <w:p/>
     <w:p/>
     <w:sectPr>
-      <w:footerReference w:type="default" r:id="rId72"/>
+      <w:footerReference w:type="default" r:id="rId74"/>
       <w:pgSz w:w="11906" w:h="16838"/>
       <w:pgMar w:top="1417" w:right="1701" w:bottom="1417" w:left="1701" w:header="708" w:footer="708" w:gutter="0"/>
       <w:cols w:space="708"/>
@@ -14361,7 +14446,7 @@
           <w:rPr>
             <w:noProof/>
           </w:rPr>
-          <w:t>22</w:t>
+          <w:t>21</w:t>
         </w:r>
         <w:r>
           <w:fldChar w:fldCharType="end"/>
@@ -17266,7 +17351,7 @@
 </file>
 
 <file path=customXml/itemProps1.xml><?xml version="1.0" encoding="utf-8"?>
-<ds:datastoreItem xmlns:ds="http://schemas.openxmlformats.org/officeDocument/2006/customXml" ds:itemID="{11A6B7EF-8CC7-4614-9A6C-37A06DE99262}">
+<ds:datastoreItem xmlns:ds="http://schemas.openxmlformats.org/officeDocument/2006/customXml" ds:itemID="{9AF0FC8F-5E3B-428B-9D3D-D0394FB2B8CA}">
   <ds:schemaRefs>
     <ds:schemaRef ds:uri="http://schemas.openxmlformats.org/officeDocument/2006/bibliography"/>
   </ds:schemaRefs>
